--- a/documentation/Public settings for the software and server settings you can edit them here.docx
+++ b/documentation/Public settings for the software and server settings you can edit them here.docx
@@ -65,8 +65,13 @@
         <w:bidi w:val="0"/>
       </w:pPr>
       <w:r>
-        <w:t>Public settings for the software and server settings you can edit them here :</w:t>
-      </w:r>
+        <w:t xml:space="preserve">Public settings for the software and server settings you can edit them </w:t>
+      </w:r>
+      <w:proofErr w:type="gramStart"/>
+      <w:r>
+        <w:t>here :</w:t>
+      </w:r>
+      <w:proofErr w:type="gramEnd"/>
     </w:p>
     <w:p>
       <w:pPr>
@@ -78,7 +83,15 @@
         <w:bidi w:val="0"/>
       </w:pPr>
       <w:r>
-        <w:t>MT Check Host : meta trader server IP .</w:t>
+        <w:t xml:space="preserve">MT Check </w:t>
+      </w:r>
+      <w:proofErr w:type="gramStart"/>
+      <w:r>
+        <w:t>Host :</w:t>
+      </w:r>
+      <w:proofErr w:type="gramEnd"/>
+      <w:r>
+        <w:t xml:space="preserve"> meta trader server IP .</w:t>
       </w:r>
     </w:p>
     <w:p>
@@ -91,7 +104,15 @@
         <w:bidi w:val="0"/>
       </w:pPr>
       <w:r>
-        <w:t>MT4 Check Port : meta trader server port to connect  with server throw it.</w:t>
+        <w:t xml:space="preserve">MT4 Check </w:t>
+      </w:r>
+      <w:proofErr w:type="gramStart"/>
+      <w:r>
+        <w:t>Port :</w:t>
+      </w:r>
+      <w:proofErr w:type="gramEnd"/>
+      <w:r>
+        <w:t xml:space="preserve"> meta trader server port to connect  with server throw it.</w:t>
       </w:r>
     </w:p>
     <w:p>
@@ -104,7 +125,15 @@
         <w:bidi w:val="0"/>
       </w:pPr>
       <w:r>
-        <w:t>Name: Name of server where every Mt4 users will be distinct according to the server if it's Live server ,demo or you can name the server.</w:t>
+        <w:t xml:space="preserve">Name: Name of server where every Mt4 users will be distinct according to the server if it's Live </w:t>
+      </w:r>
+      <w:proofErr w:type="gramStart"/>
+      <w:r>
+        <w:t>server ,demo</w:t>
+      </w:r>
+      <w:proofErr w:type="gramEnd"/>
+      <w:r>
+        <w:t xml:space="preserve"> or you can name the server.</w:t>
       </w:r>
     </w:p>
     <w:p>
@@ -144,8 +173,13 @@
         </w:numPr>
         <w:bidi w:val="0"/>
       </w:pPr>
-      <w:r>
-        <w:t xml:space="preserve">Key : when software display the list of groups </w:t>
+      <w:proofErr w:type="gramStart"/>
+      <w:r>
+        <w:t>Key :</w:t>
+      </w:r>
+      <w:proofErr w:type="gramEnd"/>
+      <w:r>
+        <w:t xml:space="preserve"> when software display the list of groups </w:t>
       </w:r>
       <w:r>
         <w:t>it wil</w:t>
@@ -163,8 +197,13 @@
         </w:numPr>
         <w:bidi w:val="0"/>
       </w:pPr>
-      <w:r>
-        <w:t>Value : descript the group or alias for the group and you can change it as you want.</w:t>
+      <w:proofErr w:type="gramStart"/>
+      <w:r>
+        <w:t>Value :</w:t>
+      </w:r>
+      <w:proofErr w:type="gramEnd"/>
+      <w:r>
+        <w:t xml:space="preserve"> descript the group or alias for the group and you can change it as you want.</w:t>
       </w:r>
     </w:p>
     <w:p>
@@ -240,8 +279,13 @@
         </w:numPr>
         <w:bidi w:val="0"/>
       </w:pPr>
-      <w:r>
-        <w:t>Deposit : List the deposit numbers which available on the server and you can delete any one and add also but be careful with key you have to ask server software developer to know what keys available and you are free with value.</w:t>
+      <w:proofErr w:type="gramStart"/>
+      <w:r>
+        <w:t>Deposit :</w:t>
+      </w:r>
+      <w:proofErr w:type="gramEnd"/>
+      <w:r>
+        <w:t xml:space="preserve"> List the deposit numbers which available on the server and you can delete any one and add also but be careful with key you have to ask server software developer to know what keys available and you are free with value.</w:t>
       </w:r>
     </w:p>
     <w:p>
@@ -253,8 +297,13 @@
         </w:numPr>
         <w:bidi w:val="0"/>
       </w:pPr>
-      <w:r>
-        <w:t>Leverage : lest of leverage on the live server .</w:t>
+      <w:proofErr w:type="gramStart"/>
+      <w:r>
+        <w:t>Leverage :</w:t>
+      </w:r>
+      <w:proofErr w:type="gramEnd"/>
+      <w:r>
+        <w:t xml:space="preserve"> lest of leverage on the live server .</w:t>
       </w:r>
     </w:p>
     <w:p>
@@ -406,7 +455,15 @@
         <w:bidi w:val="0"/>
       </w:pPr>
       <w:r>
-        <w:t>Admin Email : for each notification from the software it will sent to this email and all mass mails will be sent to this email.</w:t>
+        <w:t xml:space="preserve">Admin </w:t>
+      </w:r>
+      <w:proofErr w:type="gramStart"/>
+      <w:r>
+        <w:t>Email :</w:t>
+      </w:r>
+      <w:proofErr w:type="gramEnd"/>
+      <w:r>
+        <w:t xml:space="preserve"> for each notification from the software it will sent to this email and all mass mails will be sent to this email.</w:t>
       </w:r>
     </w:p>
     <w:p>
@@ -419,7 +476,15 @@
         <w:bidi w:val="0"/>
       </w:pPr>
       <w:r>
-        <w:t>Sender Email : this the email which will all emails out from .</w:t>
+        <w:t xml:space="preserve">Sender </w:t>
+      </w:r>
+      <w:proofErr w:type="gramStart"/>
+      <w:r>
+        <w:t>Email :</w:t>
+      </w:r>
+      <w:proofErr w:type="gramEnd"/>
+      <w:r>
+        <w:t xml:space="preserve"> this the email which will all emails out from .</w:t>
       </w:r>
     </w:p>
     <w:p>
@@ -432,7 +497,15 @@
         <w:bidi w:val="0"/>
       </w:pPr>
       <w:r>
-        <w:t>Display Name  : name of the sender in emails.</w:t>
+        <w:t xml:space="preserve">Display </w:t>
+      </w:r>
+      <w:proofErr w:type="gramStart"/>
+      <w:r>
+        <w:t>Name  :</w:t>
+      </w:r>
+      <w:proofErr w:type="gramEnd"/>
+      <w:r>
+        <w:t xml:space="preserve"> name of the sender in emails.</w:t>
       </w:r>
     </w:p>
     <w:p>
@@ -498,8 +571,42 @@
       <w:pPr>
         <w:bidi w:val="0"/>
       </w:pPr>
-      <w:r>
-        <w:t>Fxwebkit client area can be entered by registration or login throw social media and to do this operation you have to make applications on the social networks like facebook ,  google+ and linkedin:</w:t>
+      <w:proofErr w:type="spellStart"/>
+      <w:r>
+        <w:t>Fxwebkit</w:t>
+      </w:r>
+      <w:proofErr w:type="spellEnd"/>
+      <w:r>
+        <w:t xml:space="preserve"> client area can be entered by registration or login throw social media and to do this operation you have to make applications on the social networks like </w:t>
+      </w:r>
+      <w:proofErr w:type="spellStart"/>
+      <w:proofErr w:type="gramStart"/>
+      <w:r>
+        <w:t>facebook</w:t>
+      </w:r>
+      <w:proofErr w:type="spellEnd"/>
+      <w:r>
+        <w:t xml:space="preserve"> ,</w:t>
+      </w:r>
+      <w:proofErr w:type="gramEnd"/>
+      <w:r>
+        <w:t xml:space="preserve">  </w:t>
+      </w:r>
+      <w:proofErr w:type="spellStart"/>
+      <w:r>
+        <w:t>google</w:t>
+      </w:r>
+      <w:proofErr w:type="spellEnd"/>
+      <w:r>
+        <w:t xml:space="preserve">+ and </w:t>
+      </w:r>
+      <w:proofErr w:type="spellStart"/>
+      <w:r>
+        <w:t>linkedin</w:t>
+      </w:r>
+      <w:proofErr w:type="spellEnd"/>
+      <w:r>
+        <w:t>:</w:t>
       </w:r>
     </w:p>
     <w:p>
@@ -512,7 +619,23 @@
         <w:bidi w:val="0"/>
       </w:pPr>
       <w:r>
-        <w:t xml:space="preserve">API Facebook : you can create your own API . please see </w:t>
+        <w:t xml:space="preserve">API </w:t>
+      </w:r>
+      <w:proofErr w:type="gramStart"/>
+      <w:r>
+        <w:t>Facebook :</w:t>
+      </w:r>
+      <w:proofErr w:type="gramEnd"/>
+      <w:r>
+        <w:t xml:space="preserve"> you can create your own API . </w:t>
+      </w:r>
+      <w:proofErr w:type="gramStart"/>
+      <w:r>
+        <w:t>please</w:t>
+      </w:r>
+      <w:proofErr w:type="gramEnd"/>
+      <w:r>
+        <w:t xml:space="preserve"> see </w:t>
       </w:r>
       <w:hyperlink r:id="rId11" w:history="1">
         <w:r>
@@ -523,7 +646,15 @@
         </w:r>
       </w:hyperlink>
       <w:r>
-        <w:t xml:space="preserve"> to more information about facebook login API.</w:t>
+        <w:t xml:space="preserve"> to more information about </w:t>
+      </w:r>
+      <w:proofErr w:type="spellStart"/>
+      <w:r>
+        <w:t>facebook</w:t>
+      </w:r>
+      <w:proofErr w:type="spellEnd"/>
+      <w:r>
+        <w:t xml:space="preserve"> login API.</w:t>
       </w:r>
     </w:p>
     <w:p>
@@ -538,24 +669,73 @@
       <w:r>
         <w:t xml:space="preserve">API </w:t>
       </w:r>
-      <w:r>
-        <w:t>Google</w:t>
-      </w:r>
-      <w:r>
-        <w:t xml:space="preserve"> : you can create your own API . please </w:t>
-      </w:r>
-      <w:r>
-        <w:t xml:space="preserve">see </w:t>
+      <w:proofErr w:type="gramStart"/>
+      <w:r>
+        <w:t>Google :</w:t>
+      </w:r>
+      <w:proofErr w:type="gramEnd"/>
+      <w:r>
+        <w:t xml:space="preserve"> you can create your own API . </w:t>
+      </w:r>
+      <w:proofErr w:type="gramStart"/>
+      <w:r>
+        <w:t>please</w:t>
+      </w:r>
+      <w:proofErr w:type="gramEnd"/>
+      <w:r>
+        <w:t xml:space="preserve"> see </w:t>
       </w:r>
       <w:r>
         <w:t>https://developers.google.com/</w:t>
       </w:r>
       <w:r>
-        <w:t xml:space="preserve"> to more information about </w:t>
-      </w:r>
-      <w:r>
-        <w:t>Google</w:t>
-      </w:r>
+        <w:t xml:space="preserve"> to more information about Google login API.</w:t>
+      </w:r>
+    </w:p>
+    <w:p>
+      <w:pPr>
+        <w:pStyle w:val="ListParagraph"/>
+        <w:numPr>
+          <w:ilvl w:val="0"/>
+          <w:numId w:val="4"/>
+        </w:numPr>
+        <w:bidi w:val="0"/>
+      </w:pPr>
+      <w:r>
+        <w:t xml:space="preserve">API </w:t>
+      </w:r>
+      <w:proofErr w:type="spellStart"/>
+      <w:proofErr w:type="gramStart"/>
+      <w:r>
+        <w:t>Linkedin</w:t>
+      </w:r>
+      <w:proofErr w:type="spellEnd"/>
+      <w:r>
+        <w:t xml:space="preserve"> :</w:t>
+      </w:r>
+      <w:proofErr w:type="gramEnd"/>
+      <w:r>
+        <w:t xml:space="preserve"> you can create your own API . </w:t>
+      </w:r>
+      <w:proofErr w:type="gramStart"/>
+      <w:r>
+        <w:t>please</w:t>
+      </w:r>
+      <w:proofErr w:type="gramEnd"/>
+      <w:r>
+        <w:t xml:space="preserve"> see </w:t>
+      </w:r>
+      <w:r>
+        <w:t>https://developer.linkedin.com/</w:t>
+      </w:r>
+      <w:r>
+        <w:t xml:space="preserve">to more information about </w:t>
+      </w:r>
+      <w:proofErr w:type="spellStart"/>
+      <w:r>
+        <w:t>Linkedin</w:t>
+      </w:r>
+      <w:proofErr w:type="spellEnd"/>
       <w:r>
         <w:t xml:space="preserve"> login API.</w:t>
       </w:r>
@@ -570,38 +750,26 @@
         <w:bidi w:val="0"/>
       </w:pPr>
       <w:r>
-        <w:t xml:space="preserve">API </w:t>
-      </w:r>
-      <w:r>
-        <w:t>Linkedin</w:t>
-      </w:r>
-      <w:r>
-        <w:t xml:space="preserve"> : you can create your own API . please see </w:t>
-      </w:r>
-      <w:r>
-        <w:t>https://developer.linkedin.com/</w:t>
-      </w:r>
-      <w:r>
-        <w:t xml:space="preserve">to more information about </w:t>
-      </w:r>
-      <w:r>
-        <w:t>Linkedin</w:t>
-      </w:r>
-      <w:r>
-        <w:t xml:space="preserve"> login API.</w:t>
-      </w:r>
-    </w:p>
-    <w:p>
-      <w:pPr>
-        <w:pStyle w:val="ListParagraph"/>
-        <w:numPr>
-          <w:ilvl w:val="0"/>
-          <w:numId w:val="4"/>
-        </w:numPr>
-        <w:bidi w:val="0"/>
-      </w:pPr>
-      <w:r>
-        <w:t>Web trade : the link for online web trade can be inserted here this link can be display or hidden from client.when you  make it available to client by check the check  box in this tab there will be new window in client area to trade online.</w:t>
+        <w:t xml:space="preserve">Web </w:t>
+      </w:r>
+      <w:proofErr w:type="gramStart"/>
+      <w:r>
+        <w:t>trade :</w:t>
+      </w:r>
+      <w:proofErr w:type="gramEnd"/>
+      <w:r>
+        <w:t xml:space="preserve"> the link for online web trade can be inserted here this link can be display or hidden from client.</w:t>
+      </w:r>
+      <w:r>
+        <w:t xml:space="preserve"> </w:t>
+      </w:r>
+      <w:proofErr w:type="gramStart"/>
+      <w:r>
+        <w:t>when</w:t>
+      </w:r>
+      <w:proofErr w:type="gramEnd"/>
+      <w:r>
+        <w:t xml:space="preserve"> you  make it available to client by check the check  box in this tab there will be new window in client area to trade online.</w:t>
       </w:r>
     </w:p>
     <w:p>
@@ -656,7 +824,39 @@
           <w:sz w:val="24"/>
           <w:szCs w:val="24"/>
         </w:rPr>
-        <w:t>The accounts list is the list for clients who can enter client area of this software . we have seen Accounts list of admins the same thing for clients' accounts but with more actions on them:</w:t>
+        <w:t xml:space="preserve">The accounts list is the list for clients who can enter client area of this </w:t>
+      </w:r>
+      <w:proofErr w:type="gramStart"/>
+      <w:r>
+        <w:rPr>
+          <w:sz w:val="24"/>
+          <w:szCs w:val="24"/>
+        </w:rPr>
+        <w:t>software .</w:t>
+      </w:r>
+      <w:proofErr w:type="gramEnd"/>
+      <w:r>
+        <w:rPr>
+          <w:sz w:val="24"/>
+          <w:szCs w:val="24"/>
+        </w:rPr>
+        <w:t xml:space="preserve"> </w:t>
+      </w:r>
+      <w:proofErr w:type="gramStart"/>
+      <w:r>
+        <w:rPr>
+          <w:sz w:val="24"/>
+          <w:szCs w:val="24"/>
+        </w:rPr>
+        <w:t>we</w:t>
+      </w:r>
+      <w:proofErr w:type="gramEnd"/>
+      <w:r>
+        <w:rPr>
+          <w:sz w:val="24"/>
+          <w:szCs w:val="24"/>
+        </w:rPr>
+        <w:t xml:space="preserve"> have seen Accounts list of admins the same thing for clients' accounts but with more actions on them:</w:t>
       </w:r>
     </w:p>
     <w:p>
@@ -763,12 +963,37 @@
           <w:szCs w:val="24"/>
         </w:rPr>
       </w:pPr>
-      <w:r>
-        <w:rPr>
-          <w:sz w:val="24"/>
-          <w:szCs w:val="24"/>
-        </w:rPr>
-        <w:t>Clients accounts list : all users who can enter clients area will be listed here .</w:t>
+      <w:proofErr w:type="spellStart"/>
+      <w:r>
+        <w:rPr>
+          <w:sz w:val="24"/>
+          <w:szCs w:val="24"/>
+        </w:rPr>
+        <w:t>Clients</w:t>
+      </w:r>
+      <w:proofErr w:type="spellEnd"/>
+      <w:r>
+        <w:rPr>
+          <w:sz w:val="24"/>
+          <w:szCs w:val="24"/>
+        </w:rPr>
+        <w:t xml:space="preserve"> accounts </w:t>
+      </w:r>
+      <w:proofErr w:type="gramStart"/>
+      <w:r>
+        <w:rPr>
+          <w:sz w:val="24"/>
+          <w:szCs w:val="24"/>
+        </w:rPr>
+        <w:t>list :</w:t>
+      </w:r>
+      <w:proofErr w:type="gramEnd"/>
+      <w:r>
+        <w:rPr>
+          <w:sz w:val="24"/>
+          <w:szCs w:val="24"/>
+        </w:rPr>
+        <w:t xml:space="preserve"> all users who can enter clients area will be listed here .</w:t>
       </w:r>
     </w:p>
     <w:p>
@@ -789,7 +1014,23 @@
           <w:sz w:val="24"/>
           <w:szCs w:val="24"/>
         </w:rPr>
-        <w:t>Add Account : this button to add new client press the button fill the details and click save and the new user will be listed here.</w:t>
+        <w:t xml:space="preserve">Add </w:t>
+      </w:r>
+      <w:proofErr w:type="gramStart"/>
+      <w:r>
+        <w:rPr>
+          <w:sz w:val="24"/>
+          <w:szCs w:val="24"/>
+        </w:rPr>
+        <w:t>Account :</w:t>
+      </w:r>
+      <w:proofErr w:type="gramEnd"/>
+      <w:r>
+        <w:rPr>
+          <w:sz w:val="24"/>
+          <w:szCs w:val="24"/>
+        </w:rPr>
+        <w:t xml:space="preserve"> this button to add new client press the button fill the details and click save and the new user will be listed here.</w:t>
       </w:r>
     </w:p>
     <w:p>
@@ -810,7 +1051,23 @@
           <w:sz w:val="24"/>
           <w:szCs w:val="24"/>
         </w:rPr>
-        <w:t>Active account : when new client register in the client area for the first time his account will be not active until (according to software configurations) he go to his email and click activations button (note :you can edit sent email template using settings -&gt;email templates) ,but when you click this activations icon the client account will be active without go to his email ,then he can enter his account.</w:t>
+        <w:t xml:space="preserve">Active </w:t>
+      </w:r>
+      <w:proofErr w:type="gramStart"/>
+      <w:r>
+        <w:rPr>
+          <w:sz w:val="24"/>
+          <w:szCs w:val="24"/>
+        </w:rPr>
+        <w:t>account :</w:t>
+      </w:r>
+      <w:proofErr w:type="gramEnd"/>
+      <w:r>
+        <w:rPr>
+          <w:sz w:val="24"/>
+          <w:szCs w:val="24"/>
+        </w:rPr>
+        <w:t xml:space="preserve"> when new client register in the client area for the first time his account will be not active until (according to software configurations) he go to his email and click activations button (note :you can edit sent email template using settings -&gt;email templates) ,but when you click this activations icon the client account will be active without go to his email ,then he can enter his account.</w:t>
       </w:r>
     </w:p>
     <w:p>
@@ -838,7 +1095,23 @@
           <w:sz w:val="24"/>
           <w:szCs w:val="24"/>
         </w:rPr>
-        <w:t xml:space="preserve">the clients can add Mt4 Users to Live server as we'll see this button can deny some client from create live MT accounts on Live server or allow </w:t>
+        <w:t xml:space="preserve">the clients can add Mt4 Users to </w:t>
+      </w:r>
+      <w:proofErr w:type="gramStart"/>
+      <w:r>
+        <w:rPr>
+          <w:sz w:val="24"/>
+          <w:szCs w:val="24"/>
+        </w:rPr>
+        <w:t>Live</w:t>
+      </w:r>
+      <w:proofErr w:type="gramEnd"/>
+      <w:r>
+        <w:rPr>
+          <w:sz w:val="24"/>
+          <w:szCs w:val="24"/>
+        </w:rPr>
+        <w:t xml:space="preserve"> server as we'll see this button can deny some client from create live MT accounts on Live server or allow </w:t>
       </w:r>
       <w:r>
         <w:rPr>
@@ -866,7 +1139,23 @@
           <w:sz w:val="24"/>
           <w:szCs w:val="24"/>
         </w:rPr>
-        <w:t>Block Client : toggle this button to block or unblock client when client is blocked he will not be able to log in client area.</w:t>
+        <w:t xml:space="preserve">Block </w:t>
+      </w:r>
+      <w:proofErr w:type="gramStart"/>
+      <w:r>
+        <w:rPr>
+          <w:sz w:val="24"/>
+          <w:szCs w:val="24"/>
+        </w:rPr>
+        <w:t>Client :</w:t>
+      </w:r>
+      <w:proofErr w:type="gramEnd"/>
+      <w:r>
+        <w:rPr>
+          <w:sz w:val="24"/>
+          <w:szCs w:val="24"/>
+        </w:rPr>
+        <w:t xml:space="preserve"> toggle this button to block or unblock client when client is blocked he will not be able to log in client area.</w:t>
       </w:r>
     </w:p>
     <w:p>
@@ -908,8 +1197,17 @@
           <w:sz w:val="24"/>
           <w:szCs w:val="24"/>
         </w:rPr>
-        <w:t>Delete Client: when click this icon the client will not be longer exist .</w:t>
-      </w:r>
+        <w:t xml:space="preserve">Delete Client: when click this icon the client will not be longer </w:t>
+      </w:r>
+      <w:proofErr w:type="gramStart"/>
+      <w:r>
+        <w:rPr>
+          <w:sz w:val="24"/>
+          <w:szCs w:val="24"/>
+        </w:rPr>
+        <w:t>exist .</w:t>
+      </w:r>
+      <w:proofErr w:type="gramEnd"/>
     </w:p>
     <w:p>
       <w:pPr>
@@ -929,8 +1227,17 @@
           <w:sz w:val="24"/>
           <w:szCs w:val="24"/>
         </w:rPr>
-        <w:t>Client Details: client info and personal details .</w:t>
-      </w:r>
+        <w:t xml:space="preserve">Client Details: client info and personal </w:t>
+      </w:r>
+      <w:proofErr w:type="gramStart"/>
+      <w:r>
+        <w:rPr>
+          <w:sz w:val="24"/>
+          <w:szCs w:val="24"/>
+        </w:rPr>
+        <w:t>details .</w:t>
+      </w:r>
+      <w:proofErr w:type="gramEnd"/>
     </w:p>
     <w:p>
       <w:pPr>
@@ -950,7 +1257,23 @@
           <w:sz w:val="24"/>
           <w:szCs w:val="24"/>
         </w:rPr>
-        <w:t xml:space="preserve">Filter users: If you want filter users and see the active accounts and non-active accounts . </w:t>
+        <w:t xml:space="preserve">Filter users: If you want filter users and see the active accounts and non-active </w:t>
+      </w:r>
+      <w:proofErr w:type="gramStart"/>
+      <w:r>
+        <w:rPr>
+          <w:sz w:val="24"/>
+          <w:szCs w:val="24"/>
+        </w:rPr>
+        <w:t>accounts .</w:t>
+      </w:r>
+      <w:proofErr w:type="gramEnd"/>
+      <w:r>
+        <w:rPr>
+          <w:sz w:val="24"/>
+          <w:szCs w:val="24"/>
+        </w:rPr>
+        <w:t xml:space="preserve"> </w:t>
       </w:r>
     </w:p>
     <w:p>
@@ -1066,7 +1389,23 @@
           <w:sz w:val="24"/>
           <w:szCs w:val="24"/>
         </w:rPr>
-        <w:t xml:space="preserve">each client MT users so when the client enter clients area he can manage his own MT users and see </w:t>
+        <w:t xml:space="preserve">each client MT users so when the client enter </w:t>
+      </w:r>
+      <w:proofErr w:type="gramStart"/>
+      <w:r>
+        <w:rPr>
+          <w:sz w:val="24"/>
+          <w:szCs w:val="24"/>
+        </w:rPr>
+        <w:t>clients</w:t>
+      </w:r>
+      <w:proofErr w:type="gramEnd"/>
+      <w:r>
+        <w:rPr>
+          <w:sz w:val="24"/>
+          <w:szCs w:val="24"/>
+        </w:rPr>
+        <w:t xml:space="preserve"> area he can manage his own MT users and see </w:t>
       </w:r>
       <w:r>
         <w:rPr>
@@ -1101,7 +1440,23 @@
           <w:sz w:val="24"/>
           <w:szCs w:val="24"/>
         </w:rPr>
-        <w:t>MT Users list  : if you click this tab you see MT users to the client which we click on in users list to see this user details use Details tab .</w:t>
+        <w:t xml:space="preserve">MT Users </w:t>
+      </w:r>
+      <w:proofErr w:type="gramStart"/>
+      <w:r>
+        <w:rPr>
+          <w:sz w:val="24"/>
+          <w:szCs w:val="24"/>
+        </w:rPr>
+        <w:t>list  :</w:t>
+      </w:r>
+      <w:proofErr w:type="gramEnd"/>
+      <w:r>
+        <w:rPr>
+          <w:sz w:val="24"/>
+          <w:szCs w:val="24"/>
+        </w:rPr>
+        <w:t xml:space="preserve"> if you click this tab you see MT users to the client which we click on in users list to see this user details use Details tab .</w:t>
       </w:r>
     </w:p>
     <w:p>
@@ -1122,14 +1477,46 @@
           <w:sz w:val="24"/>
           <w:szCs w:val="24"/>
         </w:rPr>
-        <w:t>Display All MT users or just this user MT users : filtration the listed users if you want to see all MT users check All and click search then assign new MT users to this user</w:t>
-      </w:r>
-      <w:r>
-        <w:rPr>
-          <w:sz w:val="24"/>
-          <w:szCs w:val="24"/>
-        </w:rPr>
-        <w:t xml:space="preserve"> . Check assigned then search to list this user (client ) MT users.</w:t>
+        <w:t xml:space="preserve">Display All MT users or just this user MT </w:t>
+      </w:r>
+      <w:proofErr w:type="gramStart"/>
+      <w:r>
+        <w:rPr>
+          <w:sz w:val="24"/>
+          <w:szCs w:val="24"/>
+        </w:rPr>
+        <w:t>users :</w:t>
+      </w:r>
+      <w:proofErr w:type="gramEnd"/>
+      <w:r>
+        <w:rPr>
+          <w:sz w:val="24"/>
+          <w:szCs w:val="24"/>
+        </w:rPr>
+        <w:t xml:space="preserve"> filtration the listed users if you want to see all MT users check All and click search then assign new MT users to this user</w:t>
+      </w:r>
+      <w:r>
+        <w:rPr>
+          <w:sz w:val="24"/>
+          <w:szCs w:val="24"/>
+        </w:rPr>
+        <w:t xml:space="preserve"> . Check assigned then search to list this user (</w:t>
+      </w:r>
+      <w:proofErr w:type="gramStart"/>
+      <w:r>
+        <w:rPr>
+          <w:sz w:val="24"/>
+          <w:szCs w:val="24"/>
+        </w:rPr>
+        <w:t>client )</w:t>
+      </w:r>
+      <w:proofErr w:type="gramEnd"/>
+      <w:r>
+        <w:rPr>
+          <w:sz w:val="24"/>
+          <w:szCs w:val="24"/>
+        </w:rPr>
+        <w:t xml:space="preserve"> MT users.</w:t>
       </w:r>
     </w:p>
     <w:p>
@@ -1150,24 +1537,49 @@
           <w:sz w:val="24"/>
           <w:szCs w:val="24"/>
         </w:rPr>
-        <w:t>Fast assign Login(MT user) : just type MT users login and click assign to add this MT user to this client.</w:t>
-      </w:r>
-    </w:p>
-    <w:p>
-      <w:pPr>
-        <w:pStyle w:val="ListParagraph"/>
-        <w:bidi w:val="0"/>
-        <w:rPr>
-          <w:sz w:val="24"/>
-          <w:szCs w:val="24"/>
-        </w:rPr>
-      </w:pPr>
-      <w:r>
-        <w:rPr>
-          <w:sz w:val="24"/>
-          <w:szCs w:val="24"/>
-        </w:rPr>
-        <w:t>Note : the login will be assigned as alive MT user, to assign demo MT user check All in filter panel and search find your login and click assign button at the end of the row.</w:t>
+        <w:t xml:space="preserve">Fast assign </w:t>
+      </w:r>
+      <w:proofErr w:type="gramStart"/>
+      <w:r>
+        <w:rPr>
+          <w:sz w:val="24"/>
+          <w:szCs w:val="24"/>
+        </w:rPr>
+        <w:t>Login(</w:t>
+      </w:r>
+      <w:proofErr w:type="gramEnd"/>
+      <w:r>
+        <w:rPr>
+          <w:sz w:val="24"/>
+          <w:szCs w:val="24"/>
+        </w:rPr>
+        <w:t>MT user) : just type MT users login and click assign to add this MT user to this client.</w:t>
+      </w:r>
+    </w:p>
+    <w:p>
+      <w:pPr>
+        <w:pStyle w:val="ListParagraph"/>
+        <w:bidi w:val="0"/>
+        <w:rPr>
+          <w:sz w:val="24"/>
+          <w:szCs w:val="24"/>
+        </w:rPr>
+      </w:pPr>
+      <w:proofErr w:type="gramStart"/>
+      <w:r>
+        <w:rPr>
+          <w:sz w:val="24"/>
+          <w:szCs w:val="24"/>
+        </w:rPr>
+        <w:t>Note :</w:t>
+      </w:r>
+      <w:proofErr w:type="gramEnd"/>
+      <w:r>
+        <w:rPr>
+          <w:sz w:val="24"/>
+          <w:szCs w:val="24"/>
+        </w:rPr>
+        <w:t xml:space="preserve"> the login will be assigned as alive MT user, to assign demo MT user check All in filter panel and search find your login and click assign button at the end of the row.</w:t>
       </w:r>
       <w:r>
         <w:rPr>
@@ -1195,7 +1607,39 @@
           <w:sz w:val="24"/>
           <w:szCs w:val="24"/>
         </w:rPr>
-        <w:t>Toggle Assign &amp; unAssign button: click this button to assign MT user to this user and click it again to un assign the MT user.</w:t>
+        <w:t xml:space="preserve">Toggle Assign &amp; </w:t>
+      </w:r>
+      <w:proofErr w:type="spellStart"/>
+      <w:r>
+        <w:rPr>
+          <w:sz w:val="24"/>
+          <w:szCs w:val="24"/>
+        </w:rPr>
+        <w:t>unAssign</w:t>
+      </w:r>
+      <w:proofErr w:type="spellEnd"/>
+      <w:r>
+        <w:rPr>
+          <w:sz w:val="24"/>
+          <w:szCs w:val="24"/>
+        </w:rPr>
+        <w:t xml:space="preserve"> button: click this button to assign MT user to this user and click it again to </w:t>
+      </w:r>
+      <w:proofErr w:type="gramStart"/>
+      <w:r>
+        <w:rPr>
+          <w:sz w:val="24"/>
+          <w:szCs w:val="24"/>
+        </w:rPr>
+        <w:t>un</w:t>
+      </w:r>
+      <w:proofErr w:type="gramEnd"/>
+      <w:r>
+        <w:rPr>
+          <w:sz w:val="24"/>
+          <w:szCs w:val="24"/>
+        </w:rPr>
+        <w:t xml:space="preserve"> assign the MT user.</w:t>
       </w:r>
     </w:p>
     <w:p>
@@ -1216,7 +1660,23 @@
           <w:sz w:val="24"/>
           <w:szCs w:val="24"/>
         </w:rPr>
-        <w:t>Multi assign and un assign button: display all MT users using filtration then check the MT users after that you can assign them or un assign them once.</w:t>
+        <w:t xml:space="preserve">Multi assign and </w:t>
+      </w:r>
+      <w:proofErr w:type="gramStart"/>
+      <w:r>
+        <w:rPr>
+          <w:sz w:val="24"/>
+          <w:szCs w:val="24"/>
+        </w:rPr>
+        <w:t>un</w:t>
+      </w:r>
+      <w:proofErr w:type="gramEnd"/>
+      <w:r>
+        <w:rPr>
+          <w:sz w:val="24"/>
+          <w:szCs w:val="24"/>
+        </w:rPr>
+        <w:t xml:space="preserve"> assign button: display all MT users using filtration then check the MT users after that you can assign them or un assign them once.</w:t>
       </w:r>
     </w:p>
     <w:p>
@@ -1262,8 +1722,17 @@
           <w:sz w:val="24"/>
           <w:szCs w:val="24"/>
         </w:rPr>
-        <w:t>In the system we have two server live and demo with MT users on them this window to manage those MT accounts :</w:t>
-      </w:r>
+        <w:t xml:space="preserve">In the system we have two server live and demo with MT users on them this window to manage those MT </w:t>
+      </w:r>
+      <w:proofErr w:type="gramStart"/>
+      <w:r>
+        <w:rPr>
+          <w:sz w:val="24"/>
+          <w:szCs w:val="24"/>
+        </w:rPr>
+        <w:t>accounts :</w:t>
+      </w:r>
+      <w:proofErr w:type="gramEnd"/>
     </w:p>
     <w:p>
       <w:pPr>
@@ -1347,8 +1816,17 @@
           <w:sz w:val="24"/>
           <w:szCs w:val="24"/>
         </w:rPr>
-        <w:t>All MT users live and demo are listed here :</w:t>
-      </w:r>
+        <w:t xml:space="preserve">All MT users live and demo are listed </w:t>
+      </w:r>
+      <w:proofErr w:type="gramStart"/>
+      <w:r>
+        <w:rPr>
+          <w:sz w:val="24"/>
+          <w:szCs w:val="24"/>
+        </w:rPr>
+        <w:t>here :</w:t>
+      </w:r>
+      <w:proofErr w:type="gramEnd"/>
     </w:p>
     <w:p>
       <w:pPr>
@@ -1410,7 +1888,39 @@
           <w:sz w:val="24"/>
           <w:szCs w:val="24"/>
         </w:rPr>
-        <w:t>Filter Users (assigned and Not assigned): as we see for each system client in past Accounts list has MT users assigned to him this filter will display  list of assigned MT users which assigned to one of fxwebkit clients or unassigned MT users.</w:t>
+        <w:t xml:space="preserve">Filter Users (assigned and Not assigned): as we see for each system client in past Accounts list has MT users assigned to him this filter will </w:t>
+      </w:r>
+      <w:proofErr w:type="gramStart"/>
+      <w:r>
+        <w:rPr>
+          <w:sz w:val="24"/>
+          <w:szCs w:val="24"/>
+        </w:rPr>
+        <w:t>display  list</w:t>
+      </w:r>
+      <w:proofErr w:type="gramEnd"/>
+      <w:r>
+        <w:rPr>
+          <w:sz w:val="24"/>
+          <w:szCs w:val="24"/>
+        </w:rPr>
+        <w:t xml:space="preserve"> of assigned MT users which assigned to one of </w:t>
+      </w:r>
+      <w:proofErr w:type="spellStart"/>
+      <w:r>
+        <w:rPr>
+          <w:sz w:val="24"/>
+          <w:szCs w:val="24"/>
+        </w:rPr>
+        <w:t>fxwebkit</w:t>
+      </w:r>
+      <w:proofErr w:type="spellEnd"/>
+      <w:r>
+        <w:rPr>
+          <w:sz w:val="24"/>
+          <w:szCs w:val="24"/>
+        </w:rPr>
+        <w:t xml:space="preserve"> clients or unassigned MT users.</w:t>
       </w:r>
     </w:p>
     <w:p>
@@ -1452,21 +1962,53 @@
           <w:sz w:val="24"/>
           <w:szCs w:val="24"/>
         </w:rPr>
-        <w:t>password, internal transfer and withdrawal  ,also you can see for any Client(</w:t>
-      </w:r>
-      <w:r>
-        <w:rPr>
-          <w:sz w:val="24"/>
-          <w:szCs w:val="24"/>
-        </w:rPr>
-        <w:t xml:space="preserve"> F</w:t>
-      </w:r>
-      <w:r>
-        <w:rPr>
-          <w:sz w:val="24"/>
-          <w:szCs w:val="24"/>
-        </w:rPr>
-        <w:t>xwebkit user) this MT user assign to. See:</w:t>
+        <w:t xml:space="preserve">password, internal transfer and </w:t>
+      </w:r>
+      <w:proofErr w:type="gramStart"/>
+      <w:r>
+        <w:rPr>
+          <w:sz w:val="24"/>
+          <w:szCs w:val="24"/>
+        </w:rPr>
+        <w:t>withdrawal  ,also</w:t>
+      </w:r>
+      <w:proofErr w:type="gramEnd"/>
+      <w:r>
+        <w:rPr>
+          <w:sz w:val="24"/>
+          <w:szCs w:val="24"/>
+        </w:rPr>
+        <w:t xml:space="preserve"> you can see for any Client(</w:t>
+      </w:r>
+      <w:r>
+        <w:rPr>
+          <w:sz w:val="24"/>
+          <w:szCs w:val="24"/>
+        </w:rPr>
+        <w:t xml:space="preserve"> </w:t>
+      </w:r>
+      <w:proofErr w:type="spellStart"/>
+      <w:r>
+        <w:rPr>
+          <w:sz w:val="24"/>
+          <w:szCs w:val="24"/>
+        </w:rPr>
+        <w:t>F</w:t>
+      </w:r>
+      <w:r>
+        <w:rPr>
+          <w:sz w:val="24"/>
+          <w:szCs w:val="24"/>
+        </w:rPr>
+        <w:t>xwebkit</w:t>
+      </w:r>
+      <w:proofErr w:type="spellEnd"/>
+      <w:r>
+        <w:rPr>
+          <w:sz w:val="24"/>
+          <w:szCs w:val="24"/>
+        </w:rPr>
+        <w:t xml:space="preserve"> user) this MT user assign to. See:</w:t>
       </w:r>
     </w:p>
     <w:p>
@@ -1546,8 +2088,17 @@
           <w:sz w:val="24"/>
           <w:szCs w:val="24"/>
         </w:rPr>
-        <w:t>MT user details for live or demo users and change this details :</w:t>
-      </w:r>
+        <w:t xml:space="preserve">MT user details for live or demo users and change this </w:t>
+      </w:r>
+      <w:proofErr w:type="gramStart"/>
+      <w:r>
+        <w:rPr>
+          <w:sz w:val="24"/>
+          <w:szCs w:val="24"/>
+        </w:rPr>
+        <w:t>details :</w:t>
+      </w:r>
+      <w:proofErr w:type="gramEnd"/>
     </w:p>
     <w:p>
       <w:pPr>
@@ -1567,7 +2118,23 @@
           <w:sz w:val="24"/>
           <w:szCs w:val="24"/>
         </w:rPr>
-        <w:t>MT users details : all MT user details with tabs to change some sittings of this MT user throw sending request to the server to change those settings.</w:t>
+        <w:t xml:space="preserve">MT users </w:t>
+      </w:r>
+      <w:proofErr w:type="gramStart"/>
+      <w:r>
+        <w:rPr>
+          <w:sz w:val="24"/>
+          <w:szCs w:val="24"/>
+        </w:rPr>
+        <w:t>details :</w:t>
+      </w:r>
+      <w:proofErr w:type="gramEnd"/>
+      <w:r>
+        <w:rPr>
+          <w:sz w:val="24"/>
+          <w:szCs w:val="24"/>
+        </w:rPr>
+        <w:t xml:space="preserve"> all MT user details with tabs to change some sittings of this MT user throw sending request to the server to change those settings.</w:t>
       </w:r>
     </w:p>
     <w:p>
@@ -1583,13 +2150,22 @@
           <w:szCs w:val="24"/>
         </w:rPr>
       </w:pPr>
+      <w:proofErr w:type="gramStart"/>
       <w:r>
         <w:rPr>
           <w:sz w:val="24"/>
           <w:szCs w:val="24"/>
         </w:rPr>
         <w:lastRenderedPageBreak/>
-        <w:t>Summary : display info of MT user.</w:t>
+        <w:t>Summary :</w:t>
+      </w:r>
+      <w:proofErr w:type="gramEnd"/>
+      <w:r>
+        <w:rPr>
+          <w:sz w:val="24"/>
+          <w:szCs w:val="24"/>
+        </w:rPr>
+        <w:t xml:space="preserve"> display info of MT user.</w:t>
       </w:r>
     </w:p>
     <w:p>
@@ -1605,12 +2181,21 @@
           <w:szCs w:val="24"/>
         </w:rPr>
       </w:pPr>
-      <w:r>
-        <w:rPr>
-          <w:sz w:val="24"/>
-          <w:szCs w:val="24"/>
-        </w:rPr>
-        <w:t>Leverage : this tab to change MT users</w:t>
+      <w:proofErr w:type="gramStart"/>
+      <w:r>
+        <w:rPr>
+          <w:sz w:val="24"/>
+          <w:szCs w:val="24"/>
+        </w:rPr>
+        <w:t>Leverage :</w:t>
+      </w:r>
+      <w:proofErr w:type="gramEnd"/>
+      <w:r>
+        <w:rPr>
+          <w:sz w:val="24"/>
+          <w:szCs w:val="24"/>
+        </w:rPr>
+        <w:t xml:space="preserve"> this tab to change MT users</w:t>
       </w:r>
       <w:r>
         <w:rPr>
@@ -1638,8 +2223,17 @@
           <w:sz w:val="24"/>
           <w:szCs w:val="24"/>
         </w:rPr>
-        <w:t>Change password: MT user password change which he use to login to the trading platforms .</w:t>
-      </w:r>
+        <w:t xml:space="preserve">Change password: MT user password change which he use to login to the trading </w:t>
+      </w:r>
+      <w:proofErr w:type="gramStart"/>
+      <w:r>
+        <w:rPr>
+          <w:sz w:val="24"/>
+          <w:szCs w:val="24"/>
+        </w:rPr>
+        <w:t>platforms .</w:t>
+      </w:r>
+      <w:proofErr w:type="gramEnd"/>
     </w:p>
     <w:p>
       <w:pPr>
@@ -1659,26 +2253,52 @@
           <w:sz w:val="24"/>
           <w:szCs w:val="24"/>
         </w:rPr>
-        <w:t>Internal transfer : transfer money from this MT user to another user ,just insert MT login and amount and send button .</w:t>
-      </w:r>
-    </w:p>
-    <w:p>
-      <w:pPr>
-        <w:pStyle w:val="ListParagraph"/>
-        <w:bidi w:val="0"/>
-        <w:rPr>
-          <w:sz w:val="24"/>
-          <w:szCs w:val="24"/>
-          <w:lang w:bidi="ar-JO"/>
-        </w:rPr>
-      </w:pPr>
-      <w:r>
-        <w:rPr>
-          <w:sz w:val="24"/>
-          <w:szCs w:val="24"/>
-          <w:lang w:bidi="ar-JO"/>
-        </w:rPr>
-        <w:t>Note : the admin can control the send to accounts so he can allow if this user can send to any MT user or just to his MT users , we will see this option in the next settings window.</w:t>
+        <w:t xml:space="preserve">Internal </w:t>
+      </w:r>
+      <w:proofErr w:type="gramStart"/>
+      <w:r>
+        <w:rPr>
+          <w:sz w:val="24"/>
+          <w:szCs w:val="24"/>
+        </w:rPr>
+        <w:t>transfer :</w:t>
+      </w:r>
+      <w:proofErr w:type="gramEnd"/>
+      <w:r>
+        <w:rPr>
+          <w:sz w:val="24"/>
+          <w:szCs w:val="24"/>
+        </w:rPr>
+        <w:t xml:space="preserve"> transfer money from this MT user to another user ,just insert MT login and amount and send button .</w:t>
+      </w:r>
+    </w:p>
+    <w:p>
+      <w:pPr>
+        <w:pStyle w:val="ListParagraph"/>
+        <w:bidi w:val="0"/>
+        <w:rPr>
+          <w:sz w:val="24"/>
+          <w:szCs w:val="24"/>
+          <w:lang w:bidi="ar-JO"/>
+        </w:rPr>
+      </w:pPr>
+      <w:proofErr w:type="gramStart"/>
+      <w:r>
+        <w:rPr>
+          <w:sz w:val="24"/>
+          <w:szCs w:val="24"/>
+          <w:lang w:bidi="ar-JO"/>
+        </w:rPr>
+        <w:t>Note :</w:t>
+      </w:r>
+      <w:proofErr w:type="gramEnd"/>
+      <w:r>
+        <w:rPr>
+          <w:sz w:val="24"/>
+          <w:szCs w:val="24"/>
+          <w:lang w:bidi="ar-JO"/>
+        </w:rPr>
+        <w:t xml:space="preserve"> the admin can control the send to accounts so he can allow if this user can send to any MT user or just to his MT users , we will see this option in the next settings window.</w:t>
       </w:r>
     </w:p>
     <w:p>
@@ -1699,8 +2319,17 @@
           <w:sz w:val="24"/>
           <w:szCs w:val="24"/>
         </w:rPr>
-        <w:t>Withdrawal: just type the amount and click send .</w:t>
-      </w:r>
+        <w:t xml:space="preserve">Withdrawal: just type the amount and click </w:t>
+      </w:r>
+      <w:proofErr w:type="gramStart"/>
+      <w:r>
+        <w:rPr>
+          <w:sz w:val="24"/>
+          <w:szCs w:val="24"/>
+        </w:rPr>
+        <w:t>send .</w:t>
+      </w:r>
+      <w:proofErr w:type="gramEnd"/>
     </w:p>
     <w:p>
       <w:pPr>
@@ -1727,7 +2356,23 @@
           <w:sz w:val="24"/>
           <w:szCs w:val="24"/>
         </w:rPr>
-        <w:t>Client users(Fxwebkit users) has their MT users so to see which user this MT user belong to</w:t>
+        <w:t>Client users(</w:t>
+      </w:r>
+      <w:proofErr w:type="spellStart"/>
+      <w:r>
+        <w:rPr>
+          <w:sz w:val="24"/>
+          <w:szCs w:val="24"/>
+        </w:rPr>
+        <w:t>Fxwebkit</w:t>
+      </w:r>
+      <w:proofErr w:type="spellEnd"/>
+      <w:r>
+        <w:rPr>
+          <w:sz w:val="24"/>
+          <w:szCs w:val="24"/>
+        </w:rPr>
+        <w:t xml:space="preserve"> users) has their MT users so to see which user this MT user belong to</w:t>
       </w:r>
       <w:r>
         <w:rPr>
@@ -1754,6 +2399,7 @@
           <w:szCs w:val="28"/>
         </w:rPr>
       </w:pPr>
+      <w:proofErr w:type="gramStart"/>
       <w:r>
         <w:rPr>
           <w:b/>
@@ -1763,22 +2409,32 @@
         </w:rPr>
         <w:t>Settings :</w:t>
       </w:r>
-    </w:p>
-    <w:p>
-      <w:pPr>
-        <w:bidi w:val="0"/>
-        <w:rPr>
-          <w:sz w:val="24"/>
-          <w:szCs w:val="24"/>
-        </w:rPr>
-      </w:pPr>
-      <w:r>
-        <w:rPr>
-          <w:sz w:val="24"/>
-          <w:szCs w:val="24"/>
-        </w:rPr>
-        <w:t>This setting just for accounts module to configuration Accounts module and MT users operations :</w:t>
-      </w:r>
+      <w:proofErr w:type="gramEnd"/>
+    </w:p>
+    <w:p>
+      <w:pPr>
+        <w:bidi w:val="0"/>
+        <w:rPr>
+          <w:sz w:val="24"/>
+          <w:szCs w:val="24"/>
+        </w:rPr>
+      </w:pPr>
+      <w:r>
+        <w:rPr>
+          <w:sz w:val="24"/>
+          <w:szCs w:val="24"/>
+        </w:rPr>
+        <w:t xml:space="preserve">This setting just for accounts module to configuration Accounts module and MT users </w:t>
+      </w:r>
+      <w:proofErr w:type="gramStart"/>
+      <w:r>
+        <w:rPr>
+          <w:sz w:val="24"/>
+          <w:szCs w:val="24"/>
+        </w:rPr>
+        <w:t>operations :</w:t>
+      </w:r>
+      <w:proofErr w:type="gramEnd"/>
     </w:p>
     <w:p>
       <w:pPr>
@@ -1920,7 +2576,23 @@
           <w:sz w:val="24"/>
           <w:szCs w:val="24"/>
         </w:rPr>
-        <w:t>Deny Live Account :  when new client register in the Fxwebkit software if this option checked the client cannot create live MT user until the admin allow him by check the icon on accounts list on users list</w:t>
+        <w:t xml:space="preserve">Deny Live Account :  when new client register in the </w:t>
+      </w:r>
+      <w:proofErr w:type="spellStart"/>
+      <w:r>
+        <w:rPr>
+          <w:sz w:val="24"/>
+          <w:szCs w:val="24"/>
+        </w:rPr>
+        <w:t>Fxwebkit</w:t>
+      </w:r>
+      <w:proofErr w:type="spellEnd"/>
+      <w:r>
+        <w:rPr>
+          <w:sz w:val="24"/>
+          <w:szCs w:val="24"/>
+        </w:rPr>
+        <w:t xml:space="preserve"> software if this option checked the client cannot create live MT user until the admin allow him by check the icon on accounts list on users list</w:t>
       </w:r>
       <w:r>
         <w:rPr>
@@ -1944,7 +2616,23 @@
           <w:sz w:val="24"/>
           <w:szCs w:val="24"/>
         </w:rPr>
-        <w:t>But if this option not checked and new user(client) register in Fxwebkit then the admin checked this option the user can create live MT account until admin deny him from creating MT live account.</w:t>
+        <w:t xml:space="preserve">But if this option not checked and new user(client) register in </w:t>
+      </w:r>
+      <w:proofErr w:type="spellStart"/>
+      <w:r>
+        <w:rPr>
+          <w:sz w:val="24"/>
+          <w:szCs w:val="24"/>
+        </w:rPr>
+        <w:t>Fxwebkit</w:t>
+      </w:r>
+      <w:proofErr w:type="spellEnd"/>
+      <w:r>
+        <w:rPr>
+          <w:sz w:val="24"/>
+          <w:szCs w:val="24"/>
+        </w:rPr>
+        <w:t xml:space="preserve"> then the admin checked this option the user can create live MT account until admin deny him from creating MT live account.</w:t>
       </w:r>
     </w:p>
     <w:p>
@@ -1986,6 +2674,49 @@
           <w:sz w:val="24"/>
           <w:szCs w:val="24"/>
         </w:rPr>
+        <w:t>Show Mt4 Change Password: in MT user details window there is Change Password tab this tab can be hidden to client if this option not checked.</w:t>
+      </w:r>
+    </w:p>
+    <w:p>
+      <w:pPr>
+        <w:pStyle w:val="ListParagraph"/>
+        <w:numPr>
+          <w:ilvl w:val="0"/>
+          <w:numId w:val="9"/>
+        </w:numPr>
+        <w:bidi w:val="0"/>
+        <w:rPr>
+          <w:sz w:val="24"/>
+          <w:szCs w:val="24"/>
+        </w:rPr>
+      </w:pPr>
+      <w:r>
+        <w:rPr>
+          <w:sz w:val="24"/>
+          <w:szCs w:val="24"/>
+        </w:rPr>
+        <w:lastRenderedPageBreak/>
+        <w:t>Show Mt4 Internal Transfer: in MT user details window there is Internal Transfer tab this tab can be hidden to client if this option not checked.</w:t>
+      </w:r>
+    </w:p>
+    <w:p>
+      <w:pPr>
+        <w:pStyle w:val="ListParagraph"/>
+        <w:numPr>
+          <w:ilvl w:val="0"/>
+          <w:numId w:val="8"/>
+        </w:numPr>
+        <w:bidi w:val="0"/>
+        <w:rPr>
+          <w:sz w:val="24"/>
+          <w:szCs w:val="24"/>
+        </w:rPr>
+      </w:pPr>
+      <w:r>
+        <w:rPr>
+          <w:sz w:val="24"/>
+          <w:szCs w:val="24"/>
+        </w:rPr>
         <w:t xml:space="preserve">Show Mt4 </w:t>
       </w:r>
       <w:r>
@@ -1993,78 +2724,28 @@
           <w:sz w:val="24"/>
           <w:szCs w:val="24"/>
         </w:rPr>
-        <w:t>Change Password</w:t>
-      </w:r>
-      <w:r>
-        <w:rPr>
-          <w:sz w:val="24"/>
-          <w:szCs w:val="24"/>
-        </w:rPr>
-        <w:t>: in MT user details window there is Change Password</w:t>
-      </w:r>
-      <w:r>
-        <w:rPr>
-          <w:sz w:val="24"/>
-          <w:szCs w:val="24"/>
-        </w:rPr>
-        <w:t xml:space="preserve"> </w:t>
-      </w:r>
-      <w:r>
-        <w:rPr>
-          <w:sz w:val="24"/>
-          <w:szCs w:val="24"/>
-        </w:rPr>
-        <w:t>tab this tab can be hidden to client if this option not checked.</w:t>
-      </w:r>
-    </w:p>
-    <w:p>
-      <w:pPr>
-        <w:pStyle w:val="ListParagraph"/>
-        <w:numPr>
-          <w:ilvl w:val="0"/>
-          <w:numId w:val="9"/>
-        </w:numPr>
-        <w:bidi w:val="0"/>
-        <w:rPr>
-          <w:sz w:val="24"/>
-          <w:szCs w:val="24"/>
-        </w:rPr>
-      </w:pPr>
-      <w:r>
-        <w:rPr>
-          <w:sz w:val="24"/>
-          <w:szCs w:val="24"/>
-        </w:rPr>
-        <w:lastRenderedPageBreak/>
-        <w:t xml:space="preserve">Show Mt4 </w:t>
-      </w:r>
-      <w:r>
-        <w:rPr>
-          <w:sz w:val="24"/>
-          <w:szCs w:val="24"/>
-        </w:rPr>
-        <w:t>Internal Transfer</w:t>
-      </w:r>
-      <w:r>
-        <w:rPr>
-          <w:sz w:val="24"/>
-          <w:szCs w:val="24"/>
-        </w:rPr>
-        <w:t>: in MT user details window there is Internal Transfer</w:t>
-      </w:r>
-      <w:r>
-        <w:rPr>
-          <w:sz w:val="24"/>
-          <w:szCs w:val="24"/>
-        </w:rPr>
-        <w:t xml:space="preserve"> </w:t>
-      </w:r>
-      <w:r>
-        <w:rPr>
-          <w:sz w:val="24"/>
-          <w:szCs w:val="24"/>
-        </w:rPr>
-        <w:t>tab this tab can be hidden to client if this option not checked.</w:t>
+        <w:t>Withdrawal</w:t>
+      </w:r>
+      <w:r>
+        <w:rPr>
+          <w:sz w:val="24"/>
+          <w:szCs w:val="24"/>
+        </w:rPr>
+        <w:t xml:space="preserve">: in MT user details window there is </w:t>
+      </w:r>
+      <w:r>
+        <w:rPr>
+          <w:sz w:val="24"/>
+          <w:szCs w:val="24"/>
+        </w:rPr>
+        <w:t>Withdrawal</w:t>
+      </w:r>
+      <w:r>
+        <w:rPr>
+          <w:sz w:val="24"/>
+          <w:szCs w:val="24"/>
+        </w:rPr>
+        <w:t xml:space="preserve"> tab this tab can be hidden to client if this option not checked.</w:t>
       </w:r>
     </w:p>
     <w:p>
@@ -2085,42 +2766,62 @@
           <w:sz w:val="24"/>
           <w:szCs w:val="24"/>
         </w:rPr>
-        <w:t xml:space="preserve">Show Mt4 </w:t>
-      </w:r>
-      <w:r>
-        <w:rPr>
-          <w:sz w:val="24"/>
-          <w:szCs w:val="24"/>
-        </w:rPr>
-        <w:t>Withdrawal</w:t>
-      </w:r>
-      <w:r>
-        <w:rPr>
-          <w:sz w:val="24"/>
-          <w:szCs w:val="24"/>
-        </w:rPr>
-        <w:t xml:space="preserve">: in MT user details window there is </w:t>
-      </w:r>
-      <w:r>
-        <w:rPr>
-          <w:sz w:val="24"/>
-          <w:szCs w:val="24"/>
-        </w:rPr>
-        <w:t>Withdrawal</w:t>
-      </w:r>
-      <w:r>
-        <w:rPr>
-          <w:sz w:val="24"/>
-          <w:szCs w:val="24"/>
-        </w:rPr>
-        <w:t xml:space="preserve"> </w:t>
-      </w:r>
-      <w:r>
-        <w:rPr>
-          <w:sz w:val="24"/>
-          <w:szCs w:val="24"/>
-        </w:rPr>
-        <w:t>tab this tab can be hidden to client if this option not checked.</w:t>
+        <w:t>Allow Transfer</w:t>
+      </w:r>
+      <w:r>
+        <w:rPr>
+          <w:sz w:val="24"/>
+          <w:szCs w:val="24"/>
+        </w:rPr>
+        <w:t xml:space="preserve"> To unassigned MT </w:t>
+      </w:r>
+      <w:proofErr w:type="gramStart"/>
+      <w:r>
+        <w:rPr>
+          <w:sz w:val="24"/>
+          <w:szCs w:val="24"/>
+        </w:rPr>
+        <w:t>users :</w:t>
+      </w:r>
+      <w:proofErr w:type="gramEnd"/>
+      <w:r>
+        <w:rPr>
+          <w:sz w:val="24"/>
+          <w:szCs w:val="24"/>
+        </w:rPr>
+        <w:t xml:space="preserve"> The client (</w:t>
+      </w:r>
+      <w:proofErr w:type="spellStart"/>
+      <w:r>
+        <w:rPr>
+          <w:sz w:val="24"/>
+          <w:szCs w:val="24"/>
+        </w:rPr>
+        <w:t>Fxwebkit</w:t>
+      </w:r>
+      <w:proofErr w:type="spellEnd"/>
+      <w:r>
+        <w:rPr>
+          <w:sz w:val="24"/>
+          <w:szCs w:val="24"/>
+        </w:rPr>
+        <w:t xml:space="preserve"> user) has his own MT users if he want to transfer money between them he can use internal transfer in MT users details. But if he want to transfer money to other MT </w:t>
+      </w:r>
+      <w:proofErr w:type="gramStart"/>
+      <w:r>
+        <w:rPr>
+          <w:sz w:val="24"/>
+          <w:szCs w:val="24"/>
+        </w:rPr>
+        <w:t>users(</w:t>
+      </w:r>
+      <w:proofErr w:type="gramEnd"/>
+      <w:r>
+        <w:rPr>
+          <w:sz w:val="24"/>
+          <w:szCs w:val="24"/>
+        </w:rPr>
+        <w:t>who are not assigned to him ) he cannot if this option not checked.</w:t>
       </w:r>
     </w:p>
     <w:p>
@@ -2141,14 +2842,30 @@
           <w:sz w:val="24"/>
           <w:szCs w:val="24"/>
         </w:rPr>
-        <w:t>Allow Transfer</w:t>
-      </w:r>
-      <w:r>
-        <w:rPr>
-          <w:sz w:val="24"/>
-          <w:szCs w:val="24"/>
-        </w:rPr>
-        <w:t xml:space="preserve"> To unassigned MT users : The client (Fxwebkit user) has his own MT users if he want to transfer money between them he can use internal transfer in MT users details. But if he want to transfer money to other MT users(who are not assigned to him ) he cannot if this option not checked.</w:t>
+        <w:t xml:space="preserve">Direct Order To MT </w:t>
+      </w:r>
+      <w:proofErr w:type="gramStart"/>
+      <w:r>
+        <w:rPr>
+          <w:sz w:val="24"/>
+          <w:szCs w:val="24"/>
+        </w:rPr>
+        <w:t>server :</w:t>
+      </w:r>
+      <w:proofErr w:type="gramEnd"/>
+      <w:r>
+        <w:rPr>
+          <w:sz w:val="24"/>
+          <w:szCs w:val="24"/>
+        </w:rPr>
+        <w:t xml:space="preserve"> we have some orders like change password, change leverage , </w:t>
+      </w:r>
+      <w:r>
+        <w:rPr>
+          <w:sz w:val="24"/>
+          <w:szCs w:val="24"/>
+        </w:rPr>
+        <w:t>add new MT user , withdrawal  and internal transfer those order sent to MT server and apply them there if you want filter these orders and send them first to admin (requests Module) then the admin choose to forward order to the MT server or control them before send them to the server just remove checkbox check to filter orders and deny direct order to MT server.</w:t>
       </w:r>
     </w:p>
     <w:p>
@@ -2169,35 +2886,23 @@
           <w:sz w:val="24"/>
           <w:szCs w:val="24"/>
         </w:rPr>
-        <w:t xml:space="preserve">Direct Order To MT server : we have some orders like change password, change leverage , </w:t>
-      </w:r>
-      <w:r>
-        <w:rPr>
-          <w:sz w:val="24"/>
-          <w:szCs w:val="24"/>
-        </w:rPr>
-        <w:t>add new MT user , withdrawal  and internal transfer those order sent to MT server and apply them there if you want filter these orders and send them first to admin (requests Module) then the admin choose to forward order to the MT server or control them before send them to the server just remove checkbox check to filter orders and deny direct order to MT server.</w:t>
-      </w:r>
-    </w:p>
-    <w:p>
-      <w:pPr>
-        <w:pStyle w:val="ListParagraph"/>
-        <w:numPr>
-          <w:ilvl w:val="0"/>
-          <w:numId w:val="8"/>
-        </w:numPr>
-        <w:bidi w:val="0"/>
-        <w:rPr>
-          <w:sz w:val="24"/>
-          <w:szCs w:val="24"/>
-        </w:rPr>
-      </w:pPr>
-      <w:r>
-        <w:rPr>
-          <w:sz w:val="24"/>
-          <w:szCs w:val="24"/>
-        </w:rPr>
-        <w:t>Change leverage warning: this message will be display to client in change leverage tabe.</w:t>
+        <w:t xml:space="preserve">Change leverage warning: this message will be display to client in change leverage </w:t>
+      </w:r>
+      <w:proofErr w:type="spellStart"/>
+      <w:r>
+        <w:rPr>
+          <w:sz w:val="24"/>
+          <w:szCs w:val="24"/>
+        </w:rPr>
+        <w:t>tabe</w:t>
+      </w:r>
+      <w:proofErr w:type="spellEnd"/>
+      <w:r>
+        <w:rPr>
+          <w:sz w:val="24"/>
+          <w:szCs w:val="24"/>
+        </w:rPr>
+        <w:t>.</w:t>
       </w:r>
     </w:p>
     <w:p>
@@ -2277,8 +2982,17 @@
           <w:sz w:val="24"/>
           <w:szCs w:val="24"/>
         </w:rPr>
-        <w:t>This settings for API developer :</w:t>
-      </w:r>
+        <w:t xml:space="preserve">This settings for API </w:t>
+      </w:r>
+      <w:proofErr w:type="gramStart"/>
+      <w:r>
+        <w:rPr>
+          <w:sz w:val="24"/>
+          <w:szCs w:val="24"/>
+        </w:rPr>
+        <w:t>developer :</w:t>
+      </w:r>
+      <w:proofErr w:type="gramEnd"/>
     </w:p>
     <w:p>
       <w:pPr>
@@ -2298,7 +3012,23 @@
           <w:sz w:val="24"/>
           <w:szCs w:val="24"/>
         </w:rPr>
-        <w:t>API Master Password : this password will be sent with request for MT server.</w:t>
+        <w:t xml:space="preserve">API Master </w:t>
+      </w:r>
+      <w:proofErr w:type="gramStart"/>
+      <w:r>
+        <w:rPr>
+          <w:sz w:val="24"/>
+          <w:szCs w:val="24"/>
+        </w:rPr>
+        <w:t>Password :</w:t>
+      </w:r>
+      <w:proofErr w:type="gramEnd"/>
+      <w:r>
+        <w:rPr>
+          <w:sz w:val="24"/>
+          <w:szCs w:val="24"/>
+        </w:rPr>
+        <w:t xml:space="preserve"> this password will be sent with request for MT server.</w:t>
       </w:r>
     </w:p>
     <w:p>
@@ -2319,7 +3049,23 @@
           <w:sz w:val="24"/>
           <w:szCs w:val="24"/>
         </w:rPr>
-        <w:t xml:space="preserve">API Required Confirm MT password: If the API developer need MT user password to confirm order ,the client need to </w:t>
+        <w:t xml:space="preserve">API Required Confirm MT password: If the API developer need MT user password to confirm </w:t>
+      </w:r>
+      <w:proofErr w:type="gramStart"/>
+      <w:r>
+        <w:rPr>
+          <w:sz w:val="24"/>
+          <w:szCs w:val="24"/>
+        </w:rPr>
+        <w:t>order ,the</w:t>
+      </w:r>
+      <w:proofErr w:type="gramEnd"/>
+      <w:r>
+        <w:rPr>
+          <w:sz w:val="24"/>
+          <w:szCs w:val="24"/>
+        </w:rPr>
+        <w:t xml:space="preserve"> client need to </w:t>
       </w:r>
       <w:r>
         <w:rPr>
@@ -2331,40 +3077,5817 @@
     </w:p>
     <w:p>
       <w:pPr>
-        <w:pStyle w:val="ListParagraph"/>
-        <w:numPr>
-          <w:ilvl w:val="0"/>
-          <w:numId w:val="10"/>
-        </w:numPr>
-        <w:bidi w:val="0"/>
-        <w:rPr>
-          <w:sz w:val="24"/>
-          <w:szCs w:val="24"/>
-        </w:rPr>
-      </w:pPr>
+        <w:bidi w:val="0"/>
+        <w:rPr>
+          <w:sz w:val="24"/>
+          <w:szCs w:val="24"/>
+        </w:rPr>
+      </w:pPr>
+    </w:p>
+    <w:p>
+      <w:pPr>
+        <w:bidi w:val="0"/>
+        <w:rPr>
+          <w:sz w:val="24"/>
+          <w:szCs w:val="24"/>
+        </w:rPr>
+      </w:pPr>
+      <w:r>
+        <w:rPr>
+          <w:sz w:val="24"/>
+          <w:szCs w:val="24"/>
+        </w:rPr>
+        <w:t>CMS (Content Management System):</w:t>
+      </w:r>
+    </w:p>
+    <w:p>
+      <w:pPr>
+        <w:bidi w:val="0"/>
+        <w:rPr>
+          <w:sz w:val="24"/>
+          <w:szCs w:val="24"/>
+        </w:rPr>
+      </w:pPr>
+      <w:proofErr w:type="spellStart"/>
+      <w:r>
+        <w:rPr>
+          <w:sz w:val="24"/>
+          <w:szCs w:val="24"/>
+        </w:rPr>
+        <w:t>Fxwebkit</w:t>
+      </w:r>
+      <w:proofErr w:type="spellEnd"/>
+      <w:r>
+        <w:rPr>
+          <w:sz w:val="24"/>
+          <w:szCs w:val="24"/>
+        </w:rPr>
+        <w:t xml:space="preserve"> software comes with a very awesome features which is built in CMS to manage website</w:t>
+      </w:r>
+      <w:r>
+        <w:rPr>
+          <w:sz w:val="24"/>
+          <w:szCs w:val="24"/>
+        </w:rPr>
+        <w:t xml:space="preserve"> public area content</w:t>
+      </w:r>
+      <w:r>
+        <w:rPr>
+          <w:sz w:val="24"/>
+          <w:szCs w:val="24"/>
+        </w:rPr>
+        <w:t>, add articles</w:t>
+      </w:r>
+      <w:r>
+        <w:rPr>
+          <w:sz w:val="24"/>
+          <w:szCs w:val="24"/>
+        </w:rPr>
+        <w:t xml:space="preserve">, reorder website, add pages, translate even custom code like HTML and </w:t>
+      </w:r>
+      <w:proofErr w:type="spellStart"/>
+      <w:r>
+        <w:rPr>
+          <w:sz w:val="24"/>
+          <w:szCs w:val="24"/>
+        </w:rPr>
+        <w:t>Javascript</w:t>
+      </w:r>
+      <w:proofErr w:type="spellEnd"/>
+      <w:r>
+        <w:rPr>
+          <w:sz w:val="24"/>
+          <w:szCs w:val="24"/>
+        </w:rPr>
+        <w:t xml:space="preserve"> and change the whole </w:t>
+      </w:r>
+      <w:proofErr w:type="gramStart"/>
+      <w:r>
+        <w:rPr>
+          <w:sz w:val="24"/>
+          <w:szCs w:val="24"/>
+        </w:rPr>
+        <w:t>theme  .</w:t>
+      </w:r>
+      <w:proofErr w:type="gramEnd"/>
+    </w:p>
+    <w:p>
+      <w:pPr>
+        <w:bidi w:val="0"/>
+        <w:rPr>
+          <w:sz w:val="24"/>
+          <w:szCs w:val="24"/>
+          <w:lang w:bidi="ar-JO"/>
+        </w:rPr>
+      </w:pPr>
+      <w:r>
+        <w:rPr>
+          <w:sz w:val="24"/>
+          <w:szCs w:val="24"/>
+          <w:lang w:bidi="ar-JO"/>
+        </w:rPr>
+        <w:t>Features:</w:t>
+      </w:r>
+    </w:p>
+    <w:p>
+      <w:pPr>
+        <w:pStyle w:val="ListParagraph"/>
+        <w:numPr>
+          <w:ilvl w:val="0"/>
+          <w:numId w:val="11"/>
+        </w:numPr>
+        <w:bidi w:val="0"/>
+        <w:rPr>
+          <w:sz w:val="24"/>
+          <w:szCs w:val="24"/>
+          <w:lang w:bidi="ar-JO"/>
+        </w:rPr>
+      </w:pPr>
+      <w:r>
+        <w:rPr>
+          <w:sz w:val="24"/>
+          <w:szCs w:val="24"/>
+          <w:lang w:bidi="ar-JO"/>
+        </w:rPr>
+        <w:t>User interface to edit public website without need for developer.</w:t>
+      </w:r>
+    </w:p>
+    <w:p>
+      <w:pPr>
+        <w:pStyle w:val="ListParagraph"/>
+        <w:numPr>
+          <w:ilvl w:val="0"/>
+          <w:numId w:val="11"/>
+        </w:numPr>
+        <w:bidi w:val="0"/>
+        <w:rPr>
+          <w:sz w:val="24"/>
+          <w:szCs w:val="24"/>
+          <w:lang w:bidi="ar-JO"/>
+        </w:rPr>
+      </w:pPr>
+      <w:r>
+        <w:rPr>
+          <w:sz w:val="24"/>
+          <w:szCs w:val="24"/>
+          <w:lang w:bidi="ar-JO"/>
+        </w:rPr>
+        <w:t>Easy to use and fast adding new content.</w:t>
+      </w:r>
+    </w:p>
+    <w:p>
+      <w:pPr>
+        <w:pStyle w:val="ListParagraph"/>
+        <w:numPr>
+          <w:ilvl w:val="0"/>
+          <w:numId w:val="11"/>
+        </w:numPr>
+        <w:bidi w:val="0"/>
+        <w:rPr>
+          <w:sz w:val="24"/>
+          <w:szCs w:val="24"/>
+          <w:lang w:bidi="ar-JO"/>
+        </w:rPr>
+      </w:pPr>
+      <w:r>
+        <w:rPr>
+          <w:sz w:val="24"/>
+          <w:szCs w:val="24"/>
+          <w:lang w:bidi="ar-JO"/>
+        </w:rPr>
+        <w:t>New page by clicking few buttons.</w:t>
+      </w:r>
+    </w:p>
+    <w:p>
+      <w:pPr>
+        <w:pStyle w:val="ListParagraph"/>
+        <w:numPr>
+          <w:ilvl w:val="0"/>
+          <w:numId w:val="11"/>
+        </w:numPr>
+        <w:bidi w:val="0"/>
+        <w:rPr>
+          <w:sz w:val="24"/>
+          <w:szCs w:val="24"/>
+          <w:lang w:bidi="ar-JO"/>
+        </w:rPr>
+      </w:pPr>
+      <w:r>
+        <w:rPr>
+          <w:sz w:val="24"/>
+          <w:szCs w:val="24"/>
+          <w:lang w:bidi="ar-JO"/>
+        </w:rPr>
+        <w:lastRenderedPageBreak/>
+        <w:t>Translate and add new language.</w:t>
+      </w:r>
+    </w:p>
+    <w:p>
+      <w:pPr>
+        <w:bidi w:val="0"/>
+        <w:rPr>
+          <w:sz w:val="24"/>
+          <w:szCs w:val="24"/>
+          <w:lang w:bidi="ar-JO"/>
+        </w:rPr>
+      </w:pPr>
+      <w:r>
+        <w:rPr>
+          <w:sz w:val="24"/>
+          <w:szCs w:val="24"/>
+          <w:lang w:bidi="ar-JO"/>
+        </w:rPr>
+        <w:t>Content:</w:t>
+      </w:r>
+    </w:p>
+    <w:p>
+      <w:pPr>
+        <w:pStyle w:val="ListParagraph"/>
+        <w:numPr>
+          <w:ilvl w:val="0"/>
+          <w:numId w:val="12"/>
+        </w:numPr>
+        <w:bidi w:val="0"/>
+        <w:rPr>
+          <w:sz w:val="24"/>
+          <w:szCs w:val="24"/>
+          <w:lang w:bidi="ar-JO"/>
+        </w:rPr>
+      </w:pPr>
+      <w:r>
+        <w:rPr>
+          <w:sz w:val="24"/>
+          <w:szCs w:val="24"/>
+          <w:lang w:bidi="ar-JO"/>
+        </w:rPr>
+        <w:t xml:space="preserve">Pages: </w:t>
+      </w:r>
+    </w:p>
+    <w:p>
+      <w:pPr>
+        <w:pStyle w:val="ListParagraph"/>
+        <w:bidi w:val="0"/>
+        <w:rPr>
+          <w:sz w:val="24"/>
+          <w:szCs w:val="24"/>
+          <w:lang w:bidi="ar-JO"/>
+        </w:rPr>
+      </w:pPr>
+      <w:r>
+        <w:rPr>
+          <w:sz w:val="24"/>
+          <w:szCs w:val="24"/>
+          <w:lang w:bidi="ar-JO"/>
+        </w:rPr>
+        <w:t xml:space="preserve">To </w:t>
+      </w:r>
+      <w:r>
+        <w:rPr>
+          <w:sz w:val="24"/>
+          <w:szCs w:val="24"/>
+          <w:lang w:bidi="ar-JO"/>
+        </w:rPr>
+        <w:t>add</w:t>
+      </w:r>
+      <w:r>
+        <w:rPr>
+          <w:sz w:val="24"/>
+          <w:szCs w:val="24"/>
+          <w:lang w:bidi="ar-JO"/>
+        </w:rPr>
+        <w:t xml:space="preserve"> new page to the public website</w:t>
+      </w:r>
+      <w:r>
+        <w:rPr>
+          <w:sz w:val="24"/>
+          <w:szCs w:val="24"/>
+          <w:lang w:bidi="ar-JO"/>
+        </w:rPr>
+        <w:t xml:space="preserve"> </w:t>
+      </w:r>
+    </w:p>
+    <w:p>
+      <w:pPr>
+        <w:bidi w:val="0"/>
+        <w:rPr>
+          <w:sz w:val="24"/>
+          <w:szCs w:val="24"/>
+          <w:lang w:bidi="ar-JO"/>
+        </w:rPr>
+      </w:pPr>
+      <w:r>
+        <w:rPr>
+          <w:noProof/>
+        </w:rPr>
+        <w:drawing>
+          <wp:inline distT="0" distB="0" distL="0" distR="0" wp14:anchorId="01C7AE27" wp14:editId="6470CED4">
+            <wp:extent cx="6845935" cy="2655570"/>
+            <wp:effectExtent l="0" t="0" r="0" b="0"/>
+            <wp:docPr id="3" name="Picture 3"/>
+            <wp:cNvGraphicFramePr>
+              <a:graphicFrameLocks xmlns:a="http://schemas.openxmlformats.org/drawingml/2006/main" noChangeAspect="1"/>
+            </wp:cNvGraphicFramePr>
+            <a:graphic xmlns:a="http://schemas.openxmlformats.org/drawingml/2006/main">
+              <a:graphicData uri="http://schemas.openxmlformats.org/drawingml/2006/picture">
+                <pic:pic xmlns:pic="http://schemas.openxmlformats.org/drawingml/2006/picture">
+                  <pic:nvPicPr>
+                    <pic:cNvPr id="0" name="Picture 1"/>
+                    <pic:cNvPicPr>
+                      <a:picLocks noChangeAspect="1" noChangeArrowheads="1"/>
+                    </pic:cNvPicPr>
+                  </pic:nvPicPr>
+                  <pic:blipFill>
+                    <a:blip r:embed="rId18">
+                      <a:extLst>
+                        <a:ext uri="{28A0092B-C50C-407E-A947-70E740481C1C}">
+                          <a14:useLocalDpi xmlns:a14="http://schemas.microsoft.com/office/drawing/2010/main" val="0"/>
+                        </a:ext>
+                      </a:extLst>
+                    </a:blip>
+                    <a:srcRect/>
+                    <a:stretch>
+                      <a:fillRect/>
+                    </a:stretch>
+                  </pic:blipFill>
+                  <pic:spPr bwMode="auto">
+                    <a:xfrm>
+                      <a:off x="0" y="0"/>
+                      <a:ext cx="6845935" cy="2655570"/>
+                    </a:xfrm>
+                    <a:prstGeom prst="rect">
+                      <a:avLst/>
+                    </a:prstGeom>
+                    <a:noFill/>
+                    <a:ln>
+                      <a:noFill/>
+                    </a:ln>
+                  </pic:spPr>
+                </pic:pic>
+              </a:graphicData>
+            </a:graphic>
+          </wp:inline>
+        </w:drawing>
+      </w:r>
+    </w:p>
+    <w:p>
+      <w:pPr>
+        <w:pStyle w:val="ListParagraph"/>
+        <w:numPr>
+          <w:ilvl w:val="0"/>
+          <w:numId w:val="13"/>
+        </w:numPr>
+        <w:bidi w:val="0"/>
+        <w:rPr>
+          <w:sz w:val="24"/>
+          <w:szCs w:val="24"/>
+          <w:lang w:bidi="ar-JO"/>
+        </w:rPr>
+      </w:pPr>
+      <w:r>
+        <w:rPr>
+          <w:sz w:val="24"/>
+          <w:szCs w:val="24"/>
+          <w:lang w:bidi="ar-JO"/>
+        </w:rPr>
+        <w:t xml:space="preserve">Pages </w:t>
+      </w:r>
+      <w:proofErr w:type="gramStart"/>
+      <w:r>
+        <w:rPr>
+          <w:sz w:val="24"/>
+          <w:szCs w:val="24"/>
+          <w:lang w:bidi="ar-JO"/>
+        </w:rPr>
+        <w:t>List :</w:t>
+      </w:r>
+      <w:proofErr w:type="gramEnd"/>
+      <w:r>
+        <w:rPr>
+          <w:sz w:val="24"/>
+          <w:szCs w:val="24"/>
+          <w:lang w:bidi="ar-JO"/>
+        </w:rPr>
+        <w:t xml:space="preserve"> </w:t>
+      </w:r>
+      <w:r>
+        <w:rPr>
+          <w:sz w:val="24"/>
+          <w:szCs w:val="24"/>
+          <w:lang w:bidi="ar-JO"/>
+        </w:rPr>
+        <w:t>each page in the public web site will be listed here .</w:t>
+      </w:r>
+    </w:p>
+    <w:p>
+      <w:pPr>
+        <w:pStyle w:val="ListParagraph"/>
+        <w:numPr>
+          <w:ilvl w:val="0"/>
+          <w:numId w:val="13"/>
+        </w:numPr>
+        <w:bidi w:val="0"/>
+        <w:rPr>
+          <w:sz w:val="24"/>
+          <w:szCs w:val="24"/>
+          <w:lang w:bidi="ar-JO"/>
+        </w:rPr>
+      </w:pPr>
+      <w:r>
+        <w:rPr>
+          <w:sz w:val="24"/>
+          <w:szCs w:val="24"/>
+          <w:lang w:bidi="ar-JO"/>
+        </w:rPr>
+        <w:t>New Page Name: to create new page in the public website type the name of the page and click create new page button to edit content of the new page , we will use page name to create menu link (menu item) for this page.</w:t>
+      </w:r>
+    </w:p>
+    <w:p>
+      <w:pPr>
+        <w:pStyle w:val="ListParagraph"/>
+        <w:numPr>
+          <w:ilvl w:val="0"/>
+          <w:numId w:val="13"/>
+        </w:numPr>
+        <w:bidi w:val="0"/>
+        <w:rPr>
+          <w:sz w:val="24"/>
+          <w:szCs w:val="24"/>
+          <w:lang w:bidi="ar-JO"/>
+        </w:rPr>
+      </w:pPr>
+      <w:r>
+        <w:rPr>
+          <w:sz w:val="24"/>
+          <w:szCs w:val="24"/>
+          <w:lang w:bidi="ar-JO"/>
+        </w:rPr>
+        <w:t xml:space="preserve">Delete </w:t>
+      </w:r>
+      <w:proofErr w:type="gramStart"/>
+      <w:r>
+        <w:rPr>
+          <w:sz w:val="24"/>
+          <w:szCs w:val="24"/>
+          <w:lang w:bidi="ar-JO"/>
+        </w:rPr>
+        <w:t>Page :</w:t>
+      </w:r>
+      <w:proofErr w:type="gramEnd"/>
+      <w:r>
+        <w:rPr>
+          <w:sz w:val="24"/>
+          <w:szCs w:val="24"/>
+          <w:lang w:bidi="ar-JO"/>
+        </w:rPr>
+        <w:t xml:space="preserve"> to remove the page from the public web site, the contents of the page are independent from the page because the page tell the content how to look or its positions in the page so the content will be not deleted .</w:t>
+      </w:r>
+    </w:p>
+    <w:p>
+      <w:pPr>
+        <w:pStyle w:val="ListParagraph"/>
+        <w:numPr>
+          <w:ilvl w:val="0"/>
+          <w:numId w:val="13"/>
+        </w:numPr>
+        <w:bidi w:val="0"/>
+        <w:rPr>
+          <w:sz w:val="24"/>
+          <w:szCs w:val="24"/>
+          <w:lang w:bidi="ar-JO"/>
+        </w:rPr>
+      </w:pPr>
+      <w:r>
+        <w:rPr>
+          <w:sz w:val="24"/>
+          <w:szCs w:val="24"/>
+          <w:lang w:bidi="ar-JO"/>
+        </w:rPr>
+        <w:t xml:space="preserve">Edit page icon: </w:t>
+      </w:r>
+      <w:r>
+        <w:rPr>
+          <w:sz w:val="24"/>
+          <w:szCs w:val="24"/>
+          <w:lang w:bidi="ar-JO"/>
+        </w:rPr>
+        <w:t>to add content for page , reorder content .when you click this icon the following window will be displayed :</w:t>
+      </w:r>
+    </w:p>
+    <w:p>
+      <w:pPr>
+        <w:bidi w:val="0"/>
+        <w:rPr>
+          <w:sz w:val="24"/>
+          <w:szCs w:val="24"/>
+          <w:lang w:bidi="ar-JO"/>
+        </w:rPr>
+      </w:pPr>
+      <w:r>
+        <w:rPr>
+          <w:rFonts w:hint="cs"/>
+          <w:noProof/>
+          <w:sz w:val="24"/>
+          <w:szCs w:val="24"/>
+        </w:rPr>
+        <w:lastRenderedPageBreak/>
+        <w:drawing>
+          <wp:inline distT="0" distB="0" distL="0" distR="0">
+            <wp:extent cx="6814185" cy="4492625"/>
+            <wp:effectExtent l="0" t="0" r="5715" b="3175"/>
+            <wp:docPr id="12" name="Picture 12"/>
+            <wp:cNvGraphicFramePr>
+              <a:graphicFrameLocks xmlns:a="http://schemas.openxmlformats.org/drawingml/2006/main" noChangeAspect="1"/>
+            </wp:cNvGraphicFramePr>
+            <a:graphic xmlns:a="http://schemas.openxmlformats.org/drawingml/2006/main">
+              <a:graphicData uri="http://schemas.openxmlformats.org/drawingml/2006/picture">
+                <pic:pic xmlns:pic="http://schemas.openxmlformats.org/drawingml/2006/picture">
+                  <pic:nvPicPr>
+                    <pic:cNvPr id="0" name="Picture 2"/>
+                    <pic:cNvPicPr>
+                      <a:picLocks noChangeAspect="1" noChangeArrowheads="1"/>
+                    </pic:cNvPicPr>
+                  </pic:nvPicPr>
+                  <pic:blipFill>
+                    <a:blip r:embed="rId19">
+                      <a:extLst>
+                        <a:ext uri="{28A0092B-C50C-407E-A947-70E740481C1C}">
+                          <a14:useLocalDpi xmlns:a14="http://schemas.microsoft.com/office/drawing/2010/main" val="0"/>
+                        </a:ext>
+                      </a:extLst>
+                    </a:blip>
+                    <a:srcRect/>
+                    <a:stretch>
+                      <a:fillRect/>
+                    </a:stretch>
+                  </pic:blipFill>
+                  <pic:spPr bwMode="auto">
+                    <a:xfrm>
+                      <a:off x="0" y="0"/>
+                      <a:ext cx="6814185" cy="4492625"/>
+                    </a:xfrm>
+                    <a:prstGeom prst="rect">
+                      <a:avLst/>
+                    </a:prstGeom>
+                    <a:noFill/>
+                    <a:ln>
+                      <a:noFill/>
+                    </a:ln>
+                  </pic:spPr>
+                </pic:pic>
+              </a:graphicData>
+            </a:graphic>
+          </wp:inline>
+        </w:drawing>
+      </w:r>
+    </w:p>
+    <w:p>
+      <w:pPr>
+        <w:bidi w:val="0"/>
+        <w:rPr>
+          <w:sz w:val="24"/>
+          <w:szCs w:val="24"/>
+          <w:lang w:bidi="ar-JO"/>
+        </w:rPr>
+      </w:pPr>
+      <w:r>
+        <w:rPr>
+          <w:sz w:val="24"/>
+          <w:szCs w:val="24"/>
+          <w:lang w:bidi="ar-JO"/>
+        </w:rPr>
+        <w:t xml:space="preserve">This page to reorder content and insert new </w:t>
+      </w:r>
+      <w:proofErr w:type="gramStart"/>
+      <w:r>
+        <w:rPr>
+          <w:sz w:val="24"/>
+          <w:szCs w:val="24"/>
+          <w:lang w:bidi="ar-JO"/>
+        </w:rPr>
+        <w:t>content :</w:t>
+      </w:r>
+      <w:proofErr w:type="gramEnd"/>
+    </w:p>
+    <w:p>
+      <w:pPr>
+        <w:pStyle w:val="ListParagraph"/>
+        <w:numPr>
+          <w:ilvl w:val="0"/>
+          <w:numId w:val="14"/>
+        </w:numPr>
+        <w:bidi w:val="0"/>
+        <w:rPr>
+          <w:sz w:val="24"/>
+          <w:szCs w:val="24"/>
+          <w:lang w:bidi="ar-JO"/>
+        </w:rPr>
+      </w:pPr>
+      <w:r>
+        <w:rPr>
+          <w:sz w:val="24"/>
+          <w:szCs w:val="24"/>
+          <w:lang w:bidi="ar-JO"/>
+        </w:rPr>
+        <w:t xml:space="preserve">Modules </w:t>
+      </w:r>
+      <w:proofErr w:type="gramStart"/>
+      <w:r>
+        <w:rPr>
+          <w:sz w:val="24"/>
+          <w:szCs w:val="24"/>
+          <w:lang w:bidi="ar-JO"/>
+        </w:rPr>
+        <w:t>List :</w:t>
+      </w:r>
+      <w:proofErr w:type="gramEnd"/>
+      <w:r>
+        <w:rPr>
+          <w:sz w:val="24"/>
+          <w:szCs w:val="24"/>
+          <w:lang w:bidi="ar-JO"/>
+        </w:rPr>
+        <w:t xml:space="preserve"> all what you can add to public website pages will be listed here . </w:t>
+      </w:r>
+      <w:proofErr w:type="gramStart"/>
+      <w:r>
+        <w:rPr>
+          <w:sz w:val="24"/>
+          <w:szCs w:val="24"/>
+          <w:lang w:bidi="ar-JO"/>
+        </w:rPr>
+        <w:t>you</w:t>
+      </w:r>
+      <w:proofErr w:type="gramEnd"/>
+      <w:r>
+        <w:rPr>
+          <w:sz w:val="24"/>
+          <w:szCs w:val="24"/>
+          <w:lang w:bidi="ar-JO"/>
+        </w:rPr>
+        <w:t xml:space="preserve"> can add different types of content like articles , html file, custom HTML , menus and languages dropdown.</w:t>
+      </w:r>
+    </w:p>
+    <w:p>
+      <w:pPr>
+        <w:pStyle w:val="ListParagraph"/>
+        <w:numPr>
+          <w:ilvl w:val="0"/>
+          <w:numId w:val="14"/>
+        </w:numPr>
+        <w:bidi w:val="0"/>
+        <w:rPr>
+          <w:sz w:val="24"/>
+          <w:szCs w:val="24"/>
+          <w:lang w:bidi="ar-JO"/>
+        </w:rPr>
+      </w:pPr>
+      <w:proofErr w:type="gramStart"/>
+      <w:r>
+        <w:rPr>
+          <w:sz w:val="24"/>
+          <w:szCs w:val="24"/>
+          <w:lang w:bidi="ar-JO"/>
+        </w:rPr>
+        <w:t>Articles :</w:t>
+      </w:r>
+      <w:proofErr w:type="gramEnd"/>
+      <w:r>
+        <w:rPr>
+          <w:sz w:val="24"/>
+          <w:szCs w:val="24"/>
+          <w:lang w:bidi="ar-JO"/>
+        </w:rPr>
+        <w:t xml:space="preserve"> in the CMS we have tab for write articles and save them(we will see it). To add these articles to website drag this article button and drop it in white place at the right (number 9) after drop it select article name from dropdown (number 10) and </w:t>
+      </w:r>
+      <w:r>
+        <w:rPr>
+          <w:sz w:val="24"/>
+          <w:szCs w:val="24"/>
+          <w:lang w:bidi="ar-JO"/>
+        </w:rPr>
+        <w:t xml:space="preserve">configure  </w:t>
+      </w:r>
+      <w:r>
+        <w:rPr>
+          <w:sz w:val="24"/>
+          <w:szCs w:val="24"/>
+          <w:lang w:bidi="ar-JO"/>
+        </w:rPr>
+        <w:t>the article align (number 11) , select the pages that you want to display this article on</w:t>
+      </w:r>
+      <w:r>
+        <w:rPr>
+          <w:sz w:val="24"/>
+          <w:szCs w:val="24"/>
+          <w:lang w:bidi="ar-JO"/>
+        </w:rPr>
+        <w:t xml:space="preserve"> or all pages(number 12) then click save button (number 13).</w:t>
+      </w:r>
+    </w:p>
+    <w:p>
+      <w:pPr>
+        <w:pStyle w:val="ListParagraph"/>
+        <w:numPr>
+          <w:ilvl w:val="0"/>
+          <w:numId w:val="14"/>
+        </w:numPr>
+        <w:bidi w:val="0"/>
+        <w:rPr>
+          <w:sz w:val="24"/>
+          <w:szCs w:val="24"/>
+          <w:lang w:bidi="ar-JO"/>
+        </w:rPr>
+      </w:pPr>
+      <w:r>
+        <w:rPr>
+          <w:sz w:val="24"/>
+          <w:szCs w:val="24"/>
+          <w:lang w:bidi="ar-JO"/>
+        </w:rPr>
+        <w:t>Custom HTML : to add new custom HTML create custom HTML from custom HTML menu then do the same scenario (drag drop in the right place configuration finally click save )</w:t>
+      </w:r>
+    </w:p>
+    <w:p>
+      <w:pPr>
+        <w:pStyle w:val="ListParagraph"/>
+        <w:numPr>
+          <w:ilvl w:val="0"/>
+          <w:numId w:val="14"/>
+        </w:numPr>
+        <w:bidi w:val="0"/>
+        <w:rPr>
+          <w:sz w:val="24"/>
+          <w:szCs w:val="24"/>
+          <w:lang w:bidi="ar-JO"/>
+        </w:rPr>
+      </w:pPr>
+      <w:proofErr w:type="gramStart"/>
+      <w:r>
+        <w:rPr>
+          <w:sz w:val="24"/>
+          <w:szCs w:val="24"/>
+          <w:lang w:bidi="ar-JO"/>
+        </w:rPr>
+        <w:t>Menus :</w:t>
+      </w:r>
+      <w:proofErr w:type="gramEnd"/>
+      <w:r>
+        <w:rPr>
+          <w:sz w:val="24"/>
+          <w:szCs w:val="24"/>
+          <w:lang w:bidi="ar-JO"/>
+        </w:rPr>
+        <w:t xml:space="preserve"> see menus in CMS module to create menu with its menu items then come here drag and drop it in the right place of page configure  it and save.</w:t>
+      </w:r>
+    </w:p>
+    <w:p>
+      <w:pPr>
+        <w:pStyle w:val="ListParagraph"/>
+        <w:numPr>
+          <w:ilvl w:val="0"/>
+          <w:numId w:val="14"/>
+        </w:numPr>
+        <w:bidi w:val="0"/>
+        <w:rPr>
+          <w:sz w:val="24"/>
+          <w:szCs w:val="24"/>
+          <w:lang w:bidi="ar-JO"/>
+        </w:rPr>
+      </w:pPr>
+      <w:r>
+        <w:rPr>
+          <w:sz w:val="24"/>
+          <w:szCs w:val="24"/>
+          <w:lang w:bidi="ar-JO"/>
+        </w:rPr>
+        <w:t xml:space="preserve">Static </w:t>
+      </w:r>
+      <w:proofErr w:type="gramStart"/>
+      <w:r>
+        <w:rPr>
+          <w:sz w:val="24"/>
+          <w:szCs w:val="24"/>
+          <w:lang w:bidi="ar-JO"/>
+        </w:rPr>
+        <w:t>pages :</w:t>
+      </w:r>
+      <w:proofErr w:type="gramEnd"/>
+      <w:r>
+        <w:rPr>
+          <w:sz w:val="24"/>
+          <w:szCs w:val="24"/>
+          <w:lang w:bidi="ar-JO"/>
+        </w:rPr>
+        <w:t xml:space="preserve"> the CMS module allow you to create your own modules different from built-in modules </w:t>
+      </w:r>
+      <w:r>
+        <w:rPr>
+          <w:sz w:val="24"/>
+          <w:szCs w:val="24"/>
+          <w:lang w:bidi="ar-JO"/>
+        </w:rPr>
+        <w:t>just do the same for add article.</w:t>
+      </w:r>
+    </w:p>
+    <w:p>
+      <w:pPr>
+        <w:pStyle w:val="ListParagraph"/>
+        <w:numPr>
+          <w:ilvl w:val="0"/>
+          <w:numId w:val="14"/>
+        </w:numPr>
+        <w:bidi w:val="0"/>
+        <w:rPr>
+          <w:sz w:val="24"/>
+          <w:szCs w:val="24"/>
+          <w:lang w:bidi="ar-JO"/>
+        </w:rPr>
+      </w:pPr>
+      <w:proofErr w:type="gramStart"/>
+      <w:r>
+        <w:rPr>
+          <w:sz w:val="24"/>
+          <w:szCs w:val="24"/>
+          <w:lang w:bidi="ar-JO"/>
+        </w:rPr>
+        <w:t>Files :</w:t>
+      </w:r>
+      <w:proofErr w:type="gramEnd"/>
+      <w:r>
+        <w:rPr>
+          <w:sz w:val="24"/>
+          <w:szCs w:val="24"/>
+          <w:lang w:bidi="ar-JO"/>
+        </w:rPr>
+        <w:t xml:space="preserve"> if you have HTML files and to group them in on module to insert them in the website just create module to them and drag drop the module in the right place select the wanted file then configure it to insert content of the file in this place.</w:t>
+      </w:r>
+    </w:p>
+    <w:p>
+      <w:pPr>
+        <w:pStyle w:val="ListParagraph"/>
+        <w:numPr>
+          <w:ilvl w:val="0"/>
+          <w:numId w:val="14"/>
+        </w:numPr>
+        <w:bidi w:val="0"/>
+        <w:rPr>
+          <w:sz w:val="24"/>
+          <w:szCs w:val="24"/>
+          <w:lang w:bidi="ar-JO"/>
+        </w:rPr>
+      </w:pPr>
+      <w:r>
+        <w:rPr>
+          <w:sz w:val="24"/>
+          <w:szCs w:val="24"/>
+          <w:lang w:bidi="ar-JO"/>
+        </w:rPr>
+        <w:t xml:space="preserve">Main article Place: we see articles module this module little bit  </w:t>
+      </w:r>
+      <w:r>
+        <w:rPr>
+          <w:sz w:val="24"/>
+          <w:szCs w:val="24"/>
+          <w:lang w:bidi="ar-JO"/>
+        </w:rPr>
+        <w:t xml:space="preserve"> </w:t>
+      </w:r>
+      <w:r>
+        <w:rPr>
+          <w:sz w:val="24"/>
+          <w:szCs w:val="24"/>
+          <w:lang w:bidi="ar-JO"/>
+        </w:rPr>
+        <w:t>different drag drop this module in the right place this module has no dropdown content(number 10) but when you create new article in article menu you can select the page that you want to display on without go to the page and insert the article in after choosing the page to display the article all what you have to do is create menu item for the article not for the page then when you call this article (click on menu item ) the page will get article and insert it in Main Article Place and display the page.</w:t>
+      </w:r>
+    </w:p>
+    <w:p>
+      <w:pPr>
+        <w:pStyle w:val="ListParagraph"/>
+        <w:numPr>
+          <w:ilvl w:val="0"/>
+          <w:numId w:val="14"/>
+        </w:numPr>
+        <w:bidi w:val="0"/>
+        <w:rPr>
+          <w:sz w:val="24"/>
+          <w:szCs w:val="24"/>
+          <w:lang w:bidi="ar-JO"/>
+        </w:rPr>
+      </w:pPr>
+      <w:proofErr w:type="gramStart"/>
+      <w:r>
+        <w:rPr>
+          <w:sz w:val="24"/>
+          <w:szCs w:val="24"/>
+          <w:lang w:bidi="ar-JO"/>
+        </w:rPr>
+        <w:lastRenderedPageBreak/>
+        <w:t>Language :</w:t>
+      </w:r>
+      <w:proofErr w:type="gramEnd"/>
+      <w:r>
+        <w:rPr>
+          <w:sz w:val="24"/>
+          <w:szCs w:val="24"/>
+          <w:lang w:bidi="ar-JO"/>
+        </w:rPr>
+        <w:t xml:space="preserve"> this module insert dropdown select with all languages in </w:t>
+      </w:r>
+      <w:proofErr w:type="spellStart"/>
+      <w:r>
+        <w:rPr>
+          <w:sz w:val="24"/>
+          <w:szCs w:val="24"/>
+          <w:lang w:bidi="ar-JO"/>
+        </w:rPr>
+        <w:t>cms</w:t>
+      </w:r>
+      <w:proofErr w:type="spellEnd"/>
+      <w:r>
+        <w:rPr>
+          <w:sz w:val="24"/>
+          <w:szCs w:val="24"/>
+          <w:lang w:bidi="ar-JO"/>
+        </w:rPr>
+        <w:t xml:space="preserve"> menu languages, when the </w:t>
+      </w:r>
+      <w:r>
+        <w:rPr>
+          <w:sz w:val="24"/>
+          <w:szCs w:val="24"/>
+          <w:lang w:bidi="ar-JO"/>
+        </w:rPr>
+        <w:t>users change the language all articles and other modules will be inserted according to the selected language.</w:t>
+      </w:r>
+    </w:p>
+    <w:p>
+      <w:pPr>
+        <w:pStyle w:val="ListParagraph"/>
+        <w:numPr>
+          <w:ilvl w:val="0"/>
+          <w:numId w:val="14"/>
+        </w:numPr>
+        <w:bidi w:val="0"/>
+        <w:rPr>
+          <w:rFonts w:hint="cs"/>
+          <w:sz w:val="24"/>
+          <w:szCs w:val="24"/>
+          <w:rtl/>
+          <w:lang w:bidi="ar-JO"/>
+        </w:rPr>
+      </w:pPr>
+      <w:r>
+        <w:rPr>
+          <w:sz w:val="24"/>
+          <w:szCs w:val="24"/>
+          <w:lang w:bidi="ar-JO"/>
+        </w:rPr>
+        <w:t>Place to insert modules in : this place present a position  in the public website theme when you drag and drop module in this place it will be inserted in the theme so when users visit public website , you can also reorder modules with drag and drop and change position of module according to the theme section .</w:t>
+      </w:r>
+    </w:p>
+    <w:p>
+      <w:pPr>
+        <w:pStyle w:val="ListParagraph"/>
+        <w:numPr>
+          <w:ilvl w:val="0"/>
+          <w:numId w:val="14"/>
+        </w:numPr>
+        <w:bidi w:val="0"/>
+        <w:rPr>
+          <w:sz w:val="24"/>
+          <w:szCs w:val="24"/>
+          <w:lang w:bidi="ar-JO"/>
+        </w:rPr>
+      </w:pPr>
+      <w:r>
+        <w:rPr>
+          <w:sz w:val="24"/>
+          <w:szCs w:val="24"/>
+          <w:lang w:bidi="ar-JO"/>
+        </w:rPr>
+        <w:t xml:space="preserve">Module Content: some modules require </w:t>
+      </w:r>
+      <w:proofErr w:type="gramStart"/>
+      <w:r>
+        <w:rPr>
+          <w:sz w:val="24"/>
+          <w:szCs w:val="24"/>
+          <w:lang w:bidi="ar-JO"/>
+        </w:rPr>
+        <w:t>to select</w:t>
+      </w:r>
+      <w:proofErr w:type="gramEnd"/>
+      <w:r>
+        <w:rPr>
+          <w:sz w:val="24"/>
+          <w:szCs w:val="24"/>
+          <w:lang w:bidi="ar-JO"/>
+        </w:rPr>
+        <w:t xml:space="preserve"> type or value of the inserted module like articles when you want to add article on the page we drag drop the article button then we select the article that we want insert.</w:t>
+      </w:r>
+    </w:p>
+    <w:p>
+      <w:pPr>
+        <w:pStyle w:val="ListParagraph"/>
+        <w:numPr>
+          <w:ilvl w:val="0"/>
+          <w:numId w:val="14"/>
+        </w:numPr>
+        <w:bidi w:val="0"/>
+        <w:rPr>
+          <w:sz w:val="24"/>
+          <w:szCs w:val="24"/>
+          <w:lang w:bidi="ar-JO"/>
+        </w:rPr>
+      </w:pPr>
+      <w:r>
+        <w:rPr>
+          <w:sz w:val="24"/>
+          <w:szCs w:val="24"/>
+          <w:lang w:bidi="ar-JO"/>
+        </w:rPr>
+        <w:t>Align module in the position: this option to</w:t>
+      </w:r>
+      <w:r>
+        <w:rPr>
+          <w:sz w:val="24"/>
+          <w:szCs w:val="24"/>
+          <w:lang w:bidi="ar-JO"/>
+        </w:rPr>
+        <w:t xml:space="preserve"> align the module to the right or lift in the theme position.</w:t>
+      </w:r>
+    </w:p>
+    <w:p>
+      <w:pPr>
+        <w:pStyle w:val="ListParagraph"/>
+        <w:numPr>
+          <w:ilvl w:val="0"/>
+          <w:numId w:val="14"/>
+        </w:numPr>
+        <w:bidi w:val="0"/>
+        <w:rPr>
+          <w:sz w:val="24"/>
+          <w:szCs w:val="24"/>
+          <w:lang w:bidi="ar-JO"/>
+        </w:rPr>
+      </w:pPr>
+      <w:r>
+        <w:rPr>
+          <w:sz w:val="24"/>
+          <w:szCs w:val="24"/>
+          <w:lang w:bidi="ar-JO"/>
+        </w:rPr>
+        <w:t xml:space="preserve">Module pages: select the pages </w:t>
+      </w:r>
+      <w:proofErr w:type="gramStart"/>
+      <w:r>
+        <w:rPr>
+          <w:sz w:val="24"/>
+          <w:szCs w:val="24"/>
+          <w:lang w:bidi="ar-JO"/>
+        </w:rPr>
+        <w:t>that  you</w:t>
+      </w:r>
+      <w:proofErr w:type="gramEnd"/>
+      <w:r>
+        <w:rPr>
+          <w:sz w:val="24"/>
+          <w:szCs w:val="24"/>
+          <w:lang w:bidi="ar-JO"/>
+        </w:rPr>
+        <w:t xml:space="preserve"> want to display the module on you can select all to display it in all pages.</w:t>
+      </w:r>
+    </w:p>
+    <w:p>
+      <w:pPr>
+        <w:pStyle w:val="ListParagraph"/>
+        <w:numPr>
+          <w:ilvl w:val="0"/>
+          <w:numId w:val="14"/>
+        </w:numPr>
+        <w:bidi w:val="0"/>
+        <w:rPr>
+          <w:sz w:val="24"/>
+          <w:szCs w:val="24"/>
+          <w:lang w:bidi="ar-JO"/>
+        </w:rPr>
+      </w:pPr>
+      <w:r>
+        <w:rPr>
+          <w:sz w:val="24"/>
+          <w:szCs w:val="24"/>
+          <w:lang w:bidi="ar-JO"/>
+        </w:rPr>
+        <w:t xml:space="preserve"> Save </w:t>
+      </w:r>
+      <w:proofErr w:type="gramStart"/>
+      <w:r>
+        <w:rPr>
+          <w:sz w:val="24"/>
+          <w:szCs w:val="24"/>
+          <w:lang w:bidi="ar-JO"/>
+        </w:rPr>
+        <w:t>button :</w:t>
+      </w:r>
+      <w:proofErr w:type="gramEnd"/>
+      <w:r>
+        <w:rPr>
+          <w:sz w:val="24"/>
+          <w:szCs w:val="24"/>
+          <w:lang w:bidi="ar-JO"/>
+        </w:rPr>
+        <w:t xml:space="preserve"> to save the module place with its configuration.</w:t>
+      </w:r>
+    </w:p>
+    <w:p>
+      <w:pPr>
+        <w:pStyle w:val="ListParagraph"/>
+        <w:numPr>
+          <w:ilvl w:val="0"/>
+          <w:numId w:val="14"/>
+        </w:numPr>
+        <w:bidi w:val="0"/>
+        <w:rPr>
+          <w:sz w:val="24"/>
+          <w:szCs w:val="24"/>
+          <w:lang w:bidi="ar-JO"/>
+        </w:rPr>
+      </w:pPr>
+      <w:r>
+        <w:rPr>
+          <w:sz w:val="24"/>
+          <w:szCs w:val="24"/>
+          <w:lang w:bidi="ar-JO"/>
+        </w:rPr>
+        <w:t xml:space="preserve">Delete </w:t>
+      </w:r>
+      <w:proofErr w:type="gramStart"/>
+      <w:r>
+        <w:rPr>
+          <w:sz w:val="24"/>
+          <w:szCs w:val="24"/>
+          <w:lang w:bidi="ar-JO"/>
+        </w:rPr>
+        <w:t>module :</w:t>
+      </w:r>
+      <w:proofErr w:type="gramEnd"/>
+      <w:r>
+        <w:rPr>
+          <w:sz w:val="24"/>
+          <w:szCs w:val="24"/>
+          <w:lang w:bidi="ar-JO"/>
+        </w:rPr>
+        <w:t xml:space="preserve"> drag the module from its position and drop it on the delete icon to remove this module from this page (it’s will not delete the module like the article itself just remove it from the page).</w:t>
+      </w:r>
+    </w:p>
+    <w:p>
+      <w:pPr>
+        <w:pStyle w:val="ListParagraph"/>
+        <w:numPr>
+          <w:ilvl w:val="0"/>
+          <w:numId w:val="14"/>
+        </w:numPr>
+        <w:bidi w:val="0"/>
+        <w:rPr>
+          <w:sz w:val="24"/>
+          <w:szCs w:val="24"/>
+          <w:rtl/>
+          <w:lang w:bidi="ar-JO"/>
+        </w:rPr>
+      </w:pPr>
+      <w:r>
+        <w:rPr>
+          <w:sz w:val="24"/>
+          <w:szCs w:val="24"/>
+          <w:lang w:bidi="ar-JO"/>
+        </w:rPr>
+        <w:t>Module Button: this button represent the module that you added to the page, you can reorder modules and change its position by drag drop it.</w:t>
+      </w:r>
+    </w:p>
+    <w:p>
+      <w:pPr>
+        <w:bidi w:val="0"/>
+        <w:ind w:left="360"/>
+        <w:rPr>
+          <w:sz w:val="24"/>
+          <w:szCs w:val="24"/>
+        </w:rPr>
+      </w:pPr>
+      <w:r>
+        <w:rPr>
+          <w:sz w:val="24"/>
+          <w:szCs w:val="24"/>
+        </w:rPr>
+        <w:t>Menu:</w:t>
+      </w:r>
+    </w:p>
+    <w:p>
+      <w:pPr>
+        <w:bidi w:val="0"/>
+        <w:ind w:left="360"/>
+        <w:rPr>
+          <w:sz w:val="24"/>
+          <w:szCs w:val="24"/>
+        </w:rPr>
+      </w:pPr>
+      <w:r>
+        <w:rPr>
+          <w:sz w:val="24"/>
+          <w:szCs w:val="24"/>
+        </w:rPr>
+        <w:t xml:space="preserve">To navigate the public website you need links to connect pages together </w:t>
+      </w:r>
+      <w:r>
+        <w:rPr>
+          <w:sz w:val="24"/>
+          <w:szCs w:val="24"/>
+        </w:rPr>
+        <w:t>, we need to know that the website may have more than on menu navigator like footer menu , header menu and aside menu so we have menus list and for each menu we have menu items :</w:t>
+      </w:r>
+    </w:p>
+    <w:p>
+      <w:pPr>
+        <w:bidi w:val="0"/>
+        <w:rPr>
+          <w:sz w:val="24"/>
+          <w:szCs w:val="24"/>
+        </w:rPr>
+      </w:pPr>
+      <w:r>
+        <w:rPr>
+          <w:noProof/>
+          <w:sz w:val="24"/>
+          <w:szCs w:val="24"/>
+        </w:rPr>
+        <w:drawing>
+          <wp:inline distT="0" distB="0" distL="0" distR="0" wp14:anchorId="12FA74D5" wp14:editId="2D60DCDB">
+            <wp:extent cx="6854190" cy="4476750"/>
+            <wp:effectExtent l="0" t="0" r="3810" b="0"/>
+            <wp:docPr id="14" name="Picture 14"/>
+            <wp:cNvGraphicFramePr>
+              <a:graphicFrameLocks xmlns:a="http://schemas.openxmlformats.org/drawingml/2006/main" noChangeAspect="1"/>
+            </wp:cNvGraphicFramePr>
+            <a:graphic xmlns:a="http://schemas.openxmlformats.org/drawingml/2006/main">
+              <a:graphicData uri="http://schemas.openxmlformats.org/drawingml/2006/picture">
+                <pic:pic xmlns:pic="http://schemas.openxmlformats.org/drawingml/2006/picture">
+                  <pic:nvPicPr>
+                    <pic:cNvPr id="0" name="Picture 3"/>
+                    <pic:cNvPicPr>
+                      <a:picLocks noChangeAspect="1" noChangeArrowheads="1"/>
+                    </pic:cNvPicPr>
+                  </pic:nvPicPr>
+                  <pic:blipFill>
+                    <a:blip r:embed="rId20">
+                      <a:extLst>
+                        <a:ext uri="{28A0092B-C50C-407E-A947-70E740481C1C}">
+                          <a14:useLocalDpi xmlns:a14="http://schemas.microsoft.com/office/drawing/2010/main" val="0"/>
+                        </a:ext>
+                      </a:extLst>
+                    </a:blip>
+                    <a:srcRect/>
+                    <a:stretch>
+                      <a:fillRect/>
+                    </a:stretch>
+                  </pic:blipFill>
+                  <pic:spPr bwMode="auto">
+                    <a:xfrm>
+                      <a:off x="0" y="0"/>
+                      <a:ext cx="6854190" cy="4476750"/>
+                    </a:xfrm>
+                    <a:prstGeom prst="rect">
+                      <a:avLst/>
+                    </a:prstGeom>
+                    <a:noFill/>
+                    <a:ln>
+                      <a:noFill/>
+                    </a:ln>
+                  </pic:spPr>
+                </pic:pic>
+              </a:graphicData>
+            </a:graphic>
+          </wp:inline>
+        </w:drawing>
+      </w:r>
+    </w:p>
+    <w:p>
+      <w:pPr>
+        <w:pStyle w:val="ListParagraph"/>
+        <w:numPr>
+          <w:ilvl w:val="0"/>
+          <w:numId w:val="15"/>
+        </w:numPr>
+        <w:bidi w:val="0"/>
+        <w:rPr>
+          <w:sz w:val="24"/>
+          <w:szCs w:val="24"/>
+        </w:rPr>
+      </w:pPr>
+      <w:r>
+        <w:rPr>
+          <w:sz w:val="24"/>
+          <w:szCs w:val="24"/>
+        </w:rPr>
+        <w:lastRenderedPageBreak/>
+        <w:t xml:space="preserve">New menu </w:t>
+      </w:r>
+      <w:proofErr w:type="gramStart"/>
+      <w:r>
+        <w:rPr>
+          <w:sz w:val="24"/>
+          <w:szCs w:val="24"/>
+        </w:rPr>
+        <w:t>name :</w:t>
+      </w:r>
+      <w:proofErr w:type="gramEnd"/>
+      <w:r>
+        <w:rPr>
+          <w:sz w:val="24"/>
+          <w:szCs w:val="24"/>
+        </w:rPr>
+        <w:t xml:space="preserve"> this name just to group  menu items under one menu .</w:t>
+      </w:r>
+    </w:p>
+    <w:p>
+      <w:pPr>
+        <w:pStyle w:val="ListParagraph"/>
+        <w:numPr>
+          <w:ilvl w:val="0"/>
+          <w:numId w:val="15"/>
+        </w:numPr>
+        <w:bidi w:val="0"/>
+        <w:rPr>
+          <w:sz w:val="24"/>
+          <w:szCs w:val="24"/>
+        </w:rPr>
+      </w:pPr>
+      <w:r>
+        <w:rPr>
+          <w:sz w:val="24"/>
+          <w:szCs w:val="24"/>
+        </w:rPr>
+        <w:t>Delete the menu: delete the menu with all its menu items.</w:t>
+      </w:r>
+    </w:p>
+    <w:p>
+      <w:pPr>
+        <w:pStyle w:val="ListParagraph"/>
+        <w:numPr>
+          <w:ilvl w:val="0"/>
+          <w:numId w:val="15"/>
+        </w:numPr>
+        <w:bidi w:val="0"/>
+        <w:rPr>
+          <w:sz w:val="24"/>
+          <w:szCs w:val="24"/>
+        </w:rPr>
+      </w:pPr>
+      <w:r>
+        <w:rPr>
+          <w:sz w:val="24"/>
+          <w:szCs w:val="24"/>
+        </w:rPr>
+        <w:t>Translate menu: change language to translate the menu to another language.</w:t>
+      </w:r>
+    </w:p>
+    <w:p>
+      <w:pPr>
+        <w:pStyle w:val="ListParagraph"/>
+        <w:numPr>
+          <w:ilvl w:val="0"/>
+          <w:numId w:val="15"/>
+        </w:numPr>
+        <w:bidi w:val="0"/>
+        <w:rPr>
+          <w:sz w:val="24"/>
+          <w:szCs w:val="24"/>
+        </w:rPr>
+      </w:pPr>
+      <w:r>
+        <w:rPr>
+          <w:sz w:val="24"/>
+          <w:szCs w:val="24"/>
+        </w:rPr>
+        <w:t xml:space="preserve">Add Menu items: </w:t>
+      </w:r>
+      <w:r>
+        <w:rPr>
+          <w:sz w:val="24"/>
+          <w:szCs w:val="24"/>
+        </w:rPr>
+        <w:t>to add ,remove menu item click this icon to get into the next window:</w:t>
+      </w:r>
+    </w:p>
+    <w:p>
+      <w:pPr>
+        <w:bidi w:val="0"/>
+        <w:rPr>
+          <w:sz w:val="24"/>
+          <w:szCs w:val="24"/>
+        </w:rPr>
+      </w:pPr>
+      <w:r>
+        <w:rPr>
+          <w:noProof/>
+          <w:sz w:val="24"/>
+          <w:szCs w:val="24"/>
+        </w:rPr>
+        <w:drawing>
+          <wp:inline distT="0" distB="0" distL="0" distR="0">
+            <wp:extent cx="6845935" cy="3402965"/>
+            <wp:effectExtent l="0" t="0" r="0" b="6985"/>
+            <wp:docPr id="17" name="Picture 17"/>
+            <wp:cNvGraphicFramePr>
+              <a:graphicFrameLocks xmlns:a="http://schemas.openxmlformats.org/drawingml/2006/main" noChangeAspect="1"/>
+            </wp:cNvGraphicFramePr>
+            <a:graphic xmlns:a="http://schemas.openxmlformats.org/drawingml/2006/main">
+              <a:graphicData uri="http://schemas.openxmlformats.org/drawingml/2006/picture">
+                <pic:pic xmlns:pic="http://schemas.openxmlformats.org/drawingml/2006/picture">
+                  <pic:nvPicPr>
+                    <pic:cNvPr id="0" name="Picture 6"/>
+                    <pic:cNvPicPr>
+                      <a:picLocks noChangeAspect="1" noChangeArrowheads="1"/>
+                    </pic:cNvPicPr>
+                  </pic:nvPicPr>
+                  <pic:blipFill>
+                    <a:blip r:embed="rId21">
+                      <a:extLst>
+                        <a:ext uri="{28A0092B-C50C-407E-A947-70E740481C1C}">
+                          <a14:useLocalDpi xmlns:a14="http://schemas.microsoft.com/office/drawing/2010/main" val="0"/>
+                        </a:ext>
+                      </a:extLst>
+                    </a:blip>
+                    <a:srcRect/>
+                    <a:stretch>
+                      <a:fillRect/>
+                    </a:stretch>
+                  </pic:blipFill>
+                  <pic:spPr bwMode="auto">
+                    <a:xfrm>
+                      <a:off x="0" y="0"/>
+                      <a:ext cx="6845935" cy="3402965"/>
+                    </a:xfrm>
+                    <a:prstGeom prst="rect">
+                      <a:avLst/>
+                    </a:prstGeom>
+                    <a:noFill/>
+                    <a:ln>
+                      <a:noFill/>
+                    </a:ln>
+                  </pic:spPr>
+                </pic:pic>
+              </a:graphicData>
+            </a:graphic>
+          </wp:inline>
+        </w:drawing>
+      </w:r>
+    </w:p>
+    <w:p>
+      <w:pPr>
+        <w:pStyle w:val="ListParagraph"/>
+        <w:numPr>
+          <w:ilvl w:val="0"/>
+          <w:numId w:val="16"/>
+        </w:numPr>
+        <w:bidi w:val="0"/>
+        <w:rPr>
+          <w:sz w:val="24"/>
+          <w:szCs w:val="24"/>
+        </w:rPr>
+      </w:pPr>
+      <w:r>
+        <w:rPr>
+          <w:sz w:val="24"/>
+          <w:szCs w:val="24"/>
+        </w:rPr>
+        <w:t>Add new link button: click this button insert link info (the next window describe add menu item menu).</w:t>
+      </w:r>
+    </w:p>
+    <w:p>
+      <w:pPr>
+        <w:pStyle w:val="ListParagraph"/>
+        <w:numPr>
+          <w:ilvl w:val="0"/>
+          <w:numId w:val="16"/>
+        </w:numPr>
+        <w:bidi w:val="0"/>
+        <w:rPr>
+          <w:sz w:val="24"/>
+          <w:szCs w:val="24"/>
+        </w:rPr>
+      </w:pPr>
+      <w:r>
+        <w:rPr>
+          <w:sz w:val="24"/>
+          <w:szCs w:val="24"/>
+        </w:rPr>
+        <w:t xml:space="preserve">Delete menu </w:t>
+      </w:r>
+      <w:proofErr w:type="gramStart"/>
+      <w:r>
+        <w:rPr>
+          <w:sz w:val="24"/>
+          <w:szCs w:val="24"/>
+        </w:rPr>
+        <w:t>item :</w:t>
+      </w:r>
+      <w:proofErr w:type="gramEnd"/>
+      <w:r>
+        <w:rPr>
+          <w:sz w:val="24"/>
+          <w:szCs w:val="24"/>
+        </w:rPr>
+        <w:t xml:space="preserve"> remove the link from the menu and database.</w:t>
+      </w:r>
+    </w:p>
+    <w:p>
+      <w:pPr>
+        <w:pStyle w:val="ListParagraph"/>
+        <w:numPr>
+          <w:ilvl w:val="0"/>
+          <w:numId w:val="16"/>
+        </w:numPr>
+        <w:bidi w:val="0"/>
+        <w:rPr>
+          <w:sz w:val="24"/>
+          <w:szCs w:val="24"/>
+        </w:rPr>
+      </w:pPr>
+      <w:r>
+        <w:rPr>
+          <w:sz w:val="24"/>
+          <w:szCs w:val="24"/>
+        </w:rPr>
+        <w:t xml:space="preserve">Edit menu </w:t>
+      </w:r>
+      <w:proofErr w:type="gramStart"/>
+      <w:r>
+        <w:rPr>
+          <w:sz w:val="24"/>
+          <w:szCs w:val="24"/>
+        </w:rPr>
+        <w:t>item :</w:t>
+      </w:r>
+      <w:proofErr w:type="gramEnd"/>
+      <w:r>
+        <w:rPr>
+          <w:sz w:val="24"/>
+          <w:szCs w:val="24"/>
+        </w:rPr>
+        <w:t xml:space="preserve"> to change link refers to or configurations </w:t>
+      </w:r>
+      <w:r>
+        <w:rPr>
+          <w:sz w:val="24"/>
+          <w:szCs w:val="24"/>
+          <w:lang w:bidi="ar-JO"/>
+        </w:rPr>
+        <w:t>.</w:t>
+      </w:r>
+    </w:p>
+    <w:p>
+      <w:pPr>
+        <w:pStyle w:val="ListParagraph"/>
+        <w:numPr>
+          <w:ilvl w:val="0"/>
+          <w:numId w:val="17"/>
+        </w:numPr>
+        <w:bidi w:val="0"/>
+        <w:rPr>
+          <w:sz w:val="24"/>
+          <w:szCs w:val="24"/>
+        </w:rPr>
+      </w:pPr>
+      <w:r>
+        <w:rPr>
+          <w:sz w:val="24"/>
+          <w:szCs w:val="24"/>
+        </w:rPr>
+        <w:t xml:space="preserve">Preview the </w:t>
+      </w:r>
+      <w:proofErr w:type="gramStart"/>
+      <w:r>
+        <w:rPr>
+          <w:sz w:val="24"/>
+          <w:szCs w:val="24"/>
+        </w:rPr>
+        <w:t>menu :</w:t>
+      </w:r>
+      <w:proofErr w:type="gramEnd"/>
+      <w:r>
+        <w:rPr>
+          <w:sz w:val="24"/>
+          <w:szCs w:val="24"/>
+        </w:rPr>
+        <w:t xml:space="preserve"> this preview to show the standard rendering for this menu.</w:t>
+      </w:r>
+    </w:p>
+    <w:p>
+      <w:pPr>
+        <w:pStyle w:val="ListParagraph"/>
+        <w:numPr>
+          <w:ilvl w:val="0"/>
+          <w:numId w:val="17"/>
+        </w:numPr>
+        <w:bidi w:val="0"/>
+        <w:rPr>
+          <w:sz w:val="24"/>
+          <w:szCs w:val="24"/>
+        </w:rPr>
+      </w:pPr>
+      <w:r>
+        <w:rPr>
+          <w:sz w:val="24"/>
+          <w:szCs w:val="24"/>
+        </w:rPr>
+        <w:t>Preview the menu with the current CMS theme: how the menu will be look like in the public website.</w:t>
+      </w:r>
+    </w:p>
+    <w:p>
+      <w:pPr>
+        <w:bidi w:val="0"/>
+        <w:rPr>
+          <w:sz w:val="24"/>
+          <w:szCs w:val="24"/>
+        </w:rPr>
+      </w:pPr>
+      <w:r>
+        <w:rPr>
+          <w:sz w:val="24"/>
+          <w:szCs w:val="24"/>
+        </w:rPr>
+        <w:t>Add Menu Item window:</w:t>
+      </w:r>
+    </w:p>
+    <w:p>
+      <w:pPr>
+        <w:bidi w:val="0"/>
+        <w:rPr>
+          <w:sz w:val="24"/>
+          <w:szCs w:val="24"/>
+          <w:lang w:bidi="ar-JO"/>
+        </w:rPr>
+      </w:pPr>
+      <w:r>
+        <w:rPr>
+          <w:rFonts w:hint="cs"/>
+          <w:noProof/>
+          <w:sz w:val="24"/>
+          <w:szCs w:val="24"/>
+        </w:rPr>
+        <w:drawing>
+          <wp:inline distT="0" distB="0" distL="0" distR="0">
+            <wp:extent cx="6867525" cy="2552700"/>
+            <wp:effectExtent l="0" t="0" r="9525" b="0"/>
+            <wp:docPr id="20" name="Picture 20"/>
+            <wp:cNvGraphicFramePr>
+              <a:graphicFrameLocks xmlns:a="http://schemas.openxmlformats.org/drawingml/2006/main" noChangeAspect="1"/>
+            </wp:cNvGraphicFramePr>
+            <a:graphic xmlns:a="http://schemas.openxmlformats.org/drawingml/2006/main">
+              <a:graphicData uri="http://schemas.openxmlformats.org/drawingml/2006/picture">
+                <pic:pic xmlns:pic="http://schemas.openxmlformats.org/drawingml/2006/picture">
+                  <pic:nvPicPr>
+                    <pic:cNvPr id="0" name="Picture 9"/>
+                    <pic:cNvPicPr>
+                      <a:picLocks noChangeAspect="1" noChangeArrowheads="1"/>
+                    </pic:cNvPicPr>
+                  </pic:nvPicPr>
+                  <pic:blipFill>
+                    <a:blip r:embed="rId22">
+                      <a:extLst>
+                        <a:ext uri="{28A0092B-C50C-407E-A947-70E740481C1C}">
+                          <a14:useLocalDpi xmlns:a14="http://schemas.microsoft.com/office/drawing/2010/main" val="0"/>
+                        </a:ext>
+                      </a:extLst>
+                    </a:blip>
+                    <a:srcRect/>
+                    <a:stretch>
+                      <a:fillRect/>
+                    </a:stretch>
+                  </pic:blipFill>
+                  <pic:spPr bwMode="auto">
+                    <a:xfrm>
+                      <a:off x="0" y="0"/>
+                      <a:ext cx="6867525" cy="2552700"/>
+                    </a:xfrm>
+                    <a:prstGeom prst="rect">
+                      <a:avLst/>
+                    </a:prstGeom>
+                    <a:noFill/>
+                    <a:ln>
+                      <a:noFill/>
+                    </a:ln>
+                  </pic:spPr>
+                </pic:pic>
+              </a:graphicData>
+            </a:graphic>
+          </wp:inline>
+        </w:drawing>
+      </w:r>
+    </w:p>
+    <w:p>
+      <w:pPr>
+        <w:pStyle w:val="ListParagraph"/>
+        <w:numPr>
+          <w:ilvl w:val="0"/>
+          <w:numId w:val="18"/>
+        </w:numPr>
+        <w:bidi w:val="0"/>
+        <w:rPr>
+          <w:sz w:val="24"/>
+          <w:szCs w:val="24"/>
+          <w:lang w:bidi="ar-JO"/>
+        </w:rPr>
+      </w:pPr>
+      <w:r>
+        <w:rPr>
+          <w:sz w:val="24"/>
+          <w:szCs w:val="24"/>
+          <w:lang w:bidi="ar-JO"/>
+        </w:rPr>
+        <w:t xml:space="preserve">Link To Page: menu </w:t>
+      </w:r>
+      <w:proofErr w:type="gramStart"/>
+      <w:r>
+        <w:rPr>
+          <w:sz w:val="24"/>
+          <w:szCs w:val="24"/>
+          <w:lang w:bidi="ar-JO"/>
+        </w:rPr>
+        <w:t>item(</w:t>
+      </w:r>
+      <w:proofErr w:type="gramEnd"/>
+      <w:r>
+        <w:rPr>
+          <w:sz w:val="24"/>
+          <w:szCs w:val="24"/>
+          <w:lang w:bidi="ar-JO"/>
+        </w:rPr>
+        <w:t>the link) can go to the page or to article just check radio button to the page and select the page name from dropdown menu.</w:t>
+      </w:r>
+    </w:p>
+    <w:p>
+      <w:pPr>
+        <w:pStyle w:val="ListParagraph"/>
+        <w:numPr>
+          <w:ilvl w:val="0"/>
+          <w:numId w:val="18"/>
+        </w:numPr>
+        <w:bidi w:val="0"/>
+        <w:rPr>
+          <w:sz w:val="24"/>
+          <w:szCs w:val="24"/>
+          <w:lang w:bidi="ar-JO"/>
+        </w:rPr>
+      </w:pPr>
+      <w:r>
+        <w:rPr>
+          <w:sz w:val="24"/>
+          <w:szCs w:val="24"/>
+          <w:lang w:bidi="ar-JO"/>
+        </w:rPr>
+        <w:t xml:space="preserve">Link To </w:t>
+      </w:r>
+      <w:proofErr w:type="gramStart"/>
+      <w:r>
+        <w:rPr>
+          <w:sz w:val="24"/>
+          <w:szCs w:val="24"/>
+          <w:lang w:bidi="ar-JO"/>
+        </w:rPr>
+        <w:t>Article :</w:t>
+      </w:r>
+      <w:proofErr w:type="gramEnd"/>
+      <w:r>
+        <w:rPr>
+          <w:sz w:val="24"/>
+          <w:szCs w:val="24"/>
+          <w:lang w:bidi="ar-JO"/>
+        </w:rPr>
+        <w:t xml:space="preserve"> If you select to make this link refers to article check the radio button select the article from the drop down menu then if the user in the public website he will go to the page which we select </w:t>
+      </w:r>
+      <w:r>
+        <w:rPr>
+          <w:sz w:val="24"/>
+          <w:szCs w:val="24"/>
+          <w:lang w:bidi="ar-JO"/>
+        </w:rPr>
+        <w:lastRenderedPageBreak/>
+        <w:t>when we add new article in the CMS and the place(position) of the article in the page will be in the MAIN ARTICLE PLACE module which we drag and drop when we create the page.</w:t>
+      </w:r>
+    </w:p>
+    <w:p>
+      <w:pPr>
+        <w:pStyle w:val="ListParagraph"/>
+        <w:numPr>
+          <w:ilvl w:val="0"/>
+          <w:numId w:val="18"/>
+        </w:numPr>
+        <w:bidi w:val="0"/>
+        <w:rPr>
+          <w:sz w:val="24"/>
+          <w:szCs w:val="24"/>
+          <w:lang w:bidi="ar-JO"/>
+        </w:rPr>
+      </w:pPr>
+      <w:r>
+        <w:rPr>
+          <w:sz w:val="24"/>
+          <w:szCs w:val="24"/>
+          <w:lang w:bidi="ar-JO"/>
+        </w:rPr>
+        <w:t>Link Name: link name is the word which will displayed in the public website.</w:t>
+      </w:r>
+    </w:p>
+    <w:p>
+      <w:pPr>
+        <w:pStyle w:val="ListParagraph"/>
+        <w:numPr>
+          <w:ilvl w:val="0"/>
+          <w:numId w:val="18"/>
+        </w:numPr>
+        <w:bidi w:val="0"/>
+        <w:rPr>
+          <w:sz w:val="24"/>
+          <w:szCs w:val="24"/>
+          <w:lang w:bidi="ar-JO"/>
+        </w:rPr>
+      </w:pPr>
+      <w:r>
+        <w:rPr>
+          <w:sz w:val="24"/>
+          <w:szCs w:val="24"/>
+          <w:lang w:bidi="ar-JO"/>
+        </w:rPr>
+        <w:t xml:space="preserve"> The Parent Link: to display this link under another link or sub of another link choose the parent link.</w:t>
+      </w:r>
+    </w:p>
+    <w:p>
+      <w:pPr>
+        <w:pStyle w:val="ListParagraph"/>
+        <w:numPr>
+          <w:ilvl w:val="0"/>
+          <w:numId w:val="18"/>
+        </w:numPr>
+        <w:bidi w:val="0"/>
+        <w:rPr>
+          <w:sz w:val="24"/>
+          <w:szCs w:val="24"/>
+          <w:lang w:bidi="ar-JO"/>
+        </w:rPr>
+      </w:pPr>
+      <w:r>
+        <w:rPr>
+          <w:sz w:val="24"/>
+          <w:szCs w:val="24"/>
+          <w:lang w:bidi="ar-JO"/>
+        </w:rPr>
+        <w:t>Disable or Enable: choose disable it will display but it will not be active on click on it</w:t>
+      </w:r>
+    </w:p>
+    <w:p>
+      <w:pPr>
+        <w:pStyle w:val="ListParagraph"/>
+        <w:numPr>
+          <w:ilvl w:val="0"/>
+          <w:numId w:val="18"/>
+        </w:numPr>
+        <w:bidi w:val="0"/>
+        <w:rPr>
+          <w:sz w:val="24"/>
+          <w:szCs w:val="24"/>
+          <w:lang w:bidi="ar-JO"/>
+        </w:rPr>
+      </w:pPr>
+      <w:r>
+        <w:rPr>
+          <w:sz w:val="24"/>
+          <w:szCs w:val="24"/>
+          <w:lang w:bidi="ar-JO"/>
+        </w:rPr>
+        <w:t>Hide or show: hide the link from public website.</w:t>
+      </w:r>
+    </w:p>
+    <w:p>
+      <w:pPr>
+        <w:bidi w:val="0"/>
+        <w:rPr>
+          <w:noProof/>
+          <w:sz w:val="24"/>
+          <w:szCs w:val="24"/>
+        </w:rPr>
+      </w:pPr>
+      <w:r>
+        <w:rPr>
+          <w:noProof/>
+          <w:sz w:val="24"/>
+          <w:szCs w:val="24"/>
+        </w:rPr>
+        <w:t>CMS Articles:</w:t>
+      </w:r>
+    </w:p>
+    <w:p>
+      <w:pPr>
+        <w:bidi w:val="0"/>
+        <w:rPr>
+          <w:noProof/>
+          <w:sz w:val="24"/>
+          <w:szCs w:val="24"/>
+        </w:rPr>
+      </w:pPr>
+      <w:r>
+        <w:rPr>
+          <w:noProof/>
+          <w:sz w:val="24"/>
+          <w:szCs w:val="24"/>
+        </w:rPr>
+        <w:t>You can write any article</w:t>
+      </w:r>
+      <w:r>
+        <w:rPr>
+          <w:noProof/>
+          <w:sz w:val="24"/>
+          <w:szCs w:val="24"/>
+        </w:rPr>
+        <w:t xml:space="preserve"> and determine the page that this article display in so when you add new link to this article it will auto displayed in the selected page in the MAIN ARTICLE PLACE.</w:t>
+      </w:r>
+    </w:p>
+    <w:p>
+      <w:pPr>
+        <w:bidi w:val="0"/>
+        <w:rPr>
+          <w:sz w:val="24"/>
+          <w:szCs w:val="24"/>
+          <w:lang w:bidi="ar-JO"/>
+        </w:rPr>
+      </w:pPr>
+      <w:r>
+        <w:rPr>
+          <w:rFonts w:hint="cs"/>
+          <w:noProof/>
+          <w:sz w:val="24"/>
+          <w:szCs w:val="24"/>
+        </w:rPr>
+        <w:drawing>
+          <wp:inline distT="0" distB="0" distL="0" distR="0" wp14:anchorId="507CE992" wp14:editId="63195756">
+            <wp:extent cx="6854190" cy="3625850"/>
+            <wp:effectExtent l="0" t="0" r="3810" b="0"/>
+            <wp:docPr id="21" name="Picture 21"/>
+            <wp:cNvGraphicFramePr>
+              <a:graphicFrameLocks xmlns:a="http://schemas.openxmlformats.org/drawingml/2006/main" noChangeAspect="1"/>
+            </wp:cNvGraphicFramePr>
+            <a:graphic xmlns:a="http://schemas.openxmlformats.org/drawingml/2006/main">
+              <a:graphicData uri="http://schemas.openxmlformats.org/drawingml/2006/picture">
+                <pic:pic xmlns:pic="http://schemas.openxmlformats.org/drawingml/2006/picture">
+                  <pic:nvPicPr>
+                    <pic:cNvPr id="0" name="Picture 10"/>
+                    <pic:cNvPicPr>
+                      <a:picLocks noChangeAspect="1" noChangeArrowheads="1"/>
+                    </pic:cNvPicPr>
+                  </pic:nvPicPr>
+                  <pic:blipFill>
+                    <a:blip r:embed="rId23">
+                      <a:extLst>
+                        <a:ext uri="{28A0092B-C50C-407E-A947-70E740481C1C}">
+                          <a14:useLocalDpi xmlns:a14="http://schemas.microsoft.com/office/drawing/2010/main" val="0"/>
+                        </a:ext>
+                      </a:extLst>
+                    </a:blip>
+                    <a:srcRect/>
+                    <a:stretch>
+                      <a:fillRect/>
+                    </a:stretch>
+                  </pic:blipFill>
+                  <pic:spPr bwMode="auto">
+                    <a:xfrm>
+                      <a:off x="0" y="0"/>
+                      <a:ext cx="6854190" cy="3625850"/>
+                    </a:xfrm>
+                    <a:prstGeom prst="rect">
+                      <a:avLst/>
+                    </a:prstGeom>
+                    <a:noFill/>
+                    <a:ln>
+                      <a:noFill/>
+                    </a:ln>
+                  </pic:spPr>
+                </pic:pic>
+              </a:graphicData>
+            </a:graphic>
+          </wp:inline>
+        </w:drawing>
+      </w:r>
+    </w:p>
+    <w:p>
+      <w:pPr>
+        <w:bidi w:val="0"/>
+        <w:rPr>
+          <w:sz w:val="24"/>
+          <w:szCs w:val="24"/>
+          <w:lang w:bidi="ar-JO"/>
+        </w:rPr>
+      </w:pPr>
+    </w:p>
+    <w:p>
+      <w:pPr>
+        <w:pStyle w:val="ListParagraph"/>
+        <w:numPr>
+          <w:ilvl w:val="0"/>
+          <w:numId w:val="19"/>
+        </w:numPr>
+        <w:bidi w:val="0"/>
+        <w:rPr>
+          <w:sz w:val="24"/>
+          <w:szCs w:val="24"/>
+          <w:lang w:bidi="ar-JO"/>
+        </w:rPr>
+      </w:pPr>
+      <w:r>
+        <w:rPr>
+          <w:sz w:val="24"/>
+          <w:szCs w:val="24"/>
+          <w:lang w:bidi="ar-JO"/>
+        </w:rPr>
+        <w:t>Article List: all articles will be listed here.</w:t>
+      </w:r>
+    </w:p>
+    <w:p>
+      <w:pPr>
+        <w:pStyle w:val="ListParagraph"/>
+        <w:numPr>
+          <w:ilvl w:val="0"/>
+          <w:numId w:val="19"/>
+        </w:numPr>
+        <w:bidi w:val="0"/>
+        <w:rPr>
+          <w:sz w:val="24"/>
+          <w:szCs w:val="24"/>
+          <w:lang w:bidi="ar-JO"/>
+        </w:rPr>
+      </w:pPr>
+      <w:r>
+        <w:rPr>
+          <w:sz w:val="24"/>
+          <w:szCs w:val="24"/>
+          <w:lang w:bidi="ar-JO"/>
+        </w:rPr>
+        <w:t xml:space="preserve">Remove the </w:t>
+      </w:r>
+      <w:proofErr w:type="gramStart"/>
+      <w:r>
+        <w:rPr>
+          <w:sz w:val="24"/>
+          <w:szCs w:val="24"/>
+          <w:lang w:bidi="ar-JO"/>
+        </w:rPr>
+        <w:t>article :</w:t>
+      </w:r>
+      <w:proofErr w:type="gramEnd"/>
+      <w:r>
+        <w:rPr>
+          <w:sz w:val="24"/>
+          <w:szCs w:val="24"/>
+          <w:lang w:bidi="ar-JO"/>
+        </w:rPr>
+        <w:t xml:space="preserve"> remove the article with its translates.</w:t>
+      </w:r>
+    </w:p>
+    <w:p>
+      <w:pPr>
+        <w:pStyle w:val="ListParagraph"/>
+        <w:numPr>
+          <w:ilvl w:val="0"/>
+          <w:numId w:val="19"/>
+        </w:numPr>
+        <w:bidi w:val="0"/>
+        <w:rPr>
+          <w:sz w:val="24"/>
+          <w:szCs w:val="24"/>
+          <w:lang w:bidi="ar-JO"/>
+        </w:rPr>
+      </w:pPr>
+      <w:r>
+        <w:rPr>
+          <w:sz w:val="24"/>
+          <w:szCs w:val="24"/>
+          <w:lang w:bidi="ar-JO"/>
+        </w:rPr>
+        <w:t>Edit the article : to edit the article title and body also you can insert new article using this article i.e. change this article and click insert new article in the edit article page so the original article will not be changed and new article with new edits will be create.</w:t>
+      </w:r>
+    </w:p>
+    <w:p>
+      <w:pPr>
+        <w:pStyle w:val="ListParagraph"/>
+        <w:numPr>
+          <w:ilvl w:val="0"/>
+          <w:numId w:val="19"/>
+        </w:numPr>
+        <w:bidi w:val="0"/>
+        <w:rPr>
+          <w:sz w:val="24"/>
+          <w:szCs w:val="24"/>
+          <w:lang w:bidi="ar-JO"/>
+        </w:rPr>
+      </w:pPr>
+      <w:r>
+        <w:rPr>
+          <w:sz w:val="24"/>
+          <w:szCs w:val="24"/>
+          <w:lang w:bidi="ar-JO"/>
+        </w:rPr>
+        <w:t>Delete group of articles: check the articles that you want to delete and click delete icon.</w:t>
+      </w:r>
+    </w:p>
+    <w:p>
+      <w:pPr>
+        <w:pStyle w:val="ListParagraph"/>
+        <w:numPr>
+          <w:ilvl w:val="0"/>
+          <w:numId w:val="19"/>
+        </w:numPr>
+        <w:bidi w:val="0"/>
+        <w:rPr>
+          <w:sz w:val="24"/>
+          <w:szCs w:val="24"/>
+          <w:lang w:bidi="ar-JO"/>
+        </w:rPr>
+      </w:pPr>
+      <w:r>
+        <w:rPr>
+          <w:sz w:val="24"/>
+          <w:szCs w:val="24"/>
+          <w:lang w:bidi="ar-JO"/>
+        </w:rPr>
+        <w:t>Change article page: as we see each article has page that page will be displayed when click on article link in the public website link and the place of article will be MAIN ARTICLE PLACE, check the articles that you want to change its page (the display page) and choose the page click change articles page.</w:t>
+      </w:r>
+    </w:p>
+    <w:p>
+      <w:pPr>
+        <w:pStyle w:val="ListParagraph"/>
+        <w:numPr>
+          <w:ilvl w:val="0"/>
+          <w:numId w:val="19"/>
+        </w:numPr>
+        <w:bidi w:val="0"/>
+        <w:rPr>
+          <w:sz w:val="24"/>
+          <w:szCs w:val="24"/>
+          <w:lang w:bidi="ar-JO"/>
+        </w:rPr>
+      </w:pPr>
+      <w:r>
+        <w:rPr>
+          <w:sz w:val="24"/>
+          <w:szCs w:val="24"/>
+          <w:lang w:bidi="ar-JO"/>
+        </w:rPr>
+        <w:t>Create New article: to create new article see below :</w:t>
+      </w:r>
+    </w:p>
+    <w:p>
+      <w:pPr>
+        <w:bidi w:val="0"/>
+        <w:rPr>
+          <w:sz w:val="24"/>
+          <w:szCs w:val="24"/>
+          <w:lang w:bidi="ar-JO"/>
+        </w:rPr>
+      </w:pPr>
+      <w:r>
+        <w:rPr>
+          <w:rFonts w:hint="cs"/>
+          <w:noProof/>
+          <w:sz w:val="24"/>
+          <w:szCs w:val="24"/>
+        </w:rPr>
+        <w:lastRenderedPageBreak/>
+        <w:drawing>
+          <wp:inline distT="0" distB="0" distL="0" distR="0">
+            <wp:extent cx="6838315" cy="3697605"/>
+            <wp:effectExtent l="0" t="0" r="635" b="0"/>
+            <wp:docPr id="22" name="Picture 22"/>
+            <wp:cNvGraphicFramePr>
+              <a:graphicFrameLocks xmlns:a="http://schemas.openxmlformats.org/drawingml/2006/main" noChangeAspect="1"/>
+            </wp:cNvGraphicFramePr>
+            <a:graphic xmlns:a="http://schemas.openxmlformats.org/drawingml/2006/main">
+              <a:graphicData uri="http://schemas.openxmlformats.org/drawingml/2006/picture">
+                <pic:pic xmlns:pic="http://schemas.openxmlformats.org/drawingml/2006/picture">
+                  <pic:nvPicPr>
+                    <pic:cNvPr id="0" name="Picture 11"/>
+                    <pic:cNvPicPr>
+                      <a:picLocks noChangeAspect="1" noChangeArrowheads="1"/>
+                    </pic:cNvPicPr>
+                  </pic:nvPicPr>
+                  <pic:blipFill>
+                    <a:blip r:embed="rId24">
+                      <a:extLst>
+                        <a:ext uri="{28A0092B-C50C-407E-A947-70E740481C1C}">
+                          <a14:useLocalDpi xmlns:a14="http://schemas.microsoft.com/office/drawing/2010/main" val="0"/>
+                        </a:ext>
+                      </a:extLst>
+                    </a:blip>
+                    <a:srcRect/>
+                    <a:stretch>
+                      <a:fillRect/>
+                    </a:stretch>
+                  </pic:blipFill>
+                  <pic:spPr bwMode="auto">
+                    <a:xfrm>
+                      <a:off x="0" y="0"/>
+                      <a:ext cx="6838315" cy="3697605"/>
+                    </a:xfrm>
+                    <a:prstGeom prst="rect">
+                      <a:avLst/>
+                    </a:prstGeom>
+                    <a:noFill/>
+                    <a:ln>
+                      <a:noFill/>
+                    </a:ln>
+                  </pic:spPr>
+                </pic:pic>
+              </a:graphicData>
+            </a:graphic>
+          </wp:inline>
+        </w:drawing>
+      </w:r>
+    </w:p>
+    <w:p>
+      <w:pPr>
+        <w:pStyle w:val="ListParagraph"/>
+        <w:numPr>
+          <w:ilvl w:val="0"/>
+          <w:numId w:val="20"/>
+        </w:numPr>
+        <w:bidi w:val="0"/>
+        <w:rPr>
+          <w:sz w:val="24"/>
+          <w:szCs w:val="24"/>
+          <w:lang w:bidi="ar-JO"/>
+        </w:rPr>
+      </w:pPr>
+      <w:r>
+        <w:rPr>
+          <w:sz w:val="24"/>
+          <w:szCs w:val="24"/>
+          <w:lang w:bidi="ar-JO"/>
+        </w:rPr>
+        <w:t xml:space="preserve">Article title: this name will </w:t>
+      </w:r>
+      <w:proofErr w:type="gramStart"/>
+      <w:r>
+        <w:rPr>
+          <w:sz w:val="24"/>
+          <w:szCs w:val="24"/>
+          <w:lang w:bidi="ar-JO"/>
+        </w:rPr>
+        <w:t>used</w:t>
+      </w:r>
+      <w:proofErr w:type="gramEnd"/>
+      <w:r>
+        <w:rPr>
+          <w:sz w:val="24"/>
+          <w:szCs w:val="24"/>
+          <w:lang w:bidi="ar-JO"/>
+        </w:rPr>
+        <w:t xml:space="preserve"> for each use for this article and will not be display in the website.</w:t>
+      </w:r>
+    </w:p>
+    <w:p>
+      <w:pPr>
+        <w:pStyle w:val="ListParagraph"/>
+        <w:numPr>
+          <w:ilvl w:val="0"/>
+          <w:numId w:val="20"/>
+        </w:numPr>
+        <w:bidi w:val="0"/>
+        <w:rPr>
+          <w:sz w:val="24"/>
+          <w:szCs w:val="24"/>
+          <w:lang w:bidi="ar-JO"/>
+        </w:rPr>
+      </w:pPr>
+      <w:r>
+        <w:rPr>
+          <w:sz w:val="24"/>
+          <w:szCs w:val="24"/>
+          <w:lang w:bidi="ar-JO"/>
+        </w:rPr>
+        <w:t xml:space="preserve">Article body: the body of the article you can insert html and </w:t>
+      </w:r>
+      <w:proofErr w:type="spellStart"/>
+      <w:r>
+        <w:rPr>
+          <w:sz w:val="24"/>
+          <w:szCs w:val="24"/>
+          <w:lang w:bidi="ar-JO"/>
+        </w:rPr>
+        <w:t>css</w:t>
+      </w:r>
+      <w:proofErr w:type="spellEnd"/>
+      <w:r>
+        <w:rPr>
+          <w:sz w:val="24"/>
+          <w:szCs w:val="24"/>
+          <w:lang w:bidi="ar-JO"/>
+        </w:rPr>
+        <w:t>.</w:t>
+      </w:r>
+    </w:p>
+    <w:p>
+      <w:pPr>
+        <w:pStyle w:val="ListParagraph"/>
+        <w:numPr>
+          <w:ilvl w:val="0"/>
+          <w:numId w:val="20"/>
+        </w:numPr>
+        <w:bidi w:val="0"/>
+        <w:rPr>
+          <w:sz w:val="24"/>
+          <w:szCs w:val="24"/>
+          <w:lang w:bidi="ar-JO"/>
+        </w:rPr>
+      </w:pPr>
+      <w:r>
+        <w:rPr>
+          <w:sz w:val="24"/>
+          <w:szCs w:val="24"/>
+          <w:lang w:bidi="ar-JO"/>
+        </w:rPr>
+        <w:t xml:space="preserve">Article </w:t>
+      </w:r>
+      <w:proofErr w:type="gramStart"/>
+      <w:r>
+        <w:rPr>
+          <w:sz w:val="24"/>
+          <w:szCs w:val="24"/>
+          <w:lang w:bidi="ar-JO"/>
+        </w:rPr>
+        <w:t>page :</w:t>
+      </w:r>
+      <w:proofErr w:type="gramEnd"/>
+      <w:r>
+        <w:rPr>
+          <w:sz w:val="24"/>
+          <w:szCs w:val="24"/>
+          <w:lang w:bidi="ar-JO"/>
+        </w:rPr>
+        <w:t xml:space="preserve"> the page which will display the article in its(page) MAIN ARTICLE PLACE position.</w:t>
+      </w:r>
+    </w:p>
+    <w:p>
+      <w:pPr>
+        <w:bidi w:val="0"/>
+        <w:rPr>
+          <w:sz w:val="24"/>
+          <w:szCs w:val="24"/>
+          <w:lang w:bidi="ar-JO"/>
+        </w:rPr>
+      </w:pPr>
+      <w:r>
+        <w:rPr>
+          <w:sz w:val="24"/>
+          <w:szCs w:val="24"/>
+          <w:lang w:bidi="ar-JO"/>
+        </w:rPr>
+        <w:t xml:space="preserve">Custom </w:t>
+      </w:r>
+      <w:proofErr w:type="spellStart"/>
+      <w:r>
+        <w:rPr>
+          <w:sz w:val="24"/>
+          <w:szCs w:val="24"/>
+          <w:lang w:bidi="ar-JO"/>
+        </w:rPr>
+        <w:t>HTMl</w:t>
+      </w:r>
+      <w:proofErr w:type="spellEnd"/>
+      <w:proofErr w:type="gramStart"/>
+      <w:r>
+        <w:rPr>
+          <w:sz w:val="24"/>
+          <w:szCs w:val="24"/>
+          <w:lang w:bidi="ar-JO"/>
+        </w:rPr>
+        <w:t>:</w:t>
+      </w:r>
+      <w:proofErr w:type="gramEnd"/>
+      <w:r>
+        <w:rPr>
+          <w:sz w:val="24"/>
+          <w:szCs w:val="24"/>
+          <w:lang w:bidi="ar-JO"/>
+        </w:rPr>
+        <w:br/>
+        <w:t xml:space="preserve">same as article but no need to determine the page </w:t>
+      </w:r>
+      <w:r>
+        <w:rPr>
+          <w:sz w:val="24"/>
+          <w:szCs w:val="24"/>
+          <w:lang w:bidi="ar-JO"/>
+        </w:rPr>
+        <w:t>but you can insert it where ever you want in the page positions.</w:t>
+      </w:r>
+    </w:p>
+    <w:p>
+      <w:pPr>
+        <w:bidi w:val="0"/>
+        <w:rPr>
+          <w:sz w:val="24"/>
+          <w:szCs w:val="24"/>
+          <w:lang w:bidi="ar-JO"/>
+        </w:rPr>
+      </w:pPr>
+      <w:r>
+        <w:rPr>
+          <w:rFonts w:hint="cs"/>
+          <w:noProof/>
+          <w:sz w:val="24"/>
+          <w:szCs w:val="24"/>
+        </w:rPr>
+        <w:lastRenderedPageBreak/>
+        <w:drawing>
+          <wp:inline distT="0" distB="0" distL="0" distR="0">
+            <wp:extent cx="6830060" cy="4572000"/>
+            <wp:effectExtent l="0" t="0" r="8890" b="0"/>
+            <wp:docPr id="23" name="Picture 23"/>
+            <wp:cNvGraphicFramePr>
+              <a:graphicFrameLocks xmlns:a="http://schemas.openxmlformats.org/drawingml/2006/main" noChangeAspect="1"/>
+            </wp:cNvGraphicFramePr>
+            <a:graphic xmlns:a="http://schemas.openxmlformats.org/drawingml/2006/main">
+              <a:graphicData uri="http://schemas.openxmlformats.org/drawingml/2006/picture">
+                <pic:pic xmlns:pic="http://schemas.openxmlformats.org/drawingml/2006/picture">
+                  <pic:nvPicPr>
+                    <pic:cNvPr id="0" name="Picture 12"/>
+                    <pic:cNvPicPr>
+                      <a:picLocks noChangeAspect="1" noChangeArrowheads="1"/>
+                    </pic:cNvPicPr>
+                  </pic:nvPicPr>
+                  <pic:blipFill>
+                    <a:blip r:embed="rId25">
+                      <a:extLst>
+                        <a:ext uri="{28A0092B-C50C-407E-A947-70E740481C1C}">
+                          <a14:useLocalDpi xmlns:a14="http://schemas.microsoft.com/office/drawing/2010/main" val="0"/>
+                        </a:ext>
+                      </a:extLst>
+                    </a:blip>
+                    <a:srcRect/>
+                    <a:stretch>
+                      <a:fillRect/>
+                    </a:stretch>
+                  </pic:blipFill>
+                  <pic:spPr bwMode="auto">
+                    <a:xfrm>
+                      <a:off x="0" y="0"/>
+                      <a:ext cx="6830060" cy="4572000"/>
+                    </a:xfrm>
+                    <a:prstGeom prst="rect">
+                      <a:avLst/>
+                    </a:prstGeom>
+                    <a:noFill/>
+                    <a:ln>
+                      <a:noFill/>
+                    </a:ln>
+                  </pic:spPr>
+                </pic:pic>
+              </a:graphicData>
+            </a:graphic>
+          </wp:inline>
+        </w:drawing>
+      </w:r>
+      <w:r>
+        <w:rPr>
+          <w:sz w:val="24"/>
+          <w:szCs w:val="24"/>
+          <w:lang w:bidi="ar-JO"/>
+        </w:rPr>
+        <w:br/>
+      </w:r>
+      <w:proofErr w:type="gramStart"/>
+      <w:r>
+        <w:rPr>
+          <w:sz w:val="24"/>
+          <w:szCs w:val="24"/>
+          <w:lang w:bidi="ar-JO"/>
+        </w:rPr>
+        <w:t>as</w:t>
+      </w:r>
+      <w:proofErr w:type="gramEnd"/>
+      <w:r>
+        <w:rPr>
+          <w:sz w:val="24"/>
+          <w:szCs w:val="24"/>
+          <w:lang w:bidi="ar-JO"/>
+        </w:rPr>
+        <w:t xml:space="preserve"> same as articles without selection for page.</w:t>
+      </w:r>
+    </w:p>
+    <w:p>
+      <w:pPr>
+        <w:bidi w:val="0"/>
+        <w:rPr>
+          <w:sz w:val="24"/>
+          <w:szCs w:val="24"/>
+          <w:lang w:bidi="ar-JO"/>
+        </w:rPr>
+      </w:pPr>
+      <w:r>
+        <w:rPr>
+          <w:sz w:val="24"/>
+          <w:szCs w:val="24"/>
+          <w:lang w:bidi="ar-JO"/>
+        </w:rPr>
+        <w:t>Languages:</w:t>
+      </w:r>
+    </w:p>
+    <w:p>
+      <w:pPr>
+        <w:bidi w:val="0"/>
+        <w:rPr>
+          <w:sz w:val="24"/>
+          <w:szCs w:val="24"/>
+          <w:lang w:bidi="ar-JO"/>
+        </w:rPr>
+      </w:pPr>
+      <w:r>
+        <w:rPr>
+          <w:sz w:val="24"/>
+          <w:szCs w:val="24"/>
+          <w:lang w:bidi="ar-JO"/>
+        </w:rPr>
+        <w:t xml:space="preserve">To translate everything in CMS you need to insert the languages first then go to the wanted thing that you want </w:t>
+      </w:r>
+      <w:proofErr w:type="gramStart"/>
+      <w:r>
+        <w:rPr>
+          <w:sz w:val="24"/>
+          <w:szCs w:val="24"/>
+          <w:lang w:bidi="ar-JO"/>
+        </w:rPr>
+        <w:t>translate ,select</w:t>
+      </w:r>
+      <w:proofErr w:type="gramEnd"/>
+      <w:r>
+        <w:rPr>
+          <w:sz w:val="24"/>
+          <w:szCs w:val="24"/>
+          <w:lang w:bidi="ar-JO"/>
+        </w:rPr>
+        <w:t xml:space="preserve"> the language and translate.</w:t>
+      </w:r>
+    </w:p>
+    <w:p>
+      <w:pPr>
+        <w:bidi w:val="0"/>
+        <w:rPr>
+          <w:sz w:val="24"/>
+          <w:szCs w:val="24"/>
+          <w:lang w:bidi="ar-JO"/>
+        </w:rPr>
+      </w:pPr>
+      <w:r>
+        <w:rPr>
+          <w:rFonts w:hint="cs"/>
+          <w:noProof/>
+          <w:sz w:val="24"/>
+          <w:szCs w:val="24"/>
+        </w:rPr>
+        <w:drawing>
+          <wp:inline distT="0" distB="0" distL="0" distR="0">
+            <wp:extent cx="6854190" cy="3657600"/>
+            <wp:effectExtent l="0" t="0" r="3810" b="0"/>
+            <wp:docPr id="25" name="Picture 25"/>
+            <wp:cNvGraphicFramePr>
+              <a:graphicFrameLocks xmlns:a="http://schemas.openxmlformats.org/drawingml/2006/main" noChangeAspect="1"/>
+            </wp:cNvGraphicFramePr>
+            <a:graphic xmlns:a="http://schemas.openxmlformats.org/drawingml/2006/main">
+              <a:graphicData uri="http://schemas.openxmlformats.org/drawingml/2006/picture">
+                <pic:pic xmlns:pic="http://schemas.openxmlformats.org/drawingml/2006/picture">
+                  <pic:nvPicPr>
+                    <pic:cNvPr id="0" name="Picture 14"/>
+                    <pic:cNvPicPr>
+                      <a:picLocks noChangeAspect="1" noChangeArrowheads="1"/>
+                    </pic:cNvPicPr>
+                  </pic:nvPicPr>
+                  <pic:blipFill>
+                    <a:blip r:embed="rId26">
+                      <a:extLst>
+                        <a:ext uri="{28A0092B-C50C-407E-A947-70E740481C1C}">
+                          <a14:useLocalDpi xmlns:a14="http://schemas.microsoft.com/office/drawing/2010/main" val="0"/>
+                        </a:ext>
+                      </a:extLst>
+                    </a:blip>
+                    <a:srcRect/>
+                    <a:stretch>
+                      <a:fillRect/>
+                    </a:stretch>
+                  </pic:blipFill>
+                  <pic:spPr bwMode="auto">
+                    <a:xfrm>
+                      <a:off x="0" y="0"/>
+                      <a:ext cx="6854190" cy="3657600"/>
+                    </a:xfrm>
+                    <a:prstGeom prst="rect">
+                      <a:avLst/>
+                    </a:prstGeom>
+                    <a:noFill/>
+                    <a:ln>
+                      <a:noFill/>
+                    </a:ln>
+                  </pic:spPr>
+                </pic:pic>
+              </a:graphicData>
+            </a:graphic>
+          </wp:inline>
+        </w:drawing>
+      </w:r>
+    </w:p>
+    <w:p>
+      <w:pPr>
+        <w:pStyle w:val="ListParagraph"/>
+        <w:numPr>
+          <w:ilvl w:val="0"/>
+          <w:numId w:val="21"/>
+        </w:numPr>
+        <w:bidi w:val="0"/>
+        <w:rPr>
+          <w:sz w:val="24"/>
+          <w:szCs w:val="24"/>
+          <w:lang w:bidi="ar-JO"/>
+        </w:rPr>
+      </w:pPr>
+      <w:r>
+        <w:rPr>
+          <w:sz w:val="24"/>
+          <w:szCs w:val="24"/>
+          <w:lang w:bidi="ar-JO"/>
+        </w:rPr>
+        <w:lastRenderedPageBreak/>
+        <w:t xml:space="preserve">Language info: insert language info </w:t>
+      </w:r>
+      <w:proofErr w:type="gramStart"/>
+      <w:r>
+        <w:rPr>
+          <w:sz w:val="24"/>
+          <w:szCs w:val="24"/>
+          <w:lang w:bidi="ar-JO"/>
+        </w:rPr>
+        <w:t>name ,</w:t>
+      </w:r>
+      <w:proofErr w:type="gramEnd"/>
+      <w:r>
+        <w:rPr>
+          <w:sz w:val="24"/>
+          <w:szCs w:val="24"/>
+          <w:lang w:bidi="ar-JO"/>
+        </w:rPr>
+        <w:t xml:space="preserve"> charset, code and direction then create new language button.</w:t>
+      </w:r>
+    </w:p>
+    <w:p>
+      <w:pPr>
+        <w:pStyle w:val="ListParagraph"/>
+        <w:numPr>
+          <w:ilvl w:val="0"/>
+          <w:numId w:val="21"/>
+        </w:numPr>
+        <w:bidi w:val="0"/>
+        <w:rPr>
+          <w:sz w:val="24"/>
+          <w:szCs w:val="24"/>
+          <w:lang w:bidi="ar-JO"/>
+        </w:rPr>
+      </w:pPr>
+      <w:r>
+        <w:rPr>
+          <w:sz w:val="24"/>
+          <w:szCs w:val="24"/>
+          <w:lang w:bidi="ar-JO"/>
+        </w:rPr>
+        <w:t>Delete language: remove language and all translation for this language.</w:t>
+      </w:r>
+    </w:p>
+    <w:p>
+      <w:pPr>
+        <w:pStyle w:val="ListParagraph"/>
+        <w:bidi w:val="0"/>
+        <w:rPr>
+          <w:sz w:val="24"/>
+          <w:szCs w:val="24"/>
+          <w:lang w:bidi="ar-JO"/>
+        </w:rPr>
+      </w:pPr>
+    </w:p>
+    <w:p>
+      <w:pPr>
+        <w:pStyle w:val="ListParagraph"/>
+        <w:bidi w:val="0"/>
+        <w:ind w:left="0"/>
+        <w:rPr>
+          <w:sz w:val="24"/>
+          <w:szCs w:val="24"/>
+          <w:lang w:bidi="ar-JO"/>
+        </w:rPr>
+      </w:pPr>
+      <w:r>
+        <w:rPr>
+          <w:sz w:val="24"/>
+          <w:szCs w:val="24"/>
+          <w:lang w:bidi="ar-JO"/>
+        </w:rPr>
+        <w:t>CMS Settings:</w:t>
+      </w:r>
+    </w:p>
+    <w:p>
+      <w:pPr>
+        <w:pStyle w:val="ListParagraph"/>
+        <w:bidi w:val="0"/>
+        <w:ind w:left="0"/>
+        <w:rPr>
+          <w:sz w:val="24"/>
+          <w:szCs w:val="24"/>
+          <w:lang w:bidi="ar-JO"/>
+        </w:rPr>
+      </w:pPr>
+      <w:r>
+        <w:rPr>
+          <w:sz w:val="24"/>
+          <w:szCs w:val="24"/>
+          <w:lang w:bidi="ar-JO"/>
+        </w:rPr>
+        <w:t xml:space="preserve">These settings to configuration the CMS and theme developer </w:t>
+      </w:r>
+      <w:proofErr w:type="gramStart"/>
+      <w:r>
+        <w:rPr>
+          <w:sz w:val="24"/>
+          <w:szCs w:val="24"/>
+          <w:lang w:bidi="ar-JO"/>
+        </w:rPr>
+        <w:t>settings :</w:t>
+      </w:r>
+      <w:proofErr w:type="gramEnd"/>
+    </w:p>
+    <w:p>
+      <w:pPr>
+        <w:pStyle w:val="ListParagraph"/>
+        <w:bidi w:val="0"/>
+        <w:ind w:left="0"/>
+        <w:rPr>
+          <w:sz w:val="24"/>
+          <w:szCs w:val="24"/>
+          <w:lang w:bidi="ar-JO"/>
+        </w:rPr>
+      </w:pPr>
+      <w:r>
+        <w:rPr>
+          <w:rFonts w:hint="cs"/>
+          <w:noProof/>
+          <w:sz w:val="24"/>
+          <w:szCs w:val="24"/>
+        </w:rPr>
+        <w:drawing>
+          <wp:inline distT="0" distB="0" distL="0" distR="0">
+            <wp:extent cx="6848475" cy="3629025"/>
+            <wp:effectExtent l="0" t="0" r="9525" b="9525"/>
+            <wp:docPr id="26" name="Picture 26"/>
+            <wp:cNvGraphicFramePr>
+              <a:graphicFrameLocks xmlns:a="http://schemas.openxmlformats.org/drawingml/2006/main" noChangeAspect="1"/>
+            </wp:cNvGraphicFramePr>
+            <a:graphic xmlns:a="http://schemas.openxmlformats.org/drawingml/2006/main">
+              <a:graphicData uri="http://schemas.openxmlformats.org/drawingml/2006/picture">
+                <pic:pic xmlns:pic="http://schemas.openxmlformats.org/drawingml/2006/picture">
+                  <pic:nvPicPr>
+                    <pic:cNvPr id="0" name="Picture 15"/>
+                    <pic:cNvPicPr>
+                      <a:picLocks noChangeAspect="1" noChangeArrowheads="1"/>
+                    </pic:cNvPicPr>
+                  </pic:nvPicPr>
+                  <pic:blipFill>
+                    <a:blip r:embed="rId27">
+                      <a:extLst>
+                        <a:ext uri="{28A0092B-C50C-407E-A947-70E740481C1C}">
+                          <a14:useLocalDpi xmlns:a14="http://schemas.microsoft.com/office/drawing/2010/main" val="0"/>
+                        </a:ext>
+                      </a:extLst>
+                    </a:blip>
+                    <a:srcRect/>
+                    <a:stretch>
+                      <a:fillRect/>
+                    </a:stretch>
+                  </pic:blipFill>
+                  <pic:spPr bwMode="auto">
+                    <a:xfrm>
+                      <a:off x="0" y="0"/>
+                      <a:ext cx="6848475" cy="3629025"/>
+                    </a:xfrm>
+                    <a:prstGeom prst="rect">
+                      <a:avLst/>
+                    </a:prstGeom>
+                    <a:noFill/>
+                    <a:ln>
+                      <a:noFill/>
+                    </a:ln>
+                  </pic:spPr>
+                </pic:pic>
+              </a:graphicData>
+            </a:graphic>
+          </wp:inline>
+        </w:drawing>
+      </w:r>
+    </w:p>
+    <w:p>
+      <w:pPr>
+        <w:pStyle w:val="ListParagraph"/>
+        <w:bidi w:val="0"/>
+        <w:ind w:left="0"/>
+        <w:rPr>
+          <w:sz w:val="24"/>
+          <w:szCs w:val="24"/>
+          <w:lang w:bidi="ar-JO"/>
+        </w:rPr>
+      </w:pPr>
+    </w:p>
+    <w:p>
+      <w:pPr>
+        <w:pStyle w:val="ListParagraph"/>
+        <w:bidi w:val="0"/>
+        <w:ind w:left="0"/>
+        <w:rPr>
+          <w:sz w:val="24"/>
+          <w:szCs w:val="24"/>
+          <w:lang w:bidi="ar-JO"/>
+        </w:rPr>
+      </w:pPr>
+      <w:r>
+        <w:rPr>
+          <w:sz w:val="24"/>
+          <w:szCs w:val="24"/>
+          <w:lang w:bidi="ar-JO"/>
+        </w:rPr>
+        <w:t>IP BORTAL:</w:t>
+      </w:r>
+    </w:p>
+    <w:p>
+      <w:pPr>
+        <w:pStyle w:val="ListParagraph"/>
+        <w:bidi w:val="0"/>
+        <w:ind w:left="0"/>
+        <w:rPr>
+          <w:sz w:val="24"/>
+          <w:szCs w:val="24"/>
+          <w:lang w:bidi="ar-JO"/>
+        </w:rPr>
+      </w:pPr>
+      <w:proofErr w:type="gramStart"/>
+      <w:r>
+        <w:rPr>
+          <w:sz w:val="24"/>
+          <w:szCs w:val="24"/>
+          <w:lang w:bidi="ar-JO"/>
+        </w:rPr>
+        <w:t>To manage the agents and their configuration with plans for each agent.</w:t>
+      </w:r>
+      <w:proofErr w:type="gramEnd"/>
+    </w:p>
+    <w:p>
+      <w:pPr>
+        <w:pStyle w:val="ListParagraph"/>
+        <w:bidi w:val="0"/>
+        <w:ind w:left="0"/>
+        <w:rPr>
+          <w:sz w:val="24"/>
+          <w:szCs w:val="24"/>
+          <w:lang w:bidi="ar-JO"/>
+        </w:rPr>
+      </w:pPr>
+    </w:p>
+    <w:p>
+      <w:pPr>
+        <w:pStyle w:val="ListParagraph"/>
+        <w:bidi w:val="0"/>
+        <w:ind w:left="0"/>
+        <w:rPr>
+          <w:sz w:val="24"/>
+          <w:szCs w:val="24"/>
+          <w:lang w:bidi="ar-JO"/>
+        </w:rPr>
+      </w:pPr>
+      <w:r>
+        <w:rPr>
+          <w:sz w:val="24"/>
+          <w:szCs w:val="24"/>
+          <w:lang w:bidi="ar-JO"/>
+        </w:rPr>
+        <w:t>Feature:</w:t>
+      </w:r>
+    </w:p>
+    <w:p>
+      <w:pPr>
+        <w:pStyle w:val="ListParagraph"/>
+        <w:numPr>
+          <w:ilvl w:val="0"/>
+          <w:numId w:val="22"/>
+        </w:numPr>
+        <w:bidi w:val="0"/>
+        <w:rPr>
+          <w:sz w:val="24"/>
+          <w:szCs w:val="24"/>
+          <w:lang w:bidi="ar-JO"/>
+        </w:rPr>
+      </w:pPr>
+      <w:r>
+        <w:rPr>
+          <w:sz w:val="24"/>
+          <w:szCs w:val="24"/>
+          <w:lang w:bidi="ar-JO"/>
+        </w:rPr>
+        <w:t>Easy to manage agents accounts.</w:t>
+      </w:r>
+    </w:p>
+    <w:p>
+      <w:pPr>
+        <w:pStyle w:val="ListParagraph"/>
+        <w:numPr>
+          <w:ilvl w:val="0"/>
+          <w:numId w:val="22"/>
+        </w:numPr>
+        <w:bidi w:val="0"/>
+        <w:rPr>
+          <w:sz w:val="24"/>
+          <w:szCs w:val="24"/>
+          <w:lang w:bidi="ar-JO"/>
+        </w:rPr>
+      </w:pPr>
+      <w:r>
+        <w:rPr>
+          <w:sz w:val="24"/>
+          <w:szCs w:val="24"/>
+          <w:lang w:bidi="ar-JO"/>
+        </w:rPr>
+        <w:t xml:space="preserve">Calculate </w:t>
+      </w:r>
+      <w:proofErr w:type="gramStart"/>
+      <w:r>
+        <w:rPr>
+          <w:sz w:val="24"/>
+          <w:szCs w:val="24"/>
+          <w:lang w:bidi="ar-JO"/>
+        </w:rPr>
+        <w:t>agents</w:t>
+      </w:r>
+      <w:proofErr w:type="gramEnd"/>
+      <w:r>
+        <w:rPr>
+          <w:sz w:val="24"/>
+          <w:szCs w:val="24"/>
+          <w:lang w:bidi="ar-JO"/>
+        </w:rPr>
+        <w:t xml:space="preserve"> commission and their users.</w:t>
+      </w:r>
+    </w:p>
+    <w:p>
+      <w:pPr>
+        <w:bidi w:val="0"/>
+        <w:rPr>
+          <w:sz w:val="24"/>
+          <w:szCs w:val="24"/>
+          <w:lang w:bidi="ar-JO"/>
+        </w:rPr>
+      </w:pPr>
+      <w:r>
+        <w:rPr>
+          <w:sz w:val="24"/>
+          <w:szCs w:val="24"/>
+          <w:lang w:bidi="ar-JO"/>
+        </w:rPr>
+        <w:t>IP BORTAL content:</w:t>
+      </w:r>
+    </w:p>
+    <w:p>
+      <w:pPr>
+        <w:bidi w:val="0"/>
+        <w:rPr>
+          <w:sz w:val="24"/>
+          <w:szCs w:val="24"/>
+          <w:lang w:bidi="ar-JO"/>
+        </w:rPr>
+      </w:pPr>
+      <w:r>
+        <w:rPr>
+          <w:sz w:val="24"/>
+          <w:szCs w:val="24"/>
+          <w:lang w:bidi="ar-JO"/>
+        </w:rPr>
+        <w:t>Plans:</w:t>
+      </w:r>
+    </w:p>
+    <w:p>
+      <w:pPr>
+        <w:bidi w:val="0"/>
+        <w:rPr>
+          <w:sz w:val="24"/>
+          <w:szCs w:val="24"/>
+          <w:lang w:bidi="ar-JO"/>
+        </w:rPr>
+      </w:pPr>
+      <w:r>
+        <w:rPr>
+          <w:sz w:val="24"/>
+          <w:szCs w:val="24"/>
+          <w:lang w:bidi="ar-JO"/>
+        </w:rPr>
+        <w:t>The way of dealing with agent and how the commission will be calculate for each symbol:</w:t>
+      </w:r>
+    </w:p>
+    <w:p>
+      <w:pPr>
+        <w:bidi w:val="0"/>
+        <w:rPr>
+          <w:sz w:val="24"/>
+          <w:szCs w:val="24"/>
+          <w:lang w:bidi="ar-JO"/>
+        </w:rPr>
+      </w:pPr>
+      <w:r>
+        <w:rPr>
+          <w:noProof/>
+          <w:sz w:val="24"/>
+          <w:szCs w:val="24"/>
+        </w:rPr>
+        <w:lastRenderedPageBreak/>
+        <w:drawing>
+          <wp:inline distT="0" distB="0" distL="0" distR="0">
+            <wp:extent cx="6830060" cy="2711450"/>
+            <wp:effectExtent l="0" t="0" r="8890" b="0"/>
+            <wp:docPr id="27" name="Picture 27"/>
+            <wp:cNvGraphicFramePr>
+              <a:graphicFrameLocks xmlns:a="http://schemas.openxmlformats.org/drawingml/2006/main" noChangeAspect="1"/>
+            </wp:cNvGraphicFramePr>
+            <a:graphic xmlns:a="http://schemas.openxmlformats.org/drawingml/2006/main">
+              <a:graphicData uri="http://schemas.openxmlformats.org/drawingml/2006/picture">
+                <pic:pic xmlns:pic="http://schemas.openxmlformats.org/drawingml/2006/picture">
+                  <pic:nvPicPr>
+                    <pic:cNvPr id="0" name="Picture 16"/>
+                    <pic:cNvPicPr>
+                      <a:picLocks noChangeAspect="1" noChangeArrowheads="1"/>
+                    </pic:cNvPicPr>
+                  </pic:nvPicPr>
+                  <pic:blipFill>
+                    <a:blip r:embed="rId28">
+                      <a:extLst>
+                        <a:ext uri="{28A0092B-C50C-407E-A947-70E740481C1C}">
+                          <a14:useLocalDpi xmlns:a14="http://schemas.microsoft.com/office/drawing/2010/main" val="0"/>
+                        </a:ext>
+                      </a:extLst>
+                    </a:blip>
+                    <a:srcRect/>
+                    <a:stretch>
+                      <a:fillRect/>
+                    </a:stretch>
+                  </pic:blipFill>
+                  <pic:spPr bwMode="auto">
+                    <a:xfrm>
+                      <a:off x="0" y="0"/>
+                      <a:ext cx="6830060" cy="2711450"/>
+                    </a:xfrm>
+                    <a:prstGeom prst="rect">
+                      <a:avLst/>
+                    </a:prstGeom>
+                    <a:noFill/>
+                    <a:ln>
+                      <a:noFill/>
+                    </a:ln>
+                  </pic:spPr>
+                </pic:pic>
+              </a:graphicData>
+            </a:graphic>
+          </wp:inline>
+        </w:drawing>
+      </w:r>
+    </w:p>
+    <w:p>
+      <w:pPr>
+        <w:pStyle w:val="ListParagraph"/>
+        <w:numPr>
+          <w:ilvl w:val="0"/>
+          <w:numId w:val="23"/>
+        </w:numPr>
+        <w:bidi w:val="0"/>
+        <w:rPr>
+          <w:sz w:val="24"/>
+          <w:szCs w:val="24"/>
+          <w:lang w:bidi="ar-JO"/>
+        </w:rPr>
+      </w:pPr>
+      <w:r>
+        <w:rPr>
+          <w:sz w:val="24"/>
+          <w:szCs w:val="24"/>
+          <w:lang w:bidi="ar-JO"/>
+        </w:rPr>
+        <w:t>Search button: To list plans click search button even if you do not search. The list will be empty until click search.</w:t>
+      </w:r>
+      <w:r>
+        <w:rPr>
+          <w:sz w:val="24"/>
+          <w:szCs w:val="24"/>
+          <w:lang w:bidi="ar-JO"/>
+        </w:rPr>
+        <w:t xml:space="preserve"> </w:t>
+      </w:r>
+    </w:p>
+    <w:p>
+      <w:pPr>
+        <w:pStyle w:val="ListParagraph"/>
+        <w:numPr>
+          <w:ilvl w:val="0"/>
+          <w:numId w:val="23"/>
+        </w:numPr>
+        <w:bidi w:val="0"/>
+        <w:rPr>
+          <w:sz w:val="24"/>
+          <w:szCs w:val="24"/>
+          <w:lang w:bidi="ar-JO"/>
+        </w:rPr>
+      </w:pPr>
+      <w:r>
+        <w:rPr>
+          <w:sz w:val="24"/>
+          <w:szCs w:val="24"/>
+          <w:lang w:bidi="ar-JO"/>
+        </w:rPr>
+        <w:t>Add New Plan: click add plan and insert plan name and type of the plan if its public it will be auto assign to new agent.</w:t>
+      </w:r>
+    </w:p>
+    <w:p>
+      <w:pPr>
+        <w:pStyle w:val="ListParagraph"/>
+        <w:numPr>
+          <w:ilvl w:val="0"/>
+          <w:numId w:val="23"/>
+        </w:numPr>
+        <w:bidi w:val="0"/>
+        <w:rPr>
+          <w:sz w:val="24"/>
+          <w:szCs w:val="24"/>
+          <w:lang w:bidi="ar-JO"/>
+        </w:rPr>
+      </w:pPr>
+      <w:r>
+        <w:rPr>
+          <w:sz w:val="24"/>
+          <w:szCs w:val="24"/>
+          <w:lang w:bidi="ar-JO"/>
+        </w:rPr>
+        <w:t xml:space="preserve">Edit </w:t>
+      </w:r>
+      <w:proofErr w:type="gramStart"/>
+      <w:r>
+        <w:rPr>
+          <w:sz w:val="24"/>
+          <w:szCs w:val="24"/>
+          <w:lang w:bidi="ar-JO"/>
+        </w:rPr>
+        <w:t>plan :</w:t>
+      </w:r>
+      <w:proofErr w:type="gramEnd"/>
+      <w:r>
+        <w:rPr>
+          <w:sz w:val="24"/>
+          <w:szCs w:val="24"/>
+          <w:lang w:bidi="ar-JO"/>
+        </w:rPr>
+        <w:t xml:space="preserve"> name and type(public and not public) can be edited here.</w:t>
+      </w:r>
+    </w:p>
+    <w:p>
+      <w:pPr>
+        <w:shd w:val="clear" w:color="auto" w:fill="FFFFFF"/>
+        <w:bidi w:val="0"/>
+        <w:spacing w:line="279" w:lineRule="atLeast"/>
+        <w:ind w:left="720"/>
+        <w:rPr>
+          <w:rFonts w:ascii="Open Sans" w:eastAsia="Times New Roman" w:hAnsi="Open Sans" w:cs="Open Sans"/>
+          <w:color w:val="555555"/>
+          <w:sz w:val="20"/>
+          <w:szCs w:val="20"/>
+        </w:rPr>
+      </w:pPr>
+      <w:proofErr w:type="gramStart"/>
+      <w:r>
+        <w:rPr>
+          <w:sz w:val="24"/>
+          <w:szCs w:val="24"/>
+          <w:lang w:bidi="ar-JO"/>
+        </w:rPr>
+        <w:t>also</w:t>
+      </w:r>
+      <w:proofErr w:type="gramEnd"/>
+      <w:r>
+        <w:rPr>
+          <w:sz w:val="24"/>
+          <w:szCs w:val="24"/>
+          <w:lang w:bidi="ar-JO"/>
+        </w:rPr>
+        <w:t xml:space="preserve"> to add the symbols for this plan with (Rebate Type – Rebate Value) for each symbol.</w:t>
+      </w:r>
+    </w:p>
+    <w:p>
+      <w:pPr>
+        <w:pStyle w:val="ListParagraph"/>
+        <w:bidi w:val="0"/>
+        <w:rPr>
+          <w:sz w:val="24"/>
+          <w:szCs w:val="24"/>
+          <w:lang w:bidi="ar-JO"/>
+        </w:rPr>
+      </w:pPr>
+    </w:p>
+    <w:p>
+      <w:pPr>
+        <w:pStyle w:val="ListParagraph"/>
+        <w:numPr>
+          <w:ilvl w:val="0"/>
+          <w:numId w:val="23"/>
+        </w:numPr>
+        <w:bidi w:val="0"/>
+        <w:rPr>
+          <w:sz w:val="24"/>
+          <w:szCs w:val="24"/>
+          <w:lang w:bidi="ar-JO"/>
+        </w:rPr>
+      </w:pPr>
+      <w:r>
+        <w:rPr>
+          <w:sz w:val="24"/>
+          <w:szCs w:val="24"/>
+          <w:lang w:bidi="ar-JO"/>
+        </w:rPr>
+        <w:t xml:space="preserve">Delete </w:t>
+      </w:r>
+      <w:proofErr w:type="gramStart"/>
+      <w:r>
+        <w:rPr>
+          <w:sz w:val="24"/>
+          <w:szCs w:val="24"/>
+          <w:lang w:bidi="ar-JO"/>
+        </w:rPr>
+        <w:t>plan :</w:t>
+      </w:r>
+      <w:proofErr w:type="gramEnd"/>
+      <w:r>
+        <w:rPr>
+          <w:sz w:val="24"/>
+          <w:szCs w:val="24"/>
+          <w:lang w:bidi="ar-JO"/>
+        </w:rPr>
+        <w:t xml:space="preserve"> remove plan icon.</w:t>
+      </w:r>
+    </w:p>
+    <w:p>
+      <w:pPr>
+        <w:pStyle w:val="ListParagraph"/>
+        <w:numPr>
+          <w:ilvl w:val="0"/>
+          <w:numId w:val="23"/>
+        </w:numPr>
+        <w:bidi w:val="0"/>
+        <w:rPr>
+          <w:sz w:val="24"/>
+          <w:szCs w:val="24"/>
+          <w:lang w:bidi="ar-JO"/>
+        </w:rPr>
+      </w:pPr>
+      <w:r>
+        <w:rPr>
+          <w:sz w:val="24"/>
+          <w:szCs w:val="24"/>
+          <w:lang w:bidi="ar-JO"/>
+        </w:rPr>
+        <w:t>Plan details: plan info with its symbols list with each symbol plan info.</w:t>
+      </w:r>
+    </w:p>
+    <w:p>
+      <w:pPr>
+        <w:pStyle w:val="ListParagraph"/>
+        <w:numPr>
+          <w:ilvl w:val="0"/>
+          <w:numId w:val="23"/>
+        </w:numPr>
+        <w:bidi w:val="0"/>
+        <w:rPr>
+          <w:sz w:val="24"/>
+          <w:szCs w:val="24"/>
+          <w:lang w:bidi="ar-JO"/>
+        </w:rPr>
+      </w:pPr>
+      <w:r>
+        <w:rPr>
+          <w:sz w:val="24"/>
+          <w:szCs w:val="24"/>
+          <w:lang w:bidi="ar-JO"/>
+        </w:rPr>
+        <w:t xml:space="preserve">Assign users: list of </w:t>
+      </w:r>
+      <w:proofErr w:type="gramStart"/>
+      <w:r>
+        <w:rPr>
+          <w:sz w:val="24"/>
+          <w:szCs w:val="24"/>
+          <w:lang w:bidi="ar-JO"/>
+        </w:rPr>
+        <w:t>users(</w:t>
+      </w:r>
+      <w:proofErr w:type="gramEnd"/>
+      <w:r>
+        <w:rPr>
+          <w:sz w:val="24"/>
+          <w:szCs w:val="24"/>
+          <w:lang w:bidi="ar-JO"/>
+        </w:rPr>
+        <w:t>agents ) whose assigned to this plan and remove users ,add users to this plan.</w:t>
+      </w:r>
+    </w:p>
+    <w:p>
+      <w:pPr>
+        <w:bidi w:val="0"/>
+        <w:ind w:left="360"/>
+        <w:rPr>
+          <w:sz w:val="24"/>
+          <w:szCs w:val="24"/>
+          <w:lang w:bidi="ar-JO"/>
+        </w:rPr>
+      </w:pPr>
+      <w:proofErr w:type="gramStart"/>
+      <w:r>
+        <w:rPr>
+          <w:sz w:val="24"/>
+          <w:szCs w:val="24"/>
+          <w:lang w:bidi="ar-JO"/>
+        </w:rPr>
+        <w:t>Aliases :</w:t>
+      </w:r>
+      <w:proofErr w:type="gramEnd"/>
+    </w:p>
+    <w:p>
+      <w:pPr>
+        <w:bidi w:val="0"/>
+        <w:ind w:left="360"/>
+        <w:rPr>
+          <w:sz w:val="24"/>
+          <w:szCs w:val="24"/>
+          <w:lang w:bidi="ar-JO"/>
+        </w:rPr>
+      </w:pPr>
+      <w:r>
+        <w:rPr>
+          <w:sz w:val="24"/>
+          <w:szCs w:val="24"/>
+          <w:lang w:bidi="ar-JO"/>
+        </w:rPr>
+        <w:t>If We do not want  deal with symbols direct and deal with group of them depend on name of symbols like if we deal with all symbols start with (contain –equals ) some litters :</w:t>
+      </w:r>
+    </w:p>
+    <w:p>
+      <w:pPr>
+        <w:bidi w:val="0"/>
+        <w:rPr>
+          <w:sz w:val="24"/>
+          <w:szCs w:val="24"/>
+          <w:lang w:bidi="ar-JO"/>
+        </w:rPr>
+      </w:pPr>
+      <w:r>
+        <w:rPr>
+          <w:noProof/>
+          <w:sz w:val="24"/>
+          <w:szCs w:val="24"/>
+        </w:rPr>
+        <w:lastRenderedPageBreak/>
+        <w:drawing>
+          <wp:inline distT="0" distB="0" distL="0" distR="0" wp14:anchorId="595E2F47" wp14:editId="0D48AC0F">
+            <wp:extent cx="6782435" cy="4413250"/>
+            <wp:effectExtent l="0" t="0" r="0" b="6350"/>
+            <wp:docPr id="29" name="Picture 29"/>
+            <wp:cNvGraphicFramePr>
+              <a:graphicFrameLocks xmlns:a="http://schemas.openxmlformats.org/drawingml/2006/main" noChangeAspect="1"/>
+            </wp:cNvGraphicFramePr>
+            <a:graphic xmlns:a="http://schemas.openxmlformats.org/drawingml/2006/main">
+              <a:graphicData uri="http://schemas.openxmlformats.org/drawingml/2006/picture">
+                <pic:pic xmlns:pic="http://schemas.openxmlformats.org/drawingml/2006/picture">
+                  <pic:nvPicPr>
+                    <pic:cNvPr id="0" name="Picture 30"/>
+                    <pic:cNvPicPr>
+                      <a:picLocks noChangeAspect="1" noChangeArrowheads="1"/>
+                    </pic:cNvPicPr>
+                  </pic:nvPicPr>
+                  <pic:blipFill>
+                    <a:blip r:embed="rId29">
+                      <a:extLst>
+                        <a:ext uri="{28A0092B-C50C-407E-A947-70E740481C1C}">
+                          <a14:useLocalDpi xmlns:a14="http://schemas.microsoft.com/office/drawing/2010/main" val="0"/>
+                        </a:ext>
+                      </a:extLst>
+                    </a:blip>
+                    <a:srcRect/>
+                    <a:stretch>
+                      <a:fillRect/>
+                    </a:stretch>
+                  </pic:blipFill>
+                  <pic:spPr bwMode="auto">
+                    <a:xfrm>
+                      <a:off x="0" y="0"/>
+                      <a:ext cx="6782435" cy="4413250"/>
+                    </a:xfrm>
+                    <a:prstGeom prst="rect">
+                      <a:avLst/>
+                    </a:prstGeom>
+                    <a:noFill/>
+                    <a:ln>
+                      <a:noFill/>
+                    </a:ln>
+                  </pic:spPr>
+                </pic:pic>
+              </a:graphicData>
+            </a:graphic>
+          </wp:inline>
+        </w:drawing>
+      </w:r>
+      <w:r>
+        <w:rPr>
+          <w:sz w:val="24"/>
+          <w:szCs w:val="24"/>
+          <w:lang w:bidi="ar-JO"/>
+        </w:rPr>
+        <w:t xml:space="preserve"> </w:t>
+      </w:r>
+    </w:p>
+    <w:p>
+      <w:pPr>
+        <w:bidi w:val="0"/>
+        <w:rPr>
+          <w:sz w:val="24"/>
+          <w:szCs w:val="24"/>
+          <w:lang w:bidi="ar-JO"/>
+        </w:rPr>
+      </w:pPr>
+      <w:r>
+        <w:rPr>
+          <w:sz w:val="24"/>
+          <w:szCs w:val="24"/>
+          <w:lang w:bidi="ar-JO"/>
+        </w:rPr>
+        <w:t>List of aliases with search panel and add new aliases.</w:t>
+      </w:r>
+    </w:p>
+    <w:p>
+      <w:pPr>
+        <w:bidi w:val="0"/>
+        <w:rPr>
+          <w:sz w:val="24"/>
+          <w:szCs w:val="24"/>
+          <w:lang w:bidi="ar-JO"/>
+        </w:rPr>
+      </w:pPr>
+      <w:r>
+        <w:rPr>
+          <w:sz w:val="24"/>
+          <w:szCs w:val="24"/>
+          <w:lang w:bidi="ar-JO"/>
+        </w:rPr>
+        <w:t xml:space="preserve">Agents List: </w:t>
+      </w:r>
+    </w:p>
+    <w:p>
+      <w:pPr>
+        <w:bidi w:val="0"/>
+        <w:rPr>
+          <w:sz w:val="24"/>
+          <w:szCs w:val="24"/>
+          <w:lang w:bidi="ar-JO"/>
+        </w:rPr>
+      </w:pPr>
+      <w:r>
+        <w:rPr>
+          <w:sz w:val="24"/>
+          <w:szCs w:val="24"/>
+          <w:lang w:bidi="ar-JO"/>
+        </w:rPr>
+        <w:t xml:space="preserve">Agents users are the users who are agree the agent agreement in IBPORTAL client </w:t>
+      </w:r>
+      <w:proofErr w:type="gramStart"/>
+      <w:r>
+        <w:rPr>
+          <w:sz w:val="24"/>
+          <w:szCs w:val="24"/>
+          <w:lang w:bidi="ar-JO"/>
+        </w:rPr>
+        <w:t>area  .</w:t>
+      </w:r>
+      <w:proofErr w:type="gramEnd"/>
+    </w:p>
+    <w:p>
+      <w:pPr>
+        <w:bidi w:val="0"/>
+        <w:rPr>
+          <w:sz w:val="24"/>
+          <w:szCs w:val="24"/>
+          <w:lang w:bidi="ar-JO"/>
+        </w:rPr>
+      </w:pPr>
+      <w:r>
+        <w:rPr>
+          <w:sz w:val="24"/>
+          <w:szCs w:val="24"/>
+          <w:lang w:bidi="ar-JO"/>
+        </w:rPr>
+        <w:t>There is some users register in the FXWEBKIT software through him because for each agent plan there is link if any user register through this link this new user will be on agent users list and so with each trade for user the system calculate agent commission according  to plan that the user register with its link.</w:t>
+      </w:r>
+    </w:p>
+    <w:p>
+      <w:pPr>
+        <w:bidi w:val="0"/>
+        <w:rPr>
+          <w:sz w:val="24"/>
+          <w:szCs w:val="24"/>
+          <w:lang w:bidi="ar-JO"/>
+        </w:rPr>
+      </w:pPr>
+      <w:r>
+        <w:rPr>
+          <w:noProof/>
+          <w:sz w:val="24"/>
+          <w:szCs w:val="24"/>
+        </w:rPr>
+        <w:drawing>
+          <wp:inline distT="0" distB="0" distL="0" distR="0">
+            <wp:extent cx="6838950" cy="3505200"/>
+            <wp:effectExtent l="0" t="0" r="0" b="0"/>
+            <wp:docPr id="31" name="Picture 31"/>
+            <wp:cNvGraphicFramePr>
+              <a:graphicFrameLocks xmlns:a="http://schemas.openxmlformats.org/drawingml/2006/main" noChangeAspect="1"/>
+            </wp:cNvGraphicFramePr>
+            <a:graphic xmlns:a="http://schemas.openxmlformats.org/drawingml/2006/main">
+              <a:graphicData uri="http://schemas.openxmlformats.org/drawingml/2006/picture">
+                <pic:pic xmlns:pic="http://schemas.openxmlformats.org/drawingml/2006/picture">
+                  <pic:nvPicPr>
+                    <pic:cNvPr id="0" name="Picture 32"/>
+                    <pic:cNvPicPr>
+                      <a:picLocks noChangeAspect="1" noChangeArrowheads="1"/>
+                    </pic:cNvPicPr>
+                  </pic:nvPicPr>
+                  <pic:blipFill>
+                    <a:blip r:embed="rId30">
+                      <a:extLst>
+                        <a:ext uri="{28A0092B-C50C-407E-A947-70E740481C1C}">
+                          <a14:useLocalDpi xmlns:a14="http://schemas.microsoft.com/office/drawing/2010/main" val="0"/>
+                        </a:ext>
+                      </a:extLst>
+                    </a:blip>
+                    <a:srcRect/>
+                    <a:stretch>
+                      <a:fillRect/>
+                    </a:stretch>
+                  </pic:blipFill>
+                  <pic:spPr bwMode="auto">
+                    <a:xfrm>
+                      <a:off x="0" y="0"/>
+                      <a:ext cx="6838950" cy="3505200"/>
+                    </a:xfrm>
+                    <a:prstGeom prst="rect">
+                      <a:avLst/>
+                    </a:prstGeom>
+                    <a:noFill/>
+                    <a:ln>
+                      <a:noFill/>
+                    </a:ln>
+                  </pic:spPr>
+                </pic:pic>
+              </a:graphicData>
+            </a:graphic>
+          </wp:inline>
+        </w:drawing>
+      </w:r>
+    </w:p>
+    <w:p>
+      <w:pPr>
+        <w:pStyle w:val="ListParagraph"/>
+        <w:numPr>
+          <w:ilvl w:val="0"/>
+          <w:numId w:val="24"/>
+        </w:numPr>
+        <w:bidi w:val="0"/>
+        <w:rPr>
+          <w:sz w:val="24"/>
+          <w:szCs w:val="24"/>
+          <w:lang w:bidi="ar-JO"/>
+        </w:rPr>
+      </w:pPr>
+      <w:r>
+        <w:rPr>
+          <w:sz w:val="24"/>
+          <w:szCs w:val="24"/>
+          <w:lang w:bidi="ar-JO"/>
+        </w:rPr>
+        <w:lastRenderedPageBreak/>
+        <w:t xml:space="preserve">Filter </w:t>
+      </w:r>
+      <w:proofErr w:type="gramStart"/>
+      <w:r>
+        <w:rPr>
+          <w:sz w:val="24"/>
+          <w:szCs w:val="24"/>
+          <w:lang w:bidi="ar-JO"/>
+        </w:rPr>
+        <w:t>users :</w:t>
+      </w:r>
+      <w:proofErr w:type="gramEnd"/>
+      <w:r>
+        <w:rPr>
+          <w:sz w:val="24"/>
+          <w:szCs w:val="24"/>
+          <w:lang w:bidi="ar-JO"/>
+        </w:rPr>
+        <w:t xml:space="preserve"> if you want to see all users and make one of them agent without his agree on agreement</w:t>
+      </w:r>
+      <w:r>
+        <w:rPr>
+          <w:sz w:val="24"/>
+          <w:szCs w:val="24"/>
+          <w:lang w:bidi="ar-JO"/>
+        </w:rPr>
+        <w:t xml:space="preserve">  just select non agent users and search then click on plus sign for the user.</w:t>
+      </w:r>
+    </w:p>
+    <w:p>
+      <w:pPr>
+        <w:pStyle w:val="ListParagraph"/>
+        <w:numPr>
+          <w:ilvl w:val="0"/>
+          <w:numId w:val="24"/>
+        </w:numPr>
+        <w:bidi w:val="0"/>
+        <w:rPr>
+          <w:sz w:val="24"/>
+          <w:szCs w:val="24"/>
+          <w:lang w:bidi="ar-JO"/>
+        </w:rPr>
+      </w:pPr>
+      <w:r>
+        <w:rPr>
+          <w:sz w:val="24"/>
+          <w:szCs w:val="24"/>
+          <w:lang w:bidi="ar-JO"/>
+        </w:rPr>
+        <w:t xml:space="preserve">Agent users: all users for this agent who register through him will be listed </w:t>
+      </w:r>
+      <w:proofErr w:type="gramStart"/>
+      <w:r>
+        <w:rPr>
+          <w:sz w:val="24"/>
+          <w:szCs w:val="24"/>
+          <w:lang w:bidi="ar-JO"/>
+        </w:rPr>
+        <w:t>here .</w:t>
+      </w:r>
+      <w:proofErr w:type="gramEnd"/>
+    </w:p>
+    <w:p>
+      <w:pPr>
+        <w:pStyle w:val="ListParagraph"/>
+        <w:numPr>
+          <w:ilvl w:val="0"/>
+          <w:numId w:val="24"/>
+        </w:numPr>
+        <w:bidi w:val="0"/>
+        <w:rPr>
+          <w:sz w:val="24"/>
+          <w:szCs w:val="24"/>
+          <w:lang w:bidi="ar-JO"/>
+        </w:rPr>
+      </w:pPr>
+      <w:r>
+        <w:rPr>
+          <w:sz w:val="24"/>
+          <w:szCs w:val="24"/>
+          <w:lang w:bidi="ar-JO"/>
+        </w:rPr>
+        <w:t>Agent Plans: all the plans for this agent will be listed.</w:t>
+      </w:r>
+    </w:p>
+    <w:p>
+      <w:pPr>
+        <w:pStyle w:val="ListParagraph"/>
+        <w:numPr>
+          <w:ilvl w:val="0"/>
+          <w:numId w:val="24"/>
+        </w:numPr>
+        <w:bidi w:val="0"/>
+        <w:rPr>
+          <w:sz w:val="24"/>
+          <w:szCs w:val="24"/>
+          <w:lang w:bidi="ar-JO"/>
+        </w:rPr>
+      </w:pPr>
+      <w:r>
+        <w:rPr>
+          <w:sz w:val="24"/>
+          <w:szCs w:val="24"/>
+          <w:lang w:bidi="ar-JO"/>
+        </w:rPr>
+        <w:t xml:space="preserve">Agent </w:t>
+      </w:r>
+      <w:proofErr w:type="gramStart"/>
+      <w:r>
+        <w:rPr>
+          <w:sz w:val="24"/>
+          <w:szCs w:val="24"/>
+          <w:lang w:bidi="ar-JO"/>
+        </w:rPr>
+        <w:t>Commission :</w:t>
+      </w:r>
+      <w:proofErr w:type="gramEnd"/>
+      <w:r>
+        <w:rPr>
+          <w:sz w:val="24"/>
+          <w:szCs w:val="24"/>
+          <w:lang w:bidi="ar-JO"/>
+        </w:rPr>
+        <w:t xml:space="preserve"> agent commission for his users trades.</w:t>
+      </w:r>
+    </w:p>
+    <w:p>
+      <w:pPr>
+        <w:pStyle w:val="ListParagraph"/>
+        <w:numPr>
+          <w:ilvl w:val="0"/>
+          <w:numId w:val="24"/>
+        </w:numPr>
+        <w:bidi w:val="0"/>
+        <w:rPr>
+          <w:sz w:val="24"/>
+          <w:szCs w:val="24"/>
+          <w:lang w:bidi="ar-JO"/>
+        </w:rPr>
+      </w:pPr>
+      <w:r>
+        <w:rPr>
+          <w:sz w:val="24"/>
+          <w:szCs w:val="24"/>
+          <w:lang w:bidi="ar-JO"/>
+        </w:rPr>
+        <w:t xml:space="preserve">MT user </w:t>
+      </w:r>
+      <w:proofErr w:type="gramStart"/>
+      <w:r>
+        <w:rPr>
+          <w:sz w:val="24"/>
+          <w:szCs w:val="24"/>
+          <w:lang w:bidi="ar-JO"/>
+        </w:rPr>
+        <w:t>To</w:t>
+      </w:r>
+      <w:proofErr w:type="gramEnd"/>
+      <w:r>
+        <w:rPr>
+          <w:sz w:val="24"/>
+          <w:szCs w:val="24"/>
+          <w:lang w:bidi="ar-JO"/>
+        </w:rPr>
+        <w:t xml:space="preserve"> give money for agent: in this page you can determine MT4 user to transfer the agent money to.</w:t>
+      </w:r>
+    </w:p>
+    <w:p>
+      <w:pPr>
+        <w:pStyle w:val="ListParagraph"/>
+        <w:numPr>
+          <w:ilvl w:val="0"/>
+          <w:numId w:val="24"/>
+        </w:numPr>
+        <w:bidi w:val="0"/>
+        <w:rPr>
+          <w:sz w:val="24"/>
+          <w:szCs w:val="24"/>
+          <w:lang w:bidi="ar-JO"/>
+        </w:rPr>
+      </w:pPr>
+      <w:r>
+        <w:rPr>
+          <w:sz w:val="24"/>
+          <w:szCs w:val="24"/>
+          <w:lang w:bidi="ar-JO"/>
+        </w:rPr>
+        <w:t>Agent money: the list of money for the agent.</w:t>
+      </w:r>
+    </w:p>
+    <w:p>
+      <w:pPr>
+        <w:pStyle w:val="ListParagraph"/>
+        <w:numPr>
+          <w:ilvl w:val="0"/>
+          <w:numId w:val="24"/>
+        </w:numPr>
+        <w:bidi w:val="0"/>
+        <w:rPr>
+          <w:sz w:val="24"/>
+          <w:szCs w:val="24"/>
+          <w:lang w:bidi="ar-JO"/>
+        </w:rPr>
+      </w:pPr>
+      <w:r>
+        <w:rPr>
+          <w:sz w:val="24"/>
+          <w:szCs w:val="24"/>
+          <w:lang w:bidi="ar-JO"/>
+        </w:rPr>
+        <w:t xml:space="preserve">Agent </w:t>
+      </w:r>
+      <w:proofErr w:type="gramStart"/>
+      <w:r>
+        <w:rPr>
+          <w:sz w:val="24"/>
+          <w:szCs w:val="24"/>
+          <w:lang w:bidi="ar-JO"/>
+        </w:rPr>
+        <w:t>Summary :</w:t>
+      </w:r>
+      <w:proofErr w:type="gramEnd"/>
+      <w:r>
+        <w:rPr>
+          <w:sz w:val="24"/>
+          <w:szCs w:val="24"/>
+          <w:lang w:bidi="ar-JO"/>
+        </w:rPr>
+        <w:t xml:space="preserve"> </w:t>
+      </w:r>
+      <w:r>
+        <w:rPr>
+          <w:sz w:val="24"/>
+          <w:szCs w:val="24"/>
+          <w:lang w:bidi="ar-JO"/>
+        </w:rPr>
+        <w:t xml:space="preserve"> </w:t>
+      </w:r>
+      <w:r>
+        <w:rPr>
+          <w:sz w:val="24"/>
+          <w:szCs w:val="24"/>
+          <w:lang w:bidi="ar-JO"/>
+        </w:rPr>
+        <w:t>some statistics and info for agent.</w:t>
+      </w:r>
+    </w:p>
+    <w:p>
+      <w:pPr>
+        <w:bidi w:val="0"/>
+        <w:ind w:left="360"/>
+        <w:rPr>
+          <w:b/>
+          <w:bCs/>
+          <w:sz w:val="32"/>
+          <w:szCs w:val="32"/>
+          <w:lang w:bidi="ar-JO"/>
+        </w:rPr>
+      </w:pPr>
+      <w:r>
+        <w:rPr>
+          <w:b/>
+          <w:bCs/>
+          <w:sz w:val="32"/>
+          <w:szCs w:val="32"/>
+          <w:lang w:bidi="ar-JO"/>
+        </w:rPr>
+        <w:t>Agents’ Commissions:</w:t>
+      </w:r>
+    </w:p>
+    <w:p>
+      <w:pPr>
+        <w:bidi w:val="0"/>
+        <w:ind w:left="360"/>
+        <w:rPr>
+          <w:sz w:val="24"/>
+          <w:szCs w:val="24"/>
+          <w:lang w:bidi="ar-JO"/>
+        </w:rPr>
+      </w:pPr>
+      <w:r>
+        <w:rPr>
+          <w:sz w:val="24"/>
+          <w:szCs w:val="24"/>
+          <w:lang w:bidi="ar-JO"/>
+        </w:rPr>
+        <w:t>List of all agents’ commissions with filtrations:</w:t>
+      </w:r>
+    </w:p>
+    <w:p>
+      <w:pPr>
+        <w:bidi w:val="0"/>
+        <w:rPr>
+          <w:sz w:val="24"/>
+          <w:szCs w:val="24"/>
+          <w:lang w:bidi="ar-JO"/>
+        </w:rPr>
+      </w:pPr>
+      <w:r>
+        <w:rPr>
+          <w:noProof/>
+          <w:sz w:val="24"/>
+          <w:szCs w:val="24"/>
+        </w:rPr>
+        <w:drawing>
+          <wp:inline distT="0" distB="0" distL="0" distR="0" wp14:anchorId="6B3EA40E" wp14:editId="5D288A5F">
+            <wp:extent cx="6791325" cy="2390775"/>
+            <wp:effectExtent l="0" t="0" r="9525" b="9525"/>
+            <wp:docPr id="34" name="Picture 34"/>
+            <wp:cNvGraphicFramePr>
+              <a:graphicFrameLocks xmlns:a="http://schemas.openxmlformats.org/drawingml/2006/main" noChangeAspect="1"/>
+            </wp:cNvGraphicFramePr>
+            <a:graphic xmlns:a="http://schemas.openxmlformats.org/drawingml/2006/main">
+              <a:graphicData uri="http://schemas.openxmlformats.org/drawingml/2006/picture">
+                <pic:pic xmlns:pic="http://schemas.openxmlformats.org/drawingml/2006/picture">
+                  <pic:nvPicPr>
+                    <pic:cNvPr id="0" name="Picture 34"/>
+                    <pic:cNvPicPr>
+                      <a:picLocks noChangeAspect="1" noChangeArrowheads="1"/>
+                    </pic:cNvPicPr>
+                  </pic:nvPicPr>
+                  <pic:blipFill>
+                    <a:blip r:embed="rId31">
+                      <a:extLst>
+                        <a:ext uri="{28A0092B-C50C-407E-A947-70E740481C1C}">
+                          <a14:useLocalDpi xmlns:a14="http://schemas.microsoft.com/office/drawing/2010/main" val="0"/>
+                        </a:ext>
+                      </a:extLst>
+                    </a:blip>
+                    <a:srcRect/>
+                    <a:stretch>
+                      <a:fillRect/>
+                    </a:stretch>
+                  </pic:blipFill>
+                  <pic:spPr bwMode="auto">
+                    <a:xfrm>
+                      <a:off x="0" y="0"/>
+                      <a:ext cx="6791325" cy="2390775"/>
+                    </a:xfrm>
+                    <a:prstGeom prst="rect">
+                      <a:avLst/>
+                    </a:prstGeom>
+                    <a:noFill/>
+                    <a:ln>
+                      <a:noFill/>
+                    </a:ln>
+                  </pic:spPr>
+                </pic:pic>
+              </a:graphicData>
+            </a:graphic>
+          </wp:inline>
+        </w:drawing>
+      </w:r>
+    </w:p>
+    <w:p>
+      <w:pPr>
+        <w:bidi w:val="0"/>
+        <w:rPr>
+          <w:sz w:val="24"/>
+          <w:szCs w:val="24"/>
+          <w:lang w:bidi="ar-JO"/>
+        </w:rPr>
+      </w:pPr>
+      <w:r>
+        <w:rPr>
+          <w:sz w:val="24"/>
+          <w:szCs w:val="24"/>
+          <w:lang w:bidi="ar-JO"/>
+        </w:rPr>
+        <w:t>Agents’ Money:</w:t>
+      </w:r>
+    </w:p>
+    <w:p>
+      <w:pPr>
+        <w:bidi w:val="0"/>
+        <w:ind w:left="360"/>
+        <w:rPr>
+          <w:sz w:val="24"/>
+          <w:szCs w:val="24"/>
+          <w:lang w:bidi="ar-JO"/>
+        </w:rPr>
+      </w:pPr>
+      <w:r>
+        <w:rPr>
+          <w:sz w:val="24"/>
+          <w:szCs w:val="24"/>
+          <w:lang w:bidi="ar-JO"/>
+        </w:rPr>
+        <w:t>List of all agents’ money with filtrations:</w:t>
+      </w:r>
+    </w:p>
+    <w:p>
+      <w:pPr>
+        <w:bidi w:val="0"/>
+        <w:rPr>
+          <w:sz w:val="24"/>
+          <w:szCs w:val="24"/>
+          <w:lang w:bidi="ar-JO"/>
+        </w:rPr>
+      </w:pPr>
+      <w:r>
+        <w:rPr>
+          <w:noProof/>
+          <w:sz w:val="24"/>
+          <w:szCs w:val="24"/>
+        </w:rPr>
+        <w:drawing>
+          <wp:inline distT="0" distB="0" distL="0" distR="0">
+            <wp:extent cx="6830060" cy="2536190"/>
+            <wp:effectExtent l="0" t="0" r="8890" b="0"/>
+            <wp:docPr id="37" name="Picture 37"/>
+            <wp:cNvGraphicFramePr>
+              <a:graphicFrameLocks xmlns:a="http://schemas.openxmlformats.org/drawingml/2006/main" noChangeAspect="1"/>
+            </wp:cNvGraphicFramePr>
+            <a:graphic xmlns:a="http://schemas.openxmlformats.org/drawingml/2006/main">
+              <a:graphicData uri="http://schemas.openxmlformats.org/drawingml/2006/picture">
+                <pic:pic xmlns:pic="http://schemas.openxmlformats.org/drawingml/2006/picture">
+                  <pic:nvPicPr>
+                    <pic:cNvPr id="0" name="Picture 37"/>
+                    <pic:cNvPicPr>
+                      <a:picLocks noChangeAspect="1" noChangeArrowheads="1"/>
+                    </pic:cNvPicPr>
+                  </pic:nvPicPr>
+                  <pic:blipFill>
+                    <a:blip r:embed="rId32">
+                      <a:extLst>
+                        <a:ext uri="{28A0092B-C50C-407E-A947-70E740481C1C}">
+                          <a14:useLocalDpi xmlns:a14="http://schemas.microsoft.com/office/drawing/2010/main" val="0"/>
+                        </a:ext>
+                      </a:extLst>
+                    </a:blip>
+                    <a:srcRect/>
+                    <a:stretch>
+                      <a:fillRect/>
+                    </a:stretch>
+                  </pic:blipFill>
+                  <pic:spPr bwMode="auto">
+                    <a:xfrm>
+                      <a:off x="0" y="0"/>
+                      <a:ext cx="6830060" cy="2536190"/>
+                    </a:xfrm>
+                    <a:prstGeom prst="rect">
+                      <a:avLst/>
+                    </a:prstGeom>
+                    <a:noFill/>
+                    <a:ln>
+                      <a:noFill/>
+                    </a:ln>
+                  </pic:spPr>
+                </pic:pic>
+              </a:graphicData>
+            </a:graphic>
+          </wp:inline>
+        </w:drawing>
+      </w:r>
+    </w:p>
+    <w:p>
+      <w:pPr>
+        <w:bidi w:val="0"/>
+        <w:rPr>
+          <w:sz w:val="24"/>
+          <w:szCs w:val="24"/>
+          <w:lang w:bidi="ar-JO"/>
+        </w:rPr>
+      </w:pPr>
+    </w:p>
+    <w:p>
+      <w:pPr>
+        <w:bidi w:val="0"/>
+        <w:rPr>
+          <w:sz w:val="24"/>
+          <w:szCs w:val="24"/>
+          <w:lang w:bidi="ar-JO"/>
+        </w:rPr>
+      </w:pPr>
+      <w:r>
+        <w:rPr>
+          <w:sz w:val="24"/>
+          <w:szCs w:val="24"/>
+          <w:lang w:bidi="ar-JO"/>
+        </w:rPr>
+        <w:t>IBPORTAL settings:</w:t>
+      </w:r>
+    </w:p>
+    <w:p>
+      <w:pPr>
+        <w:bidi w:val="0"/>
+        <w:rPr>
+          <w:sz w:val="24"/>
+          <w:szCs w:val="24"/>
+          <w:lang w:bidi="ar-JO"/>
+        </w:rPr>
+      </w:pPr>
+      <w:r>
+        <w:rPr>
+          <w:noProof/>
+          <w:sz w:val="24"/>
+          <w:szCs w:val="24"/>
+        </w:rPr>
+        <w:lastRenderedPageBreak/>
+        <w:drawing>
+          <wp:inline distT="0" distB="0" distL="0" distR="0">
+            <wp:extent cx="6845935" cy="3983355"/>
+            <wp:effectExtent l="0" t="0" r="0" b="0"/>
+            <wp:docPr id="38" name="Picture 38"/>
+            <wp:cNvGraphicFramePr>
+              <a:graphicFrameLocks xmlns:a="http://schemas.openxmlformats.org/drawingml/2006/main" noChangeAspect="1"/>
+            </wp:cNvGraphicFramePr>
+            <a:graphic xmlns:a="http://schemas.openxmlformats.org/drawingml/2006/main">
+              <a:graphicData uri="http://schemas.openxmlformats.org/drawingml/2006/picture">
+                <pic:pic xmlns:pic="http://schemas.openxmlformats.org/drawingml/2006/picture">
+                  <pic:nvPicPr>
+                    <pic:cNvPr id="0" name="Picture 38"/>
+                    <pic:cNvPicPr>
+                      <a:picLocks noChangeAspect="1" noChangeArrowheads="1"/>
+                    </pic:cNvPicPr>
+                  </pic:nvPicPr>
+                  <pic:blipFill>
+                    <a:blip r:embed="rId33">
+                      <a:extLst>
+                        <a:ext uri="{28A0092B-C50C-407E-A947-70E740481C1C}">
+                          <a14:useLocalDpi xmlns:a14="http://schemas.microsoft.com/office/drawing/2010/main" val="0"/>
+                        </a:ext>
+                      </a:extLst>
+                    </a:blip>
+                    <a:srcRect/>
+                    <a:stretch>
+                      <a:fillRect/>
+                    </a:stretch>
+                  </pic:blipFill>
+                  <pic:spPr bwMode="auto">
+                    <a:xfrm>
+                      <a:off x="0" y="0"/>
+                      <a:ext cx="6845935" cy="3983355"/>
+                    </a:xfrm>
+                    <a:prstGeom prst="rect">
+                      <a:avLst/>
+                    </a:prstGeom>
+                    <a:noFill/>
+                    <a:ln>
+                      <a:noFill/>
+                    </a:ln>
+                  </pic:spPr>
+                </pic:pic>
+              </a:graphicData>
+            </a:graphic>
+          </wp:inline>
+        </w:drawing>
+      </w:r>
+    </w:p>
+    <w:p>
+      <w:pPr>
+        <w:pStyle w:val="ListParagraph"/>
+        <w:numPr>
+          <w:ilvl w:val="0"/>
+          <w:numId w:val="25"/>
+        </w:numPr>
+        <w:bidi w:val="0"/>
+        <w:rPr>
+          <w:sz w:val="24"/>
+          <w:szCs w:val="24"/>
+          <w:lang w:bidi="ar-JO"/>
+        </w:rPr>
+      </w:pPr>
+      <w:r>
+        <w:rPr>
+          <w:sz w:val="24"/>
+          <w:szCs w:val="24"/>
+          <w:lang w:bidi="ar-JO"/>
+        </w:rPr>
+        <w:t xml:space="preserve">Agent </w:t>
+      </w:r>
+      <w:proofErr w:type="gramStart"/>
+      <w:r>
+        <w:rPr>
+          <w:sz w:val="24"/>
+          <w:szCs w:val="24"/>
+          <w:lang w:bidi="ar-JO"/>
+        </w:rPr>
+        <w:t>agreement :</w:t>
+      </w:r>
+      <w:proofErr w:type="gramEnd"/>
+      <w:r>
+        <w:rPr>
+          <w:sz w:val="24"/>
+          <w:szCs w:val="24"/>
+          <w:lang w:bidi="ar-JO"/>
+        </w:rPr>
+        <w:t xml:space="preserve"> this agreement will be display for agent when he agree on</w:t>
+      </w:r>
+      <w:r>
+        <w:rPr>
+          <w:sz w:val="24"/>
+          <w:szCs w:val="24"/>
+          <w:lang w:bidi="ar-JO"/>
+        </w:rPr>
+        <w:t xml:space="preserve"> it he will be agent.</w:t>
+      </w:r>
+    </w:p>
+    <w:p>
+      <w:pPr>
+        <w:pStyle w:val="ListParagraph"/>
+        <w:numPr>
+          <w:ilvl w:val="0"/>
+          <w:numId w:val="25"/>
+        </w:numPr>
+        <w:bidi w:val="0"/>
+        <w:rPr>
+          <w:sz w:val="24"/>
+          <w:szCs w:val="24"/>
+          <w:lang w:bidi="ar-JO"/>
+        </w:rPr>
+      </w:pPr>
+      <w:r>
+        <w:rPr>
+          <w:sz w:val="24"/>
+          <w:szCs w:val="24"/>
+          <w:lang w:bidi="ar-JO"/>
+        </w:rPr>
+        <w:t>Show This Module to client: to hide this module from client area or show it.</w:t>
+      </w:r>
+    </w:p>
+    <w:p>
+      <w:pPr>
+        <w:pStyle w:val="ListParagraph"/>
+        <w:numPr>
+          <w:ilvl w:val="0"/>
+          <w:numId w:val="25"/>
+        </w:numPr>
+        <w:bidi w:val="0"/>
+        <w:rPr>
+          <w:sz w:val="24"/>
+          <w:szCs w:val="24"/>
+          <w:lang w:bidi="ar-JO"/>
+        </w:rPr>
+      </w:pPr>
+      <w:r>
+        <w:rPr>
+          <w:sz w:val="24"/>
+          <w:szCs w:val="24"/>
+          <w:lang w:bidi="ar-JO"/>
+        </w:rPr>
+        <w:t>Allow Agent transfer to all: This allow agent transfer money to all MT4 users.</w:t>
+      </w:r>
+    </w:p>
+    <w:p>
+      <w:pPr>
+        <w:pStyle w:val="ListParagraph"/>
+        <w:numPr>
+          <w:ilvl w:val="0"/>
+          <w:numId w:val="25"/>
+        </w:numPr>
+        <w:bidi w:val="0"/>
+        <w:rPr>
+          <w:sz w:val="24"/>
+          <w:szCs w:val="24"/>
+          <w:lang w:bidi="ar-JO"/>
+        </w:rPr>
+      </w:pPr>
+      <w:r>
+        <w:rPr>
+          <w:sz w:val="24"/>
+          <w:szCs w:val="24"/>
+          <w:lang w:bidi="ar-JO"/>
+        </w:rPr>
+        <w:t>Allow agent transfer To his agent users: this allow a</w:t>
+      </w:r>
+      <w:r>
+        <w:rPr>
+          <w:sz w:val="24"/>
+          <w:szCs w:val="24"/>
+          <w:lang w:bidi="ar-JO"/>
+        </w:rPr>
+        <w:t xml:space="preserve">gent transfer money to MT users </w:t>
+      </w:r>
+      <w:proofErr w:type="gramStart"/>
+      <w:r>
+        <w:rPr>
+          <w:sz w:val="24"/>
+          <w:szCs w:val="24"/>
+          <w:lang w:bidi="ar-JO"/>
+        </w:rPr>
+        <w:t>of  agent</w:t>
+      </w:r>
+      <w:proofErr w:type="gramEnd"/>
+      <w:r>
+        <w:rPr>
+          <w:sz w:val="24"/>
+          <w:szCs w:val="24"/>
+          <w:lang w:bidi="ar-JO"/>
+        </w:rPr>
+        <w:t xml:space="preserve"> users.</w:t>
+      </w:r>
+    </w:p>
+    <w:p>
+      <w:pPr>
+        <w:pStyle w:val="ListParagraph"/>
+        <w:numPr>
+          <w:ilvl w:val="0"/>
+          <w:numId w:val="25"/>
+        </w:numPr>
+        <w:bidi w:val="0"/>
+        <w:rPr>
+          <w:sz w:val="24"/>
+          <w:szCs w:val="24"/>
+          <w:lang w:bidi="ar-JO"/>
+        </w:rPr>
+      </w:pPr>
+      <w:r>
+        <w:rPr>
+          <w:sz w:val="24"/>
+          <w:szCs w:val="24"/>
+          <w:lang w:bidi="ar-JO"/>
+        </w:rPr>
+        <w:t xml:space="preserve">Allow agent transfer to his </w:t>
+      </w:r>
+      <w:proofErr w:type="gramStart"/>
+      <w:r>
+        <w:rPr>
+          <w:sz w:val="24"/>
+          <w:szCs w:val="24"/>
+          <w:lang w:bidi="ar-JO"/>
+        </w:rPr>
+        <w:t>agent :</w:t>
+      </w:r>
+      <w:proofErr w:type="gramEnd"/>
+      <w:r>
+        <w:rPr>
+          <w:sz w:val="24"/>
+          <w:szCs w:val="24"/>
+          <w:lang w:bidi="ar-JO"/>
+        </w:rPr>
+        <w:t xml:space="preserve"> just to his MT users.</w:t>
+      </w:r>
+    </w:p>
+    <w:p>
+      <w:pPr>
+        <w:bidi w:val="0"/>
+        <w:rPr>
+          <w:sz w:val="24"/>
+          <w:szCs w:val="24"/>
+          <w:lang w:bidi="ar-JO"/>
+        </w:rPr>
+      </w:pPr>
+    </w:p>
+    <w:p>
+      <w:pPr>
+        <w:bidi w:val="0"/>
+        <w:rPr>
+          <w:sz w:val="24"/>
+          <w:szCs w:val="24"/>
+          <w:lang w:bidi="ar-JO"/>
+        </w:rPr>
+      </w:pPr>
+      <w:proofErr w:type="gramStart"/>
+      <w:r>
+        <w:rPr>
+          <w:sz w:val="24"/>
+          <w:szCs w:val="24"/>
+          <w:lang w:bidi="ar-JO"/>
+        </w:rPr>
+        <w:t>MT4 Configurations :</w:t>
+      </w:r>
+      <w:proofErr w:type="gramEnd"/>
+      <w:r>
+        <w:rPr>
+          <w:sz w:val="24"/>
+          <w:szCs w:val="24"/>
+          <w:lang w:bidi="ar-JO"/>
+        </w:rPr>
+        <w:br/>
+        <w:t xml:space="preserve">The symbols , groups and securities </w:t>
+      </w:r>
+      <w:r>
+        <w:rPr>
+          <w:sz w:val="24"/>
+          <w:szCs w:val="24"/>
+          <w:lang w:bidi="ar-JO"/>
+        </w:rPr>
+        <w:t>lists come from MT server this module to get this lists from server and some API configurations.</w:t>
+      </w:r>
+    </w:p>
+    <w:p>
+      <w:pPr>
+        <w:bidi w:val="0"/>
+        <w:rPr>
+          <w:sz w:val="24"/>
+          <w:szCs w:val="24"/>
+          <w:lang w:bidi="ar-JO"/>
+        </w:rPr>
+      </w:pPr>
+      <w:r>
+        <w:rPr>
+          <w:sz w:val="24"/>
+          <w:szCs w:val="24"/>
+          <w:lang w:bidi="ar-JO"/>
+        </w:rPr>
+        <w:t>Symbols List:</w:t>
+      </w:r>
+    </w:p>
+    <w:p>
+      <w:pPr>
+        <w:bidi w:val="0"/>
+        <w:rPr>
+          <w:sz w:val="24"/>
+          <w:szCs w:val="24"/>
+          <w:lang w:bidi="ar-JO"/>
+        </w:rPr>
+      </w:pPr>
+      <w:r>
+        <w:rPr>
+          <w:noProof/>
+          <w:sz w:val="24"/>
+          <w:szCs w:val="24"/>
+        </w:rPr>
+        <w:lastRenderedPageBreak/>
+        <w:drawing>
+          <wp:inline distT="0" distB="0" distL="0" distR="0">
+            <wp:extent cx="6782435" cy="4484370"/>
+            <wp:effectExtent l="0" t="0" r="0" b="0"/>
+            <wp:docPr id="39" name="Picture 39"/>
+            <wp:cNvGraphicFramePr>
+              <a:graphicFrameLocks xmlns:a="http://schemas.openxmlformats.org/drawingml/2006/main" noChangeAspect="1"/>
+            </wp:cNvGraphicFramePr>
+            <a:graphic xmlns:a="http://schemas.openxmlformats.org/drawingml/2006/main">
+              <a:graphicData uri="http://schemas.openxmlformats.org/drawingml/2006/picture">
+                <pic:pic xmlns:pic="http://schemas.openxmlformats.org/drawingml/2006/picture">
+                  <pic:nvPicPr>
+                    <pic:cNvPr id="0" name="Picture 39"/>
+                    <pic:cNvPicPr>
+                      <a:picLocks noChangeAspect="1" noChangeArrowheads="1"/>
+                    </pic:cNvPicPr>
+                  </pic:nvPicPr>
+                  <pic:blipFill>
+                    <a:blip r:embed="rId34">
+                      <a:extLst>
+                        <a:ext uri="{28A0092B-C50C-407E-A947-70E740481C1C}">
+                          <a14:useLocalDpi xmlns:a14="http://schemas.microsoft.com/office/drawing/2010/main" val="0"/>
+                        </a:ext>
+                      </a:extLst>
+                    </a:blip>
+                    <a:srcRect/>
+                    <a:stretch>
+                      <a:fillRect/>
+                    </a:stretch>
+                  </pic:blipFill>
+                  <pic:spPr bwMode="auto">
+                    <a:xfrm>
+                      <a:off x="0" y="0"/>
+                      <a:ext cx="6782435" cy="4484370"/>
+                    </a:xfrm>
+                    <a:prstGeom prst="rect">
+                      <a:avLst/>
+                    </a:prstGeom>
+                    <a:noFill/>
+                    <a:ln>
+                      <a:noFill/>
+                    </a:ln>
+                  </pic:spPr>
+                </pic:pic>
+              </a:graphicData>
+            </a:graphic>
+          </wp:inline>
+        </w:drawing>
+      </w:r>
+    </w:p>
+    <w:p>
+      <w:pPr>
+        <w:pStyle w:val="ListParagraph"/>
+        <w:numPr>
+          <w:ilvl w:val="0"/>
+          <w:numId w:val="26"/>
+        </w:numPr>
+        <w:bidi w:val="0"/>
+        <w:rPr>
+          <w:sz w:val="24"/>
+          <w:szCs w:val="24"/>
+          <w:lang w:bidi="ar-JO"/>
+        </w:rPr>
+      </w:pPr>
+      <w:proofErr w:type="gramStart"/>
+      <w:r>
+        <w:rPr>
+          <w:sz w:val="24"/>
+          <w:szCs w:val="24"/>
+          <w:lang w:bidi="ar-JO"/>
+        </w:rPr>
+        <w:t>Synchronize :</w:t>
+      </w:r>
+      <w:proofErr w:type="gramEnd"/>
+      <w:r>
+        <w:rPr>
+          <w:sz w:val="24"/>
+          <w:szCs w:val="24"/>
+          <w:lang w:bidi="ar-JO"/>
+        </w:rPr>
+        <w:t xml:space="preserve"> synchronize symbols with symbols on MT server.</w:t>
+      </w:r>
+    </w:p>
+    <w:p>
+      <w:pPr>
+        <w:bidi w:val="0"/>
+        <w:rPr>
+          <w:sz w:val="24"/>
+          <w:szCs w:val="24"/>
+          <w:lang w:bidi="ar-JO"/>
+        </w:rPr>
+      </w:pPr>
+      <w:r>
+        <w:rPr>
+          <w:sz w:val="24"/>
+          <w:szCs w:val="24"/>
+          <w:lang w:bidi="ar-JO"/>
+        </w:rPr>
+        <w:t>Securities List:</w:t>
+      </w:r>
+    </w:p>
+    <w:p>
+      <w:pPr>
+        <w:bidi w:val="0"/>
+        <w:rPr>
+          <w:sz w:val="24"/>
+          <w:szCs w:val="24"/>
+          <w:lang w:bidi="ar-JO"/>
+        </w:rPr>
+      </w:pPr>
+      <w:r>
+        <w:rPr>
+          <w:noProof/>
+          <w:sz w:val="24"/>
+          <w:szCs w:val="24"/>
+        </w:rPr>
+        <w:drawing>
+          <wp:inline distT="0" distB="0" distL="0" distR="0" wp14:anchorId="7D293A76" wp14:editId="31B4B502">
+            <wp:extent cx="6782435" cy="1892300"/>
+            <wp:effectExtent l="0" t="0" r="0" b="0"/>
+            <wp:docPr id="40" name="Picture 40"/>
+            <wp:cNvGraphicFramePr>
+              <a:graphicFrameLocks xmlns:a="http://schemas.openxmlformats.org/drawingml/2006/main" noChangeAspect="1"/>
+            </wp:cNvGraphicFramePr>
+            <a:graphic xmlns:a="http://schemas.openxmlformats.org/drawingml/2006/main">
+              <a:graphicData uri="http://schemas.openxmlformats.org/drawingml/2006/picture">
+                <pic:pic xmlns:pic="http://schemas.openxmlformats.org/drawingml/2006/picture">
+                  <pic:nvPicPr>
+                    <pic:cNvPr id="0" name="Picture 40"/>
+                    <pic:cNvPicPr>
+                      <a:picLocks noChangeAspect="1" noChangeArrowheads="1"/>
+                    </pic:cNvPicPr>
+                  </pic:nvPicPr>
+                  <pic:blipFill>
+                    <a:blip r:embed="rId35">
+                      <a:extLst>
+                        <a:ext uri="{28A0092B-C50C-407E-A947-70E740481C1C}">
+                          <a14:useLocalDpi xmlns:a14="http://schemas.microsoft.com/office/drawing/2010/main" val="0"/>
+                        </a:ext>
+                      </a:extLst>
+                    </a:blip>
+                    <a:srcRect/>
+                    <a:stretch>
+                      <a:fillRect/>
+                    </a:stretch>
+                  </pic:blipFill>
+                  <pic:spPr bwMode="auto">
+                    <a:xfrm>
+                      <a:off x="0" y="0"/>
+                      <a:ext cx="6782435" cy="1892300"/>
+                    </a:xfrm>
+                    <a:prstGeom prst="rect">
+                      <a:avLst/>
+                    </a:prstGeom>
+                    <a:noFill/>
+                    <a:ln>
+                      <a:noFill/>
+                    </a:ln>
+                  </pic:spPr>
+                </pic:pic>
+              </a:graphicData>
+            </a:graphic>
+          </wp:inline>
+        </w:drawing>
+      </w:r>
+    </w:p>
+    <w:p>
+      <w:pPr>
+        <w:bidi w:val="0"/>
+        <w:rPr>
+          <w:sz w:val="24"/>
+          <w:szCs w:val="24"/>
+          <w:lang w:bidi="ar-JO"/>
+        </w:rPr>
+      </w:pPr>
+      <w:r>
+        <w:rPr>
+          <w:sz w:val="24"/>
+          <w:szCs w:val="24"/>
+          <w:lang w:bidi="ar-JO"/>
+        </w:rPr>
+        <w:t>Groups List:</w:t>
+      </w:r>
+    </w:p>
+    <w:p>
+      <w:pPr>
+        <w:bidi w:val="0"/>
+        <w:rPr>
+          <w:sz w:val="24"/>
+          <w:szCs w:val="24"/>
+          <w:lang w:bidi="ar-JO"/>
+        </w:rPr>
+      </w:pPr>
+      <w:r>
+        <w:rPr>
+          <w:noProof/>
+          <w:sz w:val="24"/>
+          <w:szCs w:val="24"/>
+        </w:rPr>
+        <w:lastRenderedPageBreak/>
+        <w:drawing>
+          <wp:inline distT="0" distB="0" distL="0" distR="0">
+            <wp:extent cx="6830060" cy="3108960"/>
+            <wp:effectExtent l="0" t="0" r="8890" b="0"/>
+            <wp:docPr id="41" name="Picture 41"/>
+            <wp:cNvGraphicFramePr>
+              <a:graphicFrameLocks xmlns:a="http://schemas.openxmlformats.org/drawingml/2006/main" noChangeAspect="1"/>
+            </wp:cNvGraphicFramePr>
+            <a:graphic xmlns:a="http://schemas.openxmlformats.org/drawingml/2006/main">
+              <a:graphicData uri="http://schemas.openxmlformats.org/drawingml/2006/picture">
+                <pic:pic xmlns:pic="http://schemas.openxmlformats.org/drawingml/2006/picture">
+                  <pic:nvPicPr>
+                    <pic:cNvPr id="0" name="Picture 41"/>
+                    <pic:cNvPicPr>
+                      <a:picLocks noChangeAspect="1" noChangeArrowheads="1"/>
+                    </pic:cNvPicPr>
+                  </pic:nvPicPr>
+                  <pic:blipFill>
+                    <a:blip r:embed="rId36">
+                      <a:extLst>
+                        <a:ext uri="{28A0092B-C50C-407E-A947-70E740481C1C}">
+                          <a14:useLocalDpi xmlns:a14="http://schemas.microsoft.com/office/drawing/2010/main" val="0"/>
+                        </a:ext>
+                      </a:extLst>
+                    </a:blip>
+                    <a:srcRect/>
+                    <a:stretch>
+                      <a:fillRect/>
+                    </a:stretch>
+                  </pic:blipFill>
+                  <pic:spPr bwMode="auto">
+                    <a:xfrm>
+                      <a:off x="0" y="0"/>
+                      <a:ext cx="6830060" cy="3108960"/>
+                    </a:xfrm>
+                    <a:prstGeom prst="rect">
+                      <a:avLst/>
+                    </a:prstGeom>
+                    <a:noFill/>
+                    <a:ln>
+                      <a:noFill/>
+                    </a:ln>
+                  </pic:spPr>
+                </pic:pic>
+              </a:graphicData>
+            </a:graphic>
+          </wp:inline>
+        </w:drawing>
+      </w:r>
+    </w:p>
+    <w:p>
+      <w:pPr>
+        <w:bidi w:val="0"/>
+        <w:rPr>
+          <w:sz w:val="24"/>
+          <w:szCs w:val="24"/>
+          <w:lang w:bidi="ar-JO"/>
+        </w:rPr>
+      </w:pPr>
+      <w:r>
+        <w:rPr>
+          <w:sz w:val="24"/>
+          <w:szCs w:val="24"/>
+          <w:lang w:bidi="ar-JO"/>
+        </w:rPr>
+        <w:t>Settings:</w:t>
+      </w:r>
+    </w:p>
+    <w:p>
+      <w:pPr>
+        <w:bidi w:val="0"/>
+        <w:rPr>
+          <w:sz w:val="24"/>
+          <w:szCs w:val="24"/>
+          <w:lang w:bidi="ar-JO"/>
+        </w:rPr>
+      </w:pPr>
+      <w:r>
+        <w:rPr>
+          <w:noProof/>
+          <w:sz w:val="24"/>
+          <w:szCs w:val="24"/>
+        </w:rPr>
+        <w:drawing>
+          <wp:inline distT="0" distB="0" distL="0" distR="0">
+            <wp:extent cx="6838315" cy="2544445"/>
+            <wp:effectExtent l="0" t="0" r="635" b="8255"/>
+            <wp:docPr id="43" name="Picture 43"/>
+            <wp:cNvGraphicFramePr>
+              <a:graphicFrameLocks xmlns:a="http://schemas.openxmlformats.org/drawingml/2006/main" noChangeAspect="1"/>
+            </wp:cNvGraphicFramePr>
+            <a:graphic xmlns:a="http://schemas.openxmlformats.org/drawingml/2006/main">
+              <a:graphicData uri="http://schemas.openxmlformats.org/drawingml/2006/picture">
+                <pic:pic xmlns:pic="http://schemas.openxmlformats.org/drawingml/2006/picture">
+                  <pic:nvPicPr>
+                    <pic:cNvPr id="0" name="Picture 43"/>
+                    <pic:cNvPicPr>
+                      <a:picLocks noChangeAspect="1" noChangeArrowheads="1"/>
+                    </pic:cNvPicPr>
+                  </pic:nvPicPr>
+                  <pic:blipFill>
+                    <a:blip r:embed="rId37">
+                      <a:extLst>
+                        <a:ext uri="{28A0092B-C50C-407E-A947-70E740481C1C}">
+                          <a14:useLocalDpi xmlns:a14="http://schemas.microsoft.com/office/drawing/2010/main" val="0"/>
+                        </a:ext>
+                      </a:extLst>
+                    </a:blip>
+                    <a:srcRect/>
+                    <a:stretch>
+                      <a:fillRect/>
+                    </a:stretch>
+                  </pic:blipFill>
+                  <pic:spPr bwMode="auto">
+                    <a:xfrm>
+                      <a:off x="0" y="0"/>
+                      <a:ext cx="6838315" cy="2544445"/>
+                    </a:xfrm>
+                    <a:prstGeom prst="rect">
+                      <a:avLst/>
+                    </a:prstGeom>
+                    <a:noFill/>
+                    <a:ln>
+                      <a:noFill/>
+                    </a:ln>
+                  </pic:spPr>
+                </pic:pic>
+              </a:graphicData>
+            </a:graphic>
+          </wp:inline>
+        </w:drawing>
+      </w:r>
+    </w:p>
+    <w:p>
+      <w:pPr>
+        <w:pStyle w:val="ListParagraph"/>
+        <w:numPr>
+          <w:ilvl w:val="0"/>
+          <w:numId w:val="28"/>
+        </w:numPr>
+        <w:bidi w:val="0"/>
+        <w:rPr>
+          <w:sz w:val="24"/>
+          <w:szCs w:val="24"/>
+          <w:lang w:bidi="ar-JO"/>
+        </w:rPr>
+      </w:pPr>
+      <w:r>
+        <w:rPr>
+          <w:sz w:val="24"/>
+          <w:szCs w:val="24"/>
+          <w:lang w:bidi="ar-JO"/>
+        </w:rPr>
+        <w:t xml:space="preserve">API Admin </w:t>
+      </w:r>
+      <w:proofErr w:type="gramStart"/>
+      <w:r>
+        <w:rPr>
+          <w:sz w:val="24"/>
+          <w:szCs w:val="24"/>
+          <w:lang w:bidi="ar-JO"/>
+        </w:rPr>
+        <w:t>Password :</w:t>
+      </w:r>
+      <w:proofErr w:type="gramEnd"/>
+      <w:r>
+        <w:rPr>
+          <w:sz w:val="24"/>
+          <w:szCs w:val="24"/>
+          <w:lang w:bidi="ar-JO"/>
+        </w:rPr>
+        <w:t xml:space="preserve"> </w:t>
+      </w:r>
+      <w:r>
+        <w:rPr>
+          <w:sz w:val="24"/>
+          <w:szCs w:val="24"/>
+          <w:lang w:bidi="ar-JO"/>
+        </w:rPr>
+        <w:t>This pass</w:t>
+      </w:r>
+      <w:r>
+        <w:rPr>
+          <w:sz w:val="24"/>
+          <w:szCs w:val="24"/>
+          <w:lang w:bidi="ar-JO"/>
+        </w:rPr>
+        <w:t xml:space="preserve">word to be sent with  request for MT server , ask server API for it. </w:t>
+      </w:r>
+    </w:p>
+    <w:p>
+      <w:pPr>
+        <w:bidi w:val="0"/>
+        <w:rPr>
+          <w:sz w:val="24"/>
+          <w:szCs w:val="24"/>
+          <w:lang w:bidi="ar-JO"/>
+        </w:rPr>
+      </w:pPr>
+      <w:proofErr w:type="gramStart"/>
+      <w:r>
+        <w:rPr>
+          <w:sz w:val="24"/>
+          <w:szCs w:val="24"/>
+          <w:lang w:bidi="ar-JO"/>
+        </w:rPr>
+        <w:t>Reports :</w:t>
+      </w:r>
+      <w:proofErr w:type="gramEnd"/>
+    </w:p>
+    <w:p>
+      <w:pPr>
+        <w:bidi w:val="0"/>
+        <w:rPr>
+          <w:sz w:val="24"/>
+          <w:szCs w:val="24"/>
+          <w:lang w:bidi="ar-JO"/>
+        </w:rPr>
+      </w:pPr>
+      <w:r>
+        <w:rPr>
+          <w:sz w:val="24"/>
+          <w:szCs w:val="24"/>
+          <w:lang w:bidi="ar-JO"/>
+        </w:rPr>
+        <w:t xml:space="preserve">Reports about all trades and its users </w:t>
+      </w:r>
+    </w:p>
+    <w:p>
+      <w:pPr>
+        <w:bidi w:val="0"/>
+        <w:rPr>
+          <w:sz w:val="24"/>
+          <w:szCs w:val="24"/>
+          <w:lang w:bidi="ar-JO"/>
+        </w:rPr>
+      </w:pPr>
+      <w:r>
+        <w:rPr>
+          <w:sz w:val="24"/>
+          <w:szCs w:val="24"/>
+          <w:lang w:bidi="ar-JO"/>
+        </w:rPr>
+        <w:t>Closed Orders:</w:t>
+      </w:r>
+    </w:p>
+    <w:p>
+      <w:pPr>
+        <w:bidi w:val="0"/>
+        <w:rPr>
+          <w:sz w:val="24"/>
+          <w:szCs w:val="24"/>
+          <w:lang w:bidi="ar-JO"/>
+        </w:rPr>
+      </w:pPr>
+      <w:r>
+        <w:rPr>
+          <w:sz w:val="24"/>
+          <w:szCs w:val="24"/>
+          <w:lang w:bidi="ar-JO"/>
+        </w:rPr>
+        <w:t>All trades closed orders for all users with filtrations:</w:t>
+      </w:r>
+    </w:p>
+    <w:p>
+      <w:pPr>
+        <w:bidi w:val="0"/>
+        <w:rPr>
+          <w:sz w:val="24"/>
+          <w:szCs w:val="24"/>
+          <w:lang w:bidi="ar-JO"/>
+        </w:rPr>
+      </w:pPr>
+      <w:r>
+        <w:rPr>
+          <w:noProof/>
+          <w:sz w:val="24"/>
+          <w:szCs w:val="24"/>
+        </w:rPr>
+        <w:lastRenderedPageBreak/>
+        <w:drawing>
+          <wp:inline distT="0" distB="0" distL="0" distR="0">
+            <wp:extent cx="6791325" cy="3114675"/>
+            <wp:effectExtent l="0" t="0" r="9525" b="9525"/>
+            <wp:docPr id="44" name="Picture 44"/>
+            <wp:cNvGraphicFramePr>
+              <a:graphicFrameLocks xmlns:a="http://schemas.openxmlformats.org/drawingml/2006/main" noChangeAspect="1"/>
+            </wp:cNvGraphicFramePr>
+            <a:graphic xmlns:a="http://schemas.openxmlformats.org/drawingml/2006/main">
+              <a:graphicData uri="http://schemas.openxmlformats.org/drawingml/2006/picture">
+                <pic:pic xmlns:pic="http://schemas.openxmlformats.org/drawingml/2006/picture">
+                  <pic:nvPicPr>
+                    <pic:cNvPr id="0" name="Picture 44"/>
+                    <pic:cNvPicPr>
+                      <a:picLocks noChangeAspect="1" noChangeArrowheads="1"/>
+                    </pic:cNvPicPr>
+                  </pic:nvPicPr>
+                  <pic:blipFill>
+                    <a:blip r:embed="rId38">
+                      <a:extLst>
+                        <a:ext uri="{28A0092B-C50C-407E-A947-70E740481C1C}">
+                          <a14:useLocalDpi xmlns:a14="http://schemas.microsoft.com/office/drawing/2010/main" val="0"/>
+                        </a:ext>
+                      </a:extLst>
+                    </a:blip>
+                    <a:srcRect/>
+                    <a:stretch>
+                      <a:fillRect/>
+                    </a:stretch>
+                  </pic:blipFill>
+                  <pic:spPr bwMode="auto">
+                    <a:xfrm>
+                      <a:off x="0" y="0"/>
+                      <a:ext cx="6791325" cy="3114675"/>
+                    </a:xfrm>
+                    <a:prstGeom prst="rect">
+                      <a:avLst/>
+                    </a:prstGeom>
+                    <a:noFill/>
+                    <a:ln>
+                      <a:noFill/>
+                    </a:ln>
+                  </pic:spPr>
+                </pic:pic>
+              </a:graphicData>
+            </a:graphic>
+          </wp:inline>
+        </w:drawing>
+      </w:r>
+    </w:p>
+    <w:p>
+      <w:pPr>
+        <w:bidi w:val="0"/>
+        <w:rPr>
+          <w:sz w:val="24"/>
+          <w:szCs w:val="24"/>
+        </w:rPr>
+      </w:pPr>
+      <w:r>
+        <w:rPr>
+          <w:sz w:val="24"/>
+          <w:szCs w:val="24"/>
+        </w:rPr>
+        <w:t>Open Trades:</w:t>
+      </w:r>
+    </w:p>
+    <w:p>
+      <w:pPr>
+        <w:bidi w:val="0"/>
+        <w:rPr>
+          <w:sz w:val="24"/>
+          <w:szCs w:val="24"/>
+        </w:rPr>
+      </w:pPr>
+      <w:r>
+        <w:rPr>
+          <w:noProof/>
+          <w:sz w:val="24"/>
+          <w:szCs w:val="24"/>
+        </w:rPr>
+        <w:drawing>
+          <wp:inline distT="0" distB="0" distL="0" distR="0">
+            <wp:extent cx="6781800" cy="4419600"/>
+            <wp:effectExtent l="0" t="0" r="0" b="0"/>
+            <wp:docPr id="45" name="Picture 45"/>
+            <wp:cNvGraphicFramePr>
+              <a:graphicFrameLocks xmlns:a="http://schemas.openxmlformats.org/drawingml/2006/main" noChangeAspect="1"/>
+            </wp:cNvGraphicFramePr>
+            <a:graphic xmlns:a="http://schemas.openxmlformats.org/drawingml/2006/main">
+              <a:graphicData uri="http://schemas.openxmlformats.org/drawingml/2006/picture">
+                <pic:pic xmlns:pic="http://schemas.openxmlformats.org/drawingml/2006/picture">
+                  <pic:nvPicPr>
+                    <pic:cNvPr id="0" name="Picture 45"/>
+                    <pic:cNvPicPr>
+                      <a:picLocks noChangeAspect="1" noChangeArrowheads="1"/>
+                    </pic:cNvPicPr>
+                  </pic:nvPicPr>
+                  <pic:blipFill>
+                    <a:blip r:embed="rId39">
+                      <a:extLst>
+                        <a:ext uri="{28A0092B-C50C-407E-A947-70E740481C1C}">
+                          <a14:useLocalDpi xmlns:a14="http://schemas.microsoft.com/office/drawing/2010/main" val="0"/>
+                        </a:ext>
+                      </a:extLst>
+                    </a:blip>
+                    <a:srcRect/>
+                    <a:stretch>
+                      <a:fillRect/>
+                    </a:stretch>
+                  </pic:blipFill>
+                  <pic:spPr bwMode="auto">
+                    <a:xfrm>
+                      <a:off x="0" y="0"/>
+                      <a:ext cx="6781800" cy="4419600"/>
+                    </a:xfrm>
+                    <a:prstGeom prst="rect">
+                      <a:avLst/>
+                    </a:prstGeom>
+                    <a:noFill/>
+                    <a:ln>
+                      <a:noFill/>
+                    </a:ln>
+                  </pic:spPr>
+                </pic:pic>
+              </a:graphicData>
+            </a:graphic>
+          </wp:inline>
+        </w:drawing>
+      </w:r>
+    </w:p>
+    <w:p>
+      <w:pPr>
+        <w:bidi w:val="0"/>
+        <w:rPr>
+          <w:sz w:val="24"/>
+          <w:szCs w:val="24"/>
+        </w:rPr>
+      </w:pPr>
+      <w:r>
+        <w:rPr>
+          <w:sz w:val="24"/>
+          <w:szCs w:val="24"/>
+        </w:rPr>
+        <w:t xml:space="preserve">Account </w:t>
+      </w:r>
+      <w:proofErr w:type="gramStart"/>
+      <w:r>
+        <w:rPr>
+          <w:sz w:val="24"/>
+          <w:szCs w:val="24"/>
+        </w:rPr>
+        <w:t>Statement :</w:t>
+      </w:r>
+      <w:proofErr w:type="gramEnd"/>
+    </w:p>
+    <w:p>
+      <w:pPr>
+        <w:bidi w:val="0"/>
+        <w:rPr>
+          <w:sz w:val="24"/>
+          <w:szCs w:val="24"/>
+        </w:rPr>
+      </w:pPr>
+      <w:r>
+        <w:rPr>
+          <w:noProof/>
+          <w:sz w:val="24"/>
+          <w:szCs w:val="24"/>
+        </w:rPr>
+        <w:lastRenderedPageBreak/>
+        <w:drawing>
+          <wp:inline distT="0" distB="0" distL="0" distR="0">
+            <wp:extent cx="6782435" cy="4413250"/>
+            <wp:effectExtent l="0" t="0" r="0" b="6350"/>
+            <wp:docPr id="46" name="Picture 46"/>
+            <wp:cNvGraphicFramePr>
+              <a:graphicFrameLocks xmlns:a="http://schemas.openxmlformats.org/drawingml/2006/main" noChangeAspect="1"/>
+            </wp:cNvGraphicFramePr>
+            <a:graphic xmlns:a="http://schemas.openxmlformats.org/drawingml/2006/main">
+              <a:graphicData uri="http://schemas.openxmlformats.org/drawingml/2006/picture">
+                <pic:pic xmlns:pic="http://schemas.openxmlformats.org/drawingml/2006/picture">
+                  <pic:nvPicPr>
+                    <pic:cNvPr id="0" name="Picture 46"/>
+                    <pic:cNvPicPr>
+                      <a:picLocks noChangeAspect="1" noChangeArrowheads="1"/>
+                    </pic:cNvPicPr>
+                  </pic:nvPicPr>
+                  <pic:blipFill>
+                    <a:blip r:embed="rId40">
+                      <a:extLst>
+                        <a:ext uri="{28A0092B-C50C-407E-A947-70E740481C1C}">
+                          <a14:useLocalDpi xmlns:a14="http://schemas.microsoft.com/office/drawing/2010/main" val="0"/>
+                        </a:ext>
+                      </a:extLst>
+                    </a:blip>
+                    <a:srcRect/>
+                    <a:stretch>
+                      <a:fillRect/>
+                    </a:stretch>
+                  </pic:blipFill>
+                  <pic:spPr bwMode="auto">
+                    <a:xfrm>
+                      <a:off x="0" y="0"/>
+                      <a:ext cx="6782435" cy="4413250"/>
+                    </a:xfrm>
+                    <a:prstGeom prst="rect">
+                      <a:avLst/>
+                    </a:prstGeom>
+                    <a:noFill/>
+                    <a:ln>
+                      <a:noFill/>
+                    </a:ln>
+                  </pic:spPr>
+                </pic:pic>
+              </a:graphicData>
+            </a:graphic>
+          </wp:inline>
+        </w:drawing>
+      </w:r>
+    </w:p>
+    <w:p>
+      <w:pPr>
+        <w:bidi w:val="0"/>
+        <w:rPr>
+          <w:sz w:val="24"/>
+          <w:szCs w:val="24"/>
+        </w:rPr>
+      </w:pPr>
+    </w:p>
+    <w:p>
+      <w:pPr>
+        <w:bidi w:val="0"/>
+        <w:rPr>
+          <w:sz w:val="24"/>
+          <w:szCs w:val="24"/>
+        </w:rPr>
+      </w:pPr>
+      <w:proofErr w:type="gramStart"/>
+      <w:r>
+        <w:rPr>
+          <w:sz w:val="24"/>
+          <w:szCs w:val="24"/>
+        </w:rPr>
+        <w:t>Commission :</w:t>
+      </w:r>
+      <w:proofErr w:type="gramEnd"/>
+    </w:p>
+    <w:p>
+      <w:pPr>
+        <w:bidi w:val="0"/>
+        <w:rPr>
+          <w:sz w:val="24"/>
+          <w:szCs w:val="24"/>
+        </w:rPr>
+      </w:pPr>
+      <w:r>
+        <w:rPr>
+          <w:noProof/>
+          <w:sz w:val="24"/>
+          <w:szCs w:val="24"/>
+        </w:rPr>
+        <w:drawing>
+          <wp:inline distT="0" distB="0" distL="0" distR="0">
+            <wp:extent cx="6791325" cy="4400550"/>
+            <wp:effectExtent l="0" t="0" r="9525" b="0"/>
+            <wp:docPr id="47" name="Picture 47"/>
+            <wp:cNvGraphicFramePr>
+              <a:graphicFrameLocks xmlns:a="http://schemas.openxmlformats.org/drawingml/2006/main" noChangeAspect="1"/>
+            </wp:cNvGraphicFramePr>
+            <a:graphic xmlns:a="http://schemas.openxmlformats.org/drawingml/2006/main">
+              <a:graphicData uri="http://schemas.openxmlformats.org/drawingml/2006/picture">
+                <pic:pic xmlns:pic="http://schemas.openxmlformats.org/drawingml/2006/picture">
+                  <pic:nvPicPr>
+                    <pic:cNvPr id="0" name="Picture 47"/>
+                    <pic:cNvPicPr>
+                      <a:picLocks noChangeAspect="1" noChangeArrowheads="1"/>
+                    </pic:cNvPicPr>
+                  </pic:nvPicPr>
+                  <pic:blipFill>
+                    <a:blip r:embed="rId41">
+                      <a:extLst>
+                        <a:ext uri="{28A0092B-C50C-407E-A947-70E740481C1C}">
+                          <a14:useLocalDpi xmlns:a14="http://schemas.microsoft.com/office/drawing/2010/main" val="0"/>
+                        </a:ext>
+                      </a:extLst>
+                    </a:blip>
+                    <a:srcRect/>
+                    <a:stretch>
+                      <a:fillRect/>
+                    </a:stretch>
+                  </pic:blipFill>
+                  <pic:spPr bwMode="auto">
+                    <a:xfrm>
+                      <a:off x="0" y="0"/>
+                      <a:ext cx="6791325" cy="4400550"/>
+                    </a:xfrm>
+                    <a:prstGeom prst="rect">
+                      <a:avLst/>
+                    </a:prstGeom>
+                    <a:noFill/>
+                    <a:ln>
+                      <a:noFill/>
+                    </a:ln>
+                  </pic:spPr>
+                </pic:pic>
+              </a:graphicData>
+            </a:graphic>
+          </wp:inline>
+        </w:drawing>
+      </w:r>
+    </w:p>
+    <w:p>
+      <w:pPr>
+        <w:bidi w:val="0"/>
+        <w:rPr>
+          <w:sz w:val="24"/>
+          <w:szCs w:val="24"/>
+        </w:rPr>
+      </w:pPr>
+      <w:proofErr w:type="gramStart"/>
+      <w:r>
+        <w:rPr>
+          <w:sz w:val="24"/>
+          <w:szCs w:val="24"/>
+        </w:rPr>
+        <w:lastRenderedPageBreak/>
+        <w:t>Accountant :</w:t>
+      </w:r>
+      <w:proofErr w:type="gramEnd"/>
+      <w:r>
+        <w:rPr>
+          <w:sz w:val="24"/>
+          <w:szCs w:val="24"/>
+        </w:rPr>
+        <w:t xml:space="preserve"> </w:t>
+      </w:r>
+    </w:p>
+    <w:p>
+      <w:pPr>
+        <w:bidi w:val="0"/>
+        <w:rPr>
+          <w:sz w:val="24"/>
+          <w:szCs w:val="24"/>
+        </w:rPr>
+      </w:pPr>
+      <w:r>
+        <w:rPr>
+          <w:noProof/>
+          <w:sz w:val="24"/>
+          <w:szCs w:val="24"/>
+        </w:rPr>
+        <w:drawing>
+          <wp:inline distT="0" distB="0" distL="0" distR="0">
+            <wp:extent cx="6790690" cy="4508500"/>
+            <wp:effectExtent l="0" t="0" r="0" b="6350"/>
+            <wp:docPr id="48" name="Picture 48"/>
+            <wp:cNvGraphicFramePr>
+              <a:graphicFrameLocks xmlns:a="http://schemas.openxmlformats.org/drawingml/2006/main" noChangeAspect="1"/>
+            </wp:cNvGraphicFramePr>
+            <a:graphic xmlns:a="http://schemas.openxmlformats.org/drawingml/2006/main">
+              <a:graphicData uri="http://schemas.openxmlformats.org/drawingml/2006/picture">
+                <pic:pic xmlns:pic="http://schemas.openxmlformats.org/drawingml/2006/picture">
+                  <pic:nvPicPr>
+                    <pic:cNvPr id="0" name="Picture 48"/>
+                    <pic:cNvPicPr>
+                      <a:picLocks noChangeAspect="1" noChangeArrowheads="1"/>
+                    </pic:cNvPicPr>
+                  </pic:nvPicPr>
+                  <pic:blipFill>
+                    <a:blip r:embed="rId42">
+                      <a:extLst>
+                        <a:ext uri="{28A0092B-C50C-407E-A947-70E740481C1C}">
+                          <a14:useLocalDpi xmlns:a14="http://schemas.microsoft.com/office/drawing/2010/main" val="0"/>
+                        </a:ext>
+                      </a:extLst>
+                    </a:blip>
+                    <a:srcRect/>
+                    <a:stretch>
+                      <a:fillRect/>
+                    </a:stretch>
+                  </pic:blipFill>
+                  <pic:spPr bwMode="auto">
+                    <a:xfrm>
+                      <a:off x="0" y="0"/>
+                      <a:ext cx="6790690" cy="4508500"/>
+                    </a:xfrm>
+                    <a:prstGeom prst="rect">
+                      <a:avLst/>
+                    </a:prstGeom>
+                    <a:noFill/>
+                    <a:ln>
+                      <a:noFill/>
+                    </a:ln>
+                  </pic:spPr>
+                </pic:pic>
+              </a:graphicData>
+            </a:graphic>
+          </wp:inline>
+        </w:drawing>
+      </w:r>
+    </w:p>
+    <w:p>
+      <w:pPr>
+        <w:bidi w:val="0"/>
+        <w:rPr>
+          <w:sz w:val="24"/>
+          <w:szCs w:val="24"/>
+        </w:rPr>
+      </w:pPr>
+    </w:p>
+    <w:p>
+      <w:pPr>
+        <w:bidi w:val="0"/>
+        <w:rPr>
+          <w:sz w:val="24"/>
+          <w:szCs w:val="24"/>
+        </w:rPr>
+      </w:pPr>
+      <w:r>
+        <w:rPr>
+          <w:sz w:val="24"/>
+          <w:szCs w:val="24"/>
+        </w:rPr>
+        <w:t>Settings:</w:t>
+      </w:r>
+    </w:p>
+    <w:p>
+      <w:pPr>
+        <w:bidi w:val="0"/>
+        <w:rPr>
+          <w:sz w:val="24"/>
+          <w:szCs w:val="24"/>
+        </w:rPr>
+      </w:pPr>
+      <w:r>
+        <w:rPr>
+          <w:noProof/>
+          <w:sz w:val="24"/>
+          <w:szCs w:val="24"/>
+        </w:rPr>
+        <w:drawing>
+          <wp:inline distT="0" distB="0" distL="0" distR="0">
+            <wp:extent cx="6845935" cy="3093085"/>
+            <wp:effectExtent l="0" t="0" r="0" b="0"/>
+            <wp:docPr id="49" name="Picture 49"/>
+            <wp:cNvGraphicFramePr>
+              <a:graphicFrameLocks xmlns:a="http://schemas.openxmlformats.org/drawingml/2006/main" noChangeAspect="1"/>
+            </wp:cNvGraphicFramePr>
+            <a:graphic xmlns:a="http://schemas.openxmlformats.org/drawingml/2006/main">
+              <a:graphicData uri="http://schemas.openxmlformats.org/drawingml/2006/picture">
+                <pic:pic xmlns:pic="http://schemas.openxmlformats.org/drawingml/2006/picture">
+                  <pic:nvPicPr>
+                    <pic:cNvPr id="0" name="Picture 49"/>
+                    <pic:cNvPicPr>
+                      <a:picLocks noChangeAspect="1" noChangeArrowheads="1"/>
+                    </pic:cNvPicPr>
+                  </pic:nvPicPr>
+                  <pic:blipFill>
+                    <a:blip r:embed="rId43">
+                      <a:extLst>
+                        <a:ext uri="{28A0092B-C50C-407E-A947-70E740481C1C}">
+                          <a14:useLocalDpi xmlns:a14="http://schemas.microsoft.com/office/drawing/2010/main" val="0"/>
+                        </a:ext>
+                      </a:extLst>
+                    </a:blip>
+                    <a:srcRect/>
+                    <a:stretch>
+                      <a:fillRect/>
+                    </a:stretch>
+                  </pic:blipFill>
+                  <pic:spPr bwMode="auto">
+                    <a:xfrm>
+                      <a:off x="0" y="0"/>
+                      <a:ext cx="6845935" cy="3093085"/>
+                    </a:xfrm>
+                    <a:prstGeom prst="rect">
+                      <a:avLst/>
+                    </a:prstGeom>
+                    <a:noFill/>
+                    <a:ln>
+                      <a:noFill/>
+                    </a:ln>
+                  </pic:spPr>
+                </pic:pic>
+              </a:graphicData>
+            </a:graphic>
+          </wp:inline>
+        </w:drawing>
+      </w:r>
+    </w:p>
+    <w:p>
+      <w:pPr>
+        <w:pStyle w:val="ListParagraph"/>
+        <w:numPr>
+          <w:ilvl w:val="0"/>
+          <w:numId w:val="29"/>
+        </w:numPr>
+        <w:bidi w:val="0"/>
+        <w:rPr>
+          <w:sz w:val="24"/>
+          <w:szCs w:val="24"/>
+        </w:rPr>
+      </w:pPr>
+      <w:r>
+        <w:rPr>
+          <w:sz w:val="24"/>
+          <w:szCs w:val="24"/>
+        </w:rPr>
+        <w:t xml:space="preserve">Show this module to </w:t>
+      </w:r>
+      <w:proofErr w:type="gramStart"/>
+      <w:r>
+        <w:rPr>
+          <w:sz w:val="24"/>
+          <w:szCs w:val="24"/>
+        </w:rPr>
+        <w:t>client :</w:t>
+      </w:r>
+      <w:proofErr w:type="gramEnd"/>
+      <w:r>
+        <w:rPr>
+          <w:sz w:val="24"/>
+          <w:szCs w:val="24"/>
+        </w:rPr>
+        <w:t xml:space="preserve"> show and hide this module from client area .</w:t>
+      </w:r>
+    </w:p>
+    <w:p>
+      <w:pPr>
+        <w:bidi w:val="0"/>
+        <w:rPr>
+          <w:sz w:val="24"/>
+          <w:szCs w:val="24"/>
+        </w:rPr>
+      </w:pPr>
+    </w:p>
+    <w:p>
+      <w:pPr>
+        <w:bidi w:val="0"/>
+        <w:rPr>
+          <w:sz w:val="24"/>
+          <w:szCs w:val="24"/>
+        </w:rPr>
+      </w:pPr>
+      <w:r>
+        <w:rPr>
+          <w:sz w:val="24"/>
+          <w:szCs w:val="24"/>
+        </w:rPr>
+        <w:t xml:space="preserve">Requests: </w:t>
+      </w:r>
+    </w:p>
+    <w:p>
+      <w:pPr>
+        <w:bidi w:val="0"/>
+        <w:rPr>
+          <w:sz w:val="24"/>
+          <w:szCs w:val="24"/>
+        </w:rPr>
+      </w:pPr>
+      <w:proofErr w:type="gramStart"/>
+      <w:r>
+        <w:rPr>
+          <w:sz w:val="24"/>
+          <w:szCs w:val="24"/>
+        </w:rPr>
+        <w:lastRenderedPageBreak/>
+        <w:t>This module to filter the client requests to the server and control them.</w:t>
+      </w:r>
+      <w:proofErr w:type="gramEnd"/>
+    </w:p>
+    <w:p>
+      <w:pPr>
+        <w:bidi w:val="0"/>
+        <w:rPr>
+          <w:sz w:val="24"/>
+          <w:szCs w:val="24"/>
+        </w:rPr>
+      </w:pPr>
+      <w:r>
+        <w:rPr>
+          <w:sz w:val="24"/>
+          <w:szCs w:val="24"/>
+        </w:rPr>
+        <w:t>Features:</w:t>
+      </w:r>
+    </w:p>
+    <w:p>
+      <w:pPr>
+        <w:pStyle w:val="ListParagraph"/>
+        <w:numPr>
+          <w:ilvl w:val="0"/>
+          <w:numId w:val="30"/>
+        </w:numPr>
+        <w:bidi w:val="0"/>
+        <w:rPr>
+          <w:sz w:val="24"/>
+          <w:szCs w:val="24"/>
+        </w:rPr>
+      </w:pPr>
+      <w:r>
+        <w:rPr>
+          <w:sz w:val="24"/>
+          <w:szCs w:val="24"/>
+        </w:rPr>
+        <w:t>Full control to the MT server requests.</w:t>
+      </w:r>
+    </w:p>
+    <w:p>
+      <w:pPr>
+        <w:pStyle w:val="ListParagraph"/>
+        <w:numPr>
+          <w:ilvl w:val="0"/>
+          <w:numId w:val="30"/>
+        </w:numPr>
+        <w:bidi w:val="0"/>
+        <w:rPr>
+          <w:sz w:val="24"/>
+          <w:szCs w:val="24"/>
+        </w:rPr>
+      </w:pPr>
+      <w:r>
+        <w:rPr>
+          <w:sz w:val="24"/>
+          <w:szCs w:val="24"/>
+        </w:rPr>
+        <w:t>Complete the requests manual or forward it to the server.</w:t>
+      </w:r>
+    </w:p>
+    <w:p>
+      <w:pPr>
+        <w:bidi w:val="0"/>
+        <w:rPr>
+          <w:sz w:val="24"/>
+          <w:szCs w:val="24"/>
+        </w:rPr>
+      </w:pPr>
+      <w:r>
+        <w:rPr>
+          <w:sz w:val="24"/>
+          <w:szCs w:val="24"/>
+        </w:rPr>
+        <w:t>Sections:</w:t>
+      </w:r>
+    </w:p>
+    <w:p>
+      <w:pPr>
+        <w:bidi w:val="0"/>
+        <w:rPr>
+          <w:sz w:val="24"/>
+          <w:szCs w:val="24"/>
+        </w:rPr>
+      </w:pPr>
+      <w:r>
+        <w:rPr>
+          <w:sz w:val="24"/>
+          <w:szCs w:val="24"/>
+        </w:rPr>
+        <w:t>Internal Transfer:</w:t>
+      </w:r>
+    </w:p>
+    <w:p>
+      <w:pPr>
+        <w:bidi w:val="0"/>
+        <w:rPr>
+          <w:sz w:val="24"/>
+          <w:szCs w:val="24"/>
+        </w:rPr>
+      </w:pPr>
+      <w:r>
+        <w:rPr>
+          <w:sz w:val="24"/>
+          <w:szCs w:val="24"/>
+        </w:rPr>
+        <w:t xml:space="preserve">All </w:t>
+      </w:r>
+      <w:proofErr w:type="gramStart"/>
+      <w:r>
+        <w:rPr>
+          <w:sz w:val="24"/>
+          <w:szCs w:val="24"/>
+        </w:rPr>
+        <w:t>users</w:t>
+      </w:r>
+      <w:proofErr w:type="gramEnd"/>
+      <w:r>
+        <w:rPr>
+          <w:sz w:val="24"/>
+          <w:szCs w:val="24"/>
+        </w:rPr>
+        <w:t xml:space="preserve"> requests for internal transfer will be listed here if the admin not check </w:t>
+      </w:r>
+      <w:r>
+        <w:rPr>
+          <w:b/>
+          <w:bCs/>
+          <w:sz w:val="24"/>
+          <w:szCs w:val="24"/>
+        </w:rPr>
+        <w:t>DIRECT ORDER TO MT4 SERVER</w:t>
+      </w:r>
+      <w:r>
+        <w:rPr>
+          <w:b/>
+          <w:bCs/>
+          <w:sz w:val="24"/>
+          <w:szCs w:val="24"/>
+        </w:rPr>
+        <w:t xml:space="preserve"> </w:t>
+      </w:r>
+    </w:p>
+    <w:p>
+      <w:pPr>
+        <w:bidi w:val="0"/>
+        <w:rPr>
+          <w:sz w:val="24"/>
+          <w:szCs w:val="24"/>
+        </w:rPr>
+      </w:pPr>
+      <w:r>
+        <w:rPr>
+          <w:sz w:val="24"/>
+          <w:szCs w:val="24"/>
+        </w:rPr>
+        <w:t>See accounts module settings</w:t>
+      </w:r>
+    </w:p>
+    <w:p>
+      <w:pPr>
+        <w:bidi w:val="0"/>
+        <w:rPr>
+          <w:sz w:val="24"/>
+          <w:szCs w:val="24"/>
+        </w:rPr>
+      </w:pPr>
+      <w:r>
+        <w:rPr>
+          <w:noProof/>
+          <w:sz w:val="24"/>
+          <w:szCs w:val="24"/>
+        </w:rPr>
+        <w:drawing>
+          <wp:inline distT="0" distB="0" distL="0" distR="0" wp14:anchorId="2E0BDCEA" wp14:editId="1826CC96">
+            <wp:extent cx="6838315" cy="3713480"/>
+            <wp:effectExtent l="0" t="0" r="635" b="1270"/>
+            <wp:docPr id="51" name="Picture 51"/>
+            <wp:cNvGraphicFramePr>
+              <a:graphicFrameLocks xmlns:a="http://schemas.openxmlformats.org/drawingml/2006/main" noChangeAspect="1"/>
+            </wp:cNvGraphicFramePr>
+            <a:graphic xmlns:a="http://schemas.openxmlformats.org/drawingml/2006/main">
+              <a:graphicData uri="http://schemas.openxmlformats.org/drawingml/2006/picture">
+                <pic:pic xmlns:pic="http://schemas.openxmlformats.org/drawingml/2006/picture">
+                  <pic:nvPicPr>
+                    <pic:cNvPr id="0" name="Picture 51"/>
+                    <pic:cNvPicPr>
+                      <a:picLocks noChangeAspect="1" noChangeArrowheads="1"/>
+                    </pic:cNvPicPr>
+                  </pic:nvPicPr>
+                  <pic:blipFill>
+                    <a:blip r:embed="rId44">
+                      <a:extLst>
+                        <a:ext uri="{28A0092B-C50C-407E-A947-70E740481C1C}">
+                          <a14:useLocalDpi xmlns:a14="http://schemas.microsoft.com/office/drawing/2010/main" val="0"/>
+                        </a:ext>
+                      </a:extLst>
+                    </a:blip>
+                    <a:srcRect/>
+                    <a:stretch>
+                      <a:fillRect/>
+                    </a:stretch>
+                  </pic:blipFill>
+                  <pic:spPr bwMode="auto">
+                    <a:xfrm>
+                      <a:off x="0" y="0"/>
+                      <a:ext cx="6838315" cy="3713480"/>
+                    </a:xfrm>
+                    <a:prstGeom prst="rect">
+                      <a:avLst/>
+                    </a:prstGeom>
+                    <a:noFill/>
+                    <a:ln>
+                      <a:noFill/>
+                    </a:ln>
+                  </pic:spPr>
+                </pic:pic>
+              </a:graphicData>
+            </a:graphic>
+          </wp:inline>
+        </w:drawing>
+      </w:r>
+    </w:p>
+    <w:p>
+      <w:pPr>
+        <w:bidi w:val="0"/>
+        <w:rPr>
+          <w:sz w:val="24"/>
+          <w:szCs w:val="24"/>
+        </w:rPr>
+      </w:pPr>
+      <w:r>
+        <w:rPr>
+          <w:sz w:val="24"/>
+          <w:szCs w:val="24"/>
+        </w:rPr>
+        <w:t xml:space="preserve">Internal </w:t>
+      </w:r>
+      <w:proofErr w:type="gramStart"/>
+      <w:r>
+        <w:rPr>
+          <w:sz w:val="24"/>
+          <w:szCs w:val="24"/>
+        </w:rPr>
+        <w:t>Transfer :</w:t>
+      </w:r>
+      <w:proofErr w:type="gramEnd"/>
+    </w:p>
+    <w:p>
+      <w:pPr>
+        <w:bidi w:val="0"/>
+        <w:rPr>
+          <w:sz w:val="24"/>
+          <w:szCs w:val="24"/>
+        </w:rPr>
+      </w:pPr>
+      <w:r>
+        <w:rPr>
+          <w:sz w:val="24"/>
+          <w:szCs w:val="24"/>
+        </w:rPr>
+        <w:t>All Internal transfer</w:t>
+      </w:r>
+    </w:p>
+    <w:p>
+      <w:pPr>
+        <w:bidi w:val="0"/>
+        <w:rPr>
+          <w:sz w:val="24"/>
+          <w:szCs w:val="24"/>
+        </w:rPr>
+      </w:pPr>
+      <w:r>
+        <w:rPr>
+          <w:noProof/>
+          <w:sz w:val="24"/>
+          <w:szCs w:val="24"/>
+        </w:rPr>
+        <w:lastRenderedPageBreak/>
+        <w:drawing>
+          <wp:inline distT="0" distB="0" distL="0" distR="0">
+            <wp:extent cx="6800850" cy="3476625"/>
+            <wp:effectExtent l="0" t="0" r="0" b="9525"/>
+            <wp:docPr id="52" name="Picture 52"/>
+            <wp:cNvGraphicFramePr>
+              <a:graphicFrameLocks xmlns:a="http://schemas.openxmlformats.org/drawingml/2006/main" noChangeAspect="1"/>
+            </wp:cNvGraphicFramePr>
+            <a:graphic xmlns:a="http://schemas.openxmlformats.org/drawingml/2006/main">
+              <a:graphicData uri="http://schemas.openxmlformats.org/drawingml/2006/picture">
+                <pic:pic xmlns:pic="http://schemas.openxmlformats.org/drawingml/2006/picture">
+                  <pic:nvPicPr>
+                    <pic:cNvPr id="0" name="Picture 52"/>
+                    <pic:cNvPicPr>
+                      <a:picLocks noChangeAspect="1" noChangeArrowheads="1"/>
+                    </pic:cNvPicPr>
+                  </pic:nvPicPr>
+                  <pic:blipFill>
+                    <a:blip r:embed="rId45">
+                      <a:extLst>
+                        <a:ext uri="{28A0092B-C50C-407E-A947-70E740481C1C}">
+                          <a14:useLocalDpi xmlns:a14="http://schemas.microsoft.com/office/drawing/2010/main" val="0"/>
+                        </a:ext>
+                      </a:extLst>
+                    </a:blip>
+                    <a:srcRect/>
+                    <a:stretch>
+                      <a:fillRect/>
+                    </a:stretch>
+                  </pic:blipFill>
+                  <pic:spPr bwMode="auto">
+                    <a:xfrm>
+                      <a:off x="0" y="0"/>
+                      <a:ext cx="6800850" cy="3476625"/>
+                    </a:xfrm>
+                    <a:prstGeom prst="rect">
+                      <a:avLst/>
+                    </a:prstGeom>
+                    <a:noFill/>
+                    <a:ln>
+                      <a:noFill/>
+                    </a:ln>
+                  </pic:spPr>
+                </pic:pic>
+              </a:graphicData>
+            </a:graphic>
+          </wp:inline>
+        </w:drawing>
+      </w:r>
       <w:bookmarkStart w:id="0" w:name="_GoBack"/>
       <w:bookmarkEnd w:id="0"/>
-      <w:r>
-        <w:rPr>
-          <w:sz w:val="24"/>
-          <w:szCs w:val="24"/>
-        </w:rPr>
-        <w:t xml:space="preserve"> </w:t>
-      </w:r>
-    </w:p>
-    <w:p>
-      <w:pPr>
-        <w:bidi w:val="0"/>
-        <w:ind w:left="360"/>
-        <w:rPr>
-          <w:sz w:val="24"/>
-          <w:szCs w:val="24"/>
-        </w:rPr>
-      </w:pPr>
-    </w:p>
-    <w:p>
-      <w:pPr>
-        <w:pStyle w:val="ListParagraph"/>
+    </w:p>
+    <w:p>
+      <w:pPr>
         <w:bidi w:val="0"/>
         <w:rPr>
           <w:sz w:val="24"/>
@@ -2387,6 +8910,540 @@
 <file path=word/numbering.xml><?xml version="1.0" encoding="utf-8"?>
 <w:numbering xmlns:wpc="http://schemas.microsoft.com/office/word/2010/wordprocessingCanvas" xmlns:mc="http://schemas.openxmlformats.org/markup-compatibility/2006" xmlns:o="urn:schemas-microsoft-com:office:office" xmlns:r="http://schemas.openxmlformats.org/officeDocument/2006/relationships" xmlns:m="http://schemas.openxmlformats.org/officeDocument/2006/math" xmlns:v="urn:schemas-microsoft-com:vml" xmlns:wp14="http://schemas.microsoft.com/office/word/2010/wordprocessingDrawing" xmlns:wp="http://schemas.openxmlformats.org/drawingml/2006/wordprocessingDrawing" xmlns:w10="urn:schemas-microsoft-com:office:word" xmlns:w="http://schemas.openxmlformats.org/wordprocessingml/2006/main" xmlns:w14="http://schemas.microsoft.com/office/word/2010/wordml" xmlns:wpg="http://schemas.microsoft.com/office/word/2010/wordprocessingGroup" xmlns:wpi="http://schemas.microsoft.com/office/word/2010/wordprocessingInk" xmlns:wne="http://schemas.microsoft.com/office/word/2006/wordml" xmlns:wps="http://schemas.microsoft.com/office/word/2010/wordprocessingShape" mc:Ignorable="w14 wp14">
   <w:abstractNum w:abstractNumId="0">
+    <w:nsid w:val="01CA5204"/>
+    <w:multiLevelType w:val="hybridMultilevel"/>
+    <w:tmpl w:val="82D46D74"/>
+    <w:lvl w:ilvl="0" w:tplc="3C02A132">
+      <w:start w:val="1"/>
+      <w:numFmt w:val="decimal"/>
+      <w:lvlText w:val="%1-"/>
+      <w:lvlJc w:val="left"/>
+      <w:pPr>
+        <w:ind w:left="720" w:hanging="360"/>
+      </w:pPr>
+      <w:rPr>
+        <w:rFonts w:hint="default"/>
+      </w:rPr>
+    </w:lvl>
+    <w:lvl w:ilvl="1" w:tplc="04090019" w:tentative="1">
+      <w:start w:val="1"/>
+      <w:numFmt w:val="lowerLetter"/>
+      <w:lvlText w:val="%2."/>
+      <w:lvlJc w:val="left"/>
+      <w:pPr>
+        <w:ind w:left="1440" w:hanging="360"/>
+      </w:pPr>
+    </w:lvl>
+    <w:lvl w:ilvl="2" w:tplc="0409001B" w:tentative="1">
+      <w:start w:val="1"/>
+      <w:numFmt w:val="lowerRoman"/>
+      <w:lvlText w:val="%3."/>
+      <w:lvlJc w:val="right"/>
+      <w:pPr>
+        <w:ind w:left="2160" w:hanging="180"/>
+      </w:pPr>
+    </w:lvl>
+    <w:lvl w:ilvl="3" w:tplc="0409000F" w:tentative="1">
+      <w:start w:val="1"/>
+      <w:numFmt w:val="decimal"/>
+      <w:lvlText w:val="%4."/>
+      <w:lvlJc w:val="left"/>
+      <w:pPr>
+        <w:ind w:left="2880" w:hanging="360"/>
+      </w:pPr>
+    </w:lvl>
+    <w:lvl w:ilvl="4" w:tplc="04090019" w:tentative="1">
+      <w:start w:val="1"/>
+      <w:numFmt w:val="lowerLetter"/>
+      <w:lvlText w:val="%5."/>
+      <w:lvlJc w:val="left"/>
+      <w:pPr>
+        <w:ind w:left="3600" w:hanging="360"/>
+      </w:pPr>
+    </w:lvl>
+    <w:lvl w:ilvl="5" w:tplc="0409001B" w:tentative="1">
+      <w:start w:val="1"/>
+      <w:numFmt w:val="lowerRoman"/>
+      <w:lvlText w:val="%6."/>
+      <w:lvlJc w:val="right"/>
+      <w:pPr>
+        <w:ind w:left="4320" w:hanging="180"/>
+      </w:pPr>
+    </w:lvl>
+    <w:lvl w:ilvl="6" w:tplc="0409000F" w:tentative="1">
+      <w:start w:val="1"/>
+      <w:numFmt w:val="decimal"/>
+      <w:lvlText w:val="%7."/>
+      <w:lvlJc w:val="left"/>
+      <w:pPr>
+        <w:ind w:left="5040" w:hanging="360"/>
+      </w:pPr>
+    </w:lvl>
+    <w:lvl w:ilvl="7" w:tplc="04090019" w:tentative="1">
+      <w:start w:val="1"/>
+      <w:numFmt w:val="lowerLetter"/>
+      <w:lvlText w:val="%8."/>
+      <w:lvlJc w:val="left"/>
+      <w:pPr>
+        <w:ind w:left="5760" w:hanging="360"/>
+      </w:pPr>
+    </w:lvl>
+    <w:lvl w:ilvl="8" w:tplc="0409001B" w:tentative="1">
+      <w:start w:val="1"/>
+      <w:numFmt w:val="lowerRoman"/>
+      <w:lvlText w:val="%9."/>
+      <w:lvlJc w:val="right"/>
+      <w:pPr>
+        <w:ind w:left="6480" w:hanging="180"/>
+      </w:pPr>
+    </w:lvl>
+  </w:abstractNum>
+  <w:abstractNum w:abstractNumId="1">
+    <w:nsid w:val="02924A70"/>
+    <w:multiLevelType w:val="hybridMultilevel"/>
+    <w:tmpl w:val="BDA038AA"/>
+    <w:lvl w:ilvl="0" w:tplc="2D32510C">
+      <w:start w:val="1"/>
+      <w:numFmt w:val="decimal"/>
+      <w:lvlText w:val="%1-"/>
+      <w:lvlJc w:val="left"/>
+      <w:pPr>
+        <w:ind w:left="720" w:hanging="360"/>
+      </w:pPr>
+      <w:rPr>
+        <w:rFonts w:hint="default"/>
+      </w:rPr>
+    </w:lvl>
+    <w:lvl w:ilvl="1" w:tplc="04090019" w:tentative="1">
+      <w:start w:val="1"/>
+      <w:numFmt w:val="lowerLetter"/>
+      <w:lvlText w:val="%2."/>
+      <w:lvlJc w:val="left"/>
+      <w:pPr>
+        <w:ind w:left="1440" w:hanging="360"/>
+      </w:pPr>
+    </w:lvl>
+    <w:lvl w:ilvl="2" w:tplc="0409001B" w:tentative="1">
+      <w:start w:val="1"/>
+      <w:numFmt w:val="lowerRoman"/>
+      <w:lvlText w:val="%3."/>
+      <w:lvlJc w:val="right"/>
+      <w:pPr>
+        <w:ind w:left="2160" w:hanging="180"/>
+      </w:pPr>
+    </w:lvl>
+    <w:lvl w:ilvl="3" w:tplc="0409000F" w:tentative="1">
+      <w:start w:val="1"/>
+      <w:numFmt w:val="decimal"/>
+      <w:lvlText w:val="%4."/>
+      <w:lvlJc w:val="left"/>
+      <w:pPr>
+        <w:ind w:left="2880" w:hanging="360"/>
+      </w:pPr>
+    </w:lvl>
+    <w:lvl w:ilvl="4" w:tplc="04090019" w:tentative="1">
+      <w:start w:val="1"/>
+      <w:numFmt w:val="lowerLetter"/>
+      <w:lvlText w:val="%5."/>
+      <w:lvlJc w:val="left"/>
+      <w:pPr>
+        <w:ind w:left="3600" w:hanging="360"/>
+      </w:pPr>
+    </w:lvl>
+    <w:lvl w:ilvl="5" w:tplc="0409001B" w:tentative="1">
+      <w:start w:val="1"/>
+      <w:numFmt w:val="lowerRoman"/>
+      <w:lvlText w:val="%6."/>
+      <w:lvlJc w:val="right"/>
+      <w:pPr>
+        <w:ind w:left="4320" w:hanging="180"/>
+      </w:pPr>
+    </w:lvl>
+    <w:lvl w:ilvl="6" w:tplc="0409000F" w:tentative="1">
+      <w:start w:val="1"/>
+      <w:numFmt w:val="decimal"/>
+      <w:lvlText w:val="%7."/>
+      <w:lvlJc w:val="left"/>
+      <w:pPr>
+        <w:ind w:left="5040" w:hanging="360"/>
+      </w:pPr>
+    </w:lvl>
+    <w:lvl w:ilvl="7" w:tplc="04090019" w:tentative="1">
+      <w:start w:val="1"/>
+      <w:numFmt w:val="lowerLetter"/>
+      <w:lvlText w:val="%8."/>
+      <w:lvlJc w:val="left"/>
+      <w:pPr>
+        <w:ind w:left="5760" w:hanging="360"/>
+      </w:pPr>
+    </w:lvl>
+    <w:lvl w:ilvl="8" w:tplc="0409001B" w:tentative="1">
+      <w:start w:val="1"/>
+      <w:numFmt w:val="lowerRoman"/>
+      <w:lvlText w:val="%9."/>
+      <w:lvlJc w:val="right"/>
+      <w:pPr>
+        <w:ind w:left="6480" w:hanging="180"/>
+      </w:pPr>
+    </w:lvl>
+  </w:abstractNum>
+  <w:abstractNum w:abstractNumId="2">
+    <w:nsid w:val="0B171F46"/>
+    <w:multiLevelType w:val="hybridMultilevel"/>
+    <w:tmpl w:val="F572D1AC"/>
+    <w:lvl w:ilvl="0" w:tplc="B0A43B22">
+      <w:start w:val="1"/>
+      <w:numFmt w:val="decimal"/>
+      <w:lvlText w:val="%1-"/>
+      <w:lvlJc w:val="left"/>
+      <w:pPr>
+        <w:ind w:left="720" w:hanging="360"/>
+      </w:pPr>
+      <w:rPr>
+        <w:rFonts w:hint="default"/>
+      </w:rPr>
+    </w:lvl>
+    <w:lvl w:ilvl="1" w:tplc="04090019" w:tentative="1">
+      <w:start w:val="1"/>
+      <w:numFmt w:val="lowerLetter"/>
+      <w:lvlText w:val="%2."/>
+      <w:lvlJc w:val="left"/>
+      <w:pPr>
+        <w:ind w:left="1440" w:hanging="360"/>
+      </w:pPr>
+    </w:lvl>
+    <w:lvl w:ilvl="2" w:tplc="0409001B" w:tentative="1">
+      <w:start w:val="1"/>
+      <w:numFmt w:val="lowerRoman"/>
+      <w:lvlText w:val="%3."/>
+      <w:lvlJc w:val="right"/>
+      <w:pPr>
+        <w:ind w:left="2160" w:hanging="180"/>
+      </w:pPr>
+    </w:lvl>
+    <w:lvl w:ilvl="3" w:tplc="0409000F" w:tentative="1">
+      <w:start w:val="1"/>
+      <w:numFmt w:val="decimal"/>
+      <w:lvlText w:val="%4."/>
+      <w:lvlJc w:val="left"/>
+      <w:pPr>
+        <w:ind w:left="2880" w:hanging="360"/>
+      </w:pPr>
+    </w:lvl>
+    <w:lvl w:ilvl="4" w:tplc="04090019" w:tentative="1">
+      <w:start w:val="1"/>
+      <w:numFmt w:val="lowerLetter"/>
+      <w:lvlText w:val="%5."/>
+      <w:lvlJc w:val="left"/>
+      <w:pPr>
+        <w:ind w:left="3600" w:hanging="360"/>
+      </w:pPr>
+    </w:lvl>
+    <w:lvl w:ilvl="5" w:tplc="0409001B" w:tentative="1">
+      <w:start w:val="1"/>
+      <w:numFmt w:val="lowerRoman"/>
+      <w:lvlText w:val="%6."/>
+      <w:lvlJc w:val="right"/>
+      <w:pPr>
+        <w:ind w:left="4320" w:hanging="180"/>
+      </w:pPr>
+    </w:lvl>
+    <w:lvl w:ilvl="6" w:tplc="0409000F" w:tentative="1">
+      <w:start w:val="1"/>
+      <w:numFmt w:val="decimal"/>
+      <w:lvlText w:val="%7."/>
+      <w:lvlJc w:val="left"/>
+      <w:pPr>
+        <w:ind w:left="5040" w:hanging="360"/>
+      </w:pPr>
+    </w:lvl>
+    <w:lvl w:ilvl="7" w:tplc="04090019" w:tentative="1">
+      <w:start w:val="1"/>
+      <w:numFmt w:val="lowerLetter"/>
+      <w:lvlText w:val="%8."/>
+      <w:lvlJc w:val="left"/>
+      <w:pPr>
+        <w:ind w:left="5760" w:hanging="360"/>
+      </w:pPr>
+    </w:lvl>
+    <w:lvl w:ilvl="8" w:tplc="0409001B" w:tentative="1">
+      <w:start w:val="1"/>
+      <w:numFmt w:val="lowerRoman"/>
+      <w:lvlText w:val="%9."/>
+      <w:lvlJc w:val="right"/>
+      <w:pPr>
+        <w:ind w:left="6480" w:hanging="180"/>
+      </w:pPr>
+    </w:lvl>
+  </w:abstractNum>
+  <w:abstractNum w:abstractNumId="3">
+    <w:nsid w:val="0BA85179"/>
+    <w:multiLevelType w:val="hybridMultilevel"/>
+    <w:tmpl w:val="4BCA080A"/>
+    <w:lvl w:ilvl="0" w:tplc="86F0089A">
+      <w:start w:val="1"/>
+      <w:numFmt w:val="decimal"/>
+      <w:lvlText w:val="%1-"/>
+      <w:lvlJc w:val="left"/>
+      <w:pPr>
+        <w:ind w:left="720" w:hanging="360"/>
+      </w:pPr>
+      <w:rPr>
+        <w:rFonts w:hint="default"/>
+      </w:rPr>
+    </w:lvl>
+    <w:lvl w:ilvl="1" w:tplc="04090019" w:tentative="1">
+      <w:start w:val="1"/>
+      <w:numFmt w:val="lowerLetter"/>
+      <w:lvlText w:val="%2."/>
+      <w:lvlJc w:val="left"/>
+      <w:pPr>
+        <w:ind w:left="1440" w:hanging="360"/>
+      </w:pPr>
+    </w:lvl>
+    <w:lvl w:ilvl="2" w:tplc="0409001B" w:tentative="1">
+      <w:start w:val="1"/>
+      <w:numFmt w:val="lowerRoman"/>
+      <w:lvlText w:val="%3."/>
+      <w:lvlJc w:val="right"/>
+      <w:pPr>
+        <w:ind w:left="2160" w:hanging="180"/>
+      </w:pPr>
+    </w:lvl>
+    <w:lvl w:ilvl="3" w:tplc="0409000F" w:tentative="1">
+      <w:start w:val="1"/>
+      <w:numFmt w:val="decimal"/>
+      <w:lvlText w:val="%4."/>
+      <w:lvlJc w:val="left"/>
+      <w:pPr>
+        <w:ind w:left="2880" w:hanging="360"/>
+      </w:pPr>
+    </w:lvl>
+    <w:lvl w:ilvl="4" w:tplc="04090019" w:tentative="1">
+      <w:start w:val="1"/>
+      <w:numFmt w:val="lowerLetter"/>
+      <w:lvlText w:val="%5."/>
+      <w:lvlJc w:val="left"/>
+      <w:pPr>
+        <w:ind w:left="3600" w:hanging="360"/>
+      </w:pPr>
+    </w:lvl>
+    <w:lvl w:ilvl="5" w:tplc="0409001B" w:tentative="1">
+      <w:start w:val="1"/>
+      <w:numFmt w:val="lowerRoman"/>
+      <w:lvlText w:val="%6."/>
+      <w:lvlJc w:val="right"/>
+      <w:pPr>
+        <w:ind w:left="4320" w:hanging="180"/>
+      </w:pPr>
+    </w:lvl>
+    <w:lvl w:ilvl="6" w:tplc="0409000F" w:tentative="1">
+      <w:start w:val="1"/>
+      <w:numFmt w:val="decimal"/>
+      <w:lvlText w:val="%7."/>
+      <w:lvlJc w:val="left"/>
+      <w:pPr>
+        <w:ind w:left="5040" w:hanging="360"/>
+      </w:pPr>
+    </w:lvl>
+    <w:lvl w:ilvl="7" w:tplc="04090019" w:tentative="1">
+      <w:start w:val="1"/>
+      <w:numFmt w:val="lowerLetter"/>
+      <w:lvlText w:val="%8."/>
+      <w:lvlJc w:val="left"/>
+      <w:pPr>
+        <w:ind w:left="5760" w:hanging="360"/>
+      </w:pPr>
+    </w:lvl>
+    <w:lvl w:ilvl="8" w:tplc="0409001B" w:tentative="1">
+      <w:start w:val="1"/>
+      <w:numFmt w:val="lowerRoman"/>
+      <w:lvlText w:val="%9."/>
+      <w:lvlJc w:val="right"/>
+      <w:pPr>
+        <w:ind w:left="6480" w:hanging="180"/>
+      </w:pPr>
+    </w:lvl>
+  </w:abstractNum>
+  <w:abstractNum w:abstractNumId="4">
+    <w:nsid w:val="0CEE42D7"/>
+    <w:multiLevelType w:val="hybridMultilevel"/>
+    <w:tmpl w:val="A0266058"/>
+    <w:lvl w:ilvl="0" w:tplc="185E2206">
+      <w:start w:val="1"/>
+      <w:numFmt w:val="decimal"/>
+      <w:lvlText w:val="%1-"/>
+      <w:lvlJc w:val="left"/>
+      <w:pPr>
+        <w:ind w:left="720" w:hanging="360"/>
+      </w:pPr>
+      <w:rPr>
+        <w:rFonts w:hint="default"/>
+      </w:rPr>
+    </w:lvl>
+    <w:lvl w:ilvl="1" w:tplc="04090019" w:tentative="1">
+      <w:start w:val="1"/>
+      <w:numFmt w:val="lowerLetter"/>
+      <w:lvlText w:val="%2."/>
+      <w:lvlJc w:val="left"/>
+      <w:pPr>
+        <w:ind w:left="1440" w:hanging="360"/>
+      </w:pPr>
+    </w:lvl>
+    <w:lvl w:ilvl="2" w:tplc="0409001B" w:tentative="1">
+      <w:start w:val="1"/>
+      <w:numFmt w:val="lowerRoman"/>
+      <w:lvlText w:val="%3."/>
+      <w:lvlJc w:val="right"/>
+      <w:pPr>
+        <w:ind w:left="2160" w:hanging="180"/>
+      </w:pPr>
+    </w:lvl>
+    <w:lvl w:ilvl="3" w:tplc="0409000F" w:tentative="1">
+      <w:start w:val="1"/>
+      <w:numFmt w:val="decimal"/>
+      <w:lvlText w:val="%4."/>
+      <w:lvlJc w:val="left"/>
+      <w:pPr>
+        <w:ind w:left="2880" w:hanging="360"/>
+      </w:pPr>
+    </w:lvl>
+    <w:lvl w:ilvl="4" w:tplc="04090019" w:tentative="1">
+      <w:start w:val="1"/>
+      <w:numFmt w:val="lowerLetter"/>
+      <w:lvlText w:val="%5."/>
+      <w:lvlJc w:val="left"/>
+      <w:pPr>
+        <w:ind w:left="3600" w:hanging="360"/>
+      </w:pPr>
+    </w:lvl>
+    <w:lvl w:ilvl="5" w:tplc="0409001B" w:tentative="1">
+      <w:start w:val="1"/>
+      <w:numFmt w:val="lowerRoman"/>
+      <w:lvlText w:val="%6."/>
+      <w:lvlJc w:val="right"/>
+      <w:pPr>
+        <w:ind w:left="4320" w:hanging="180"/>
+      </w:pPr>
+    </w:lvl>
+    <w:lvl w:ilvl="6" w:tplc="0409000F" w:tentative="1">
+      <w:start w:val="1"/>
+      <w:numFmt w:val="decimal"/>
+      <w:lvlText w:val="%7."/>
+      <w:lvlJc w:val="left"/>
+      <w:pPr>
+        <w:ind w:left="5040" w:hanging="360"/>
+      </w:pPr>
+    </w:lvl>
+    <w:lvl w:ilvl="7" w:tplc="04090019" w:tentative="1">
+      <w:start w:val="1"/>
+      <w:numFmt w:val="lowerLetter"/>
+      <w:lvlText w:val="%8."/>
+      <w:lvlJc w:val="left"/>
+      <w:pPr>
+        <w:ind w:left="5760" w:hanging="360"/>
+      </w:pPr>
+    </w:lvl>
+    <w:lvl w:ilvl="8" w:tplc="0409001B" w:tentative="1">
+      <w:start w:val="1"/>
+      <w:numFmt w:val="lowerRoman"/>
+      <w:lvlText w:val="%9."/>
+      <w:lvlJc w:val="right"/>
+      <w:pPr>
+        <w:ind w:left="6480" w:hanging="180"/>
+      </w:pPr>
+    </w:lvl>
+  </w:abstractNum>
+  <w:abstractNum w:abstractNumId="5">
+    <w:nsid w:val="0E7021A2"/>
+    <w:multiLevelType w:val="hybridMultilevel"/>
+    <w:tmpl w:val="3B86D610"/>
+    <w:lvl w:ilvl="0" w:tplc="D9EA8BF2">
+      <w:start w:val="1"/>
+      <w:numFmt w:val="decimal"/>
+      <w:lvlText w:val="%1-"/>
+      <w:lvlJc w:val="left"/>
+      <w:pPr>
+        <w:ind w:left="720" w:hanging="360"/>
+      </w:pPr>
+      <w:rPr>
+        <w:rFonts w:hint="default"/>
+      </w:rPr>
+    </w:lvl>
+    <w:lvl w:ilvl="1" w:tplc="04090019" w:tentative="1">
+      <w:start w:val="1"/>
+      <w:numFmt w:val="lowerLetter"/>
+      <w:lvlText w:val="%2."/>
+      <w:lvlJc w:val="left"/>
+      <w:pPr>
+        <w:ind w:left="1440" w:hanging="360"/>
+      </w:pPr>
+    </w:lvl>
+    <w:lvl w:ilvl="2" w:tplc="0409001B" w:tentative="1">
+      <w:start w:val="1"/>
+      <w:numFmt w:val="lowerRoman"/>
+      <w:lvlText w:val="%3."/>
+      <w:lvlJc w:val="right"/>
+      <w:pPr>
+        <w:ind w:left="2160" w:hanging="180"/>
+      </w:pPr>
+    </w:lvl>
+    <w:lvl w:ilvl="3" w:tplc="0409000F" w:tentative="1">
+      <w:start w:val="1"/>
+      <w:numFmt w:val="decimal"/>
+      <w:lvlText w:val="%4."/>
+      <w:lvlJc w:val="left"/>
+      <w:pPr>
+        <w:ind w:left="2880" w:hanging="360"/>
+      </w:pPr>
+    </w:lvl>
+    <w:lvl w:ilvl="4" w:tplc="04090019" w:tentative="1">
+      <w:start w:val="1"/>
+      <w:numFmt w:val="lowerLetter"/>
+      <w:lvlText w:val="%5."/>
+      <w:lvlJc w:val="left"/>
+      <w:pPr>
+        <w:ind w:left="3600" w:hanging="360"/>
+      </w:pPr>
+    </w:lvl>
+    <w:lvl w:ilvl="5" w:tplc="0409001B" w:tentative="1">
+      <w:start w:val="1"/>
+      <w:numFmt w:val="lowerRoman"/>
+      <w:lvlText w:val="%6."/>
+      <w:lvlJc w:val="right"/>
+      <w:pPr>
+        <w:ind w:left="4320" w:hanging="180"/>
+      </w:pPr>
+    </w:lvl>
+    <w:lvl w:ilvl="6" w:tplc="0409000F" w:tentative="1">
+      <w:start w:val="1"/>
+      <w:numFmt w:val="decimal"/>
+      <w:lvlText w:val="%7."/>
+      <w:lvlJc w:val="left"/>
+      <w:pPr>
+        <w:ind w:left="5040" w:hanging="360"/>
+      </w:pPr>
+    </w:lvl>
+    <w:lvl w:ilvl="7" w:tplc="04090019" w:tentative="1">
+      <w:start w:val="1"/>
+      <w:numFmt w:val="lowerLetter"/>
+      <w:lvlText w:val="%8."/>
+      <w:lvlJc w:val="left"/>
+      <w:pPr>
+        <w:ind w:left="5760" w:hanging="360"/>
+      </w:pPr>
+    </w:lvl>
+    <w:lvl w:ilvl="8" w:tplc="0409001B" w:tentative="1">
+      <w:start w:val="1"/>
+      <w:numFmt w:val="lowerRoman"/>
+      <w:lvlText w:val="%9."/>
+      <w:lvlJc w:val="right"/>
+      <w:pPr>
+        <w:ind w:left="6480" w:hanging="180"/>
+      </w:pPr>
+    </w:lvl>
+  </w:abstractNum>
+  <w:abstractNum w:abstractNumId="6">
     <w:nsid w:val="10E72817"/>
     <w:multiLevelType w:val="hybridMultilevel"/>
     <w:tmpl w:val="AF969C28"/>
@@ -2475,7 +9532,7 @@
       </w:pPr>
     </w:lvl>
   </w:abstractNum>
-  <w:abstractNum w:abstractNumId="1">
+  <w:abstractNum w:abstractNumId="7">
     <w:nsid w:val="10E96E1B"/>
     <w:multiLevelType w:val="hybridMultilevel"/>
     <w:tmpl w:val="A7FACFEE"/>
@@ -2564,7 +9621,96 @@
       </w:pPr>
     </w:lvl>
   </w:abstractNum>
-  <w:abstractNum w:abstractNumId="2">
+  <w:abstractNum w:abstractNumId="8">
+    <w:nsid w:val="13CD4144"/>
+    <w:multiLevelType w:val="hybridMultilevel"/>
+    <w:tmpl w:val="EDBE26D4"/>
+    <w:lvl w:ilvl="0" w:tplc="8938A560">
+      <w:start w:val="1"/>
+      <w:numFmt w:val="decimal"/>
+      <w:lvlText w:val="%1-"/>
+      <w:lvlJc w:val="left"/>
+      <w:pPr>
+        <w:ind w:left="720" w:hanging="360"/>
+      </w:pPr>
+      <w:rPr>
+        <w:rFonts w:hint="default"/>
+      </w:rPr>
+    </w:lvl>
+    <w:lvl w:ilvl="1" w:tplc="04090019" w:tentative="1">
+      <w:start w:val="1"/>
+      <w:numFmt w:val="lowerLetter"/>
+      <w:lvlText w:val="%2."/>
+      <w:lvlJc w:val="left"/>
+      <w:pPr>
+        <w:ind w:left="1440" w:hanging="360"/>
+      </w:pPr>
+    </w:lvl>
+    <w:lvl w:ilvl="2" w:tplc="0409001B" w:tentative="1">
+      <w:start w:val="1"/>
+      <w:numFmt w:val="lowerRoman"/>
+      <w:lvlText w:val="%3."/>
+      <w:lvlJc w:val="right"/>
+      <w:pPr>
+        <w:ind w:left="2160" w:hanging="180"/>
+      </w:pPr>
+    </w:lvl>
+    <w:lvl w:ilvl="3" w:tplc="0409000F" w:tentative="1">
+      <w:start w:val="1"/>
+      <w:numFmt w:val="decimal"/>
+      <w:lvlText w:val="%4."/>
+      <w:lvlJc w:val="left"/>
+      <w:pPr>
+        <w:ind w:left="2880" w:hanging="360"/>
+      </w:pPr>
+    </w:lvl>
+    <w:lvl w:ilvl="4" w:tplc="04090019" w:tentative="1">
+      <w:start w:val="1"/>
+      <w:numFmt w:val="lowerLetter"/>
+      <w:lvlText w:val="%5."/>
+      <w:lvlJc w:val="left"/>
+      <w:pPr>
+        <w:ind w:left="3600" w:hanging="360"/>
+      </w:pPr>
+    </w:lvl>
+    <w:lvl w:ilvl="5" w:tplc="0409001B" w:tentative="1">
+      <w:start w:val="1"/>
+      <w:numFmt w:val="lowerRoman"/>
+      <w:lvlText w:val="%6."/>
+      <w:lvlJc w:val="right"/>
+      <w:pPr>
+        <w:ind w:left="4320" w:hanging="180"/>
+      </w:pPr>
+    </w:lvl>
+    <w:lvl w:ilvl="6" w:tplc="0409000F" w:tentative="1">
+      <w:start w:val="1"/>
+      <w:numFmt w:val="decimal"/>
+      <w:lvlText w:val="%7."/>
+      <w:lvlJc w:val="left"/>
+      <w:pPr>
+        <w:ind w:left="5040" w:hanging="360"/>
+      </w:pPr>
+    </w:lvl>
+    <w:lvl w:ilvl="7" w:tplc="04090019" w:tentative="1">
+      <w:start w:val="1"/>
+      <w:numFmt w:val="lowerLetter"/>
+      <w:lvlText w:val="%8."/>
+      <w:lvlJc w:val="left"/>
+      <w:pPr>
+        <w:ind w:left="5760" w:hanging="360"/>
+      </w:pPr>
+    </w:lvl>
+    <w:lvl w:ilvl="8" w:tplc="0409001B" w:tentative="1">
+      <w:start w:val="1"/>
+      <w:numFmt w:val="lowerRoman"/>
+      <w:lvlText w:val="%9."/>
+      <w:lvlJc w:val="right"/>
+      <w:pPr>
+        <w:ind w:left="6480" w:hanging="180"/>
+      </w:pPr>
+    </w:lvl>
+  </w:abstractNum>
+  <w:abstractNum w:abstractNumId="9">
     <w:nsid w:val="14D27422"/>
     <w:multiLevelType w:val="hybridMultilevel"/>
     <w:tmpl w:val="0A8E6470"/>
@@ -2653,7 +9799,96 @@
       </w:pPr>
     </w:lvl>
   </w:abstractNum>
-  <w:abstractNum w:abstractNumId="3">
+  <w:abstractNum w:abstractNumId="10">
+    <w:nsid w:val="15905FD0"/>
+    <w:multiLevelType w:val="hybridMultilevel"/>
+    <w:tmpl w:val="93D6F65C"/>
+    <w:lvl w:ilvl="0" w:tplc="0628A222">
+      <w:start w:val="1"/>
+      <w:numFmt w:val="decimal"/>
+      <w:lvlText w:val="%1-"/>
+      <w:lvlJc w:val="left"/>
+      <w:pPr>
+        <w:ind w:left="1080" w:hanging="360"/>
+      </w:pPr>
+      <w:rPr>
+        <w:rFonts w:hint="default"/>
+      </w:rPr>
+    </w:lvl>
+    <w:lvl w:ilvl="1" w:tplc="04090019">
+      <w:start w:val="1"/>
+      <w:numFmt w:val="lowerLetter"/>
+      <w:lvlText w:val="%2."/>
+      <w:lvlJc w:val="left"/>
+      <w:pPr>
+        <w:ind w:left="1800" w:hanging="360"/>
+      </w:pPr>
+    </w:lvl>
+    <w:lvl w:ilvl="2" w:tplc="0409001B" w:tentative="1">
+      <w:start w:val="1"/>
+      <w:numFmt w:val="lowerRoman"/>
+      <w:lvlText w:val="%3."/>
+      <w:lvlJc w:val="right"/>
+      <w:pPr>
+        <w:ind w:left="2520" w:hanging="180"/>
+      </w:pPr>
+    </w:lvl>
+    <w:lvl w:ilvl="3" w:tplc="0409000F" w:tentative="1">
+      <w:start w:val="1"/>
+      <w:numFmt w:val="decimal"/>
+      <w:lvlText w:val="%4."/>
+      <w:lvlJc w:val="left"/>
+      <w:pPr>
+        <w:ind w:left="3240" w:hanging="360"/>
+      </w:pPr>
+    </w:lvl>
+    <w:lvl w:ilvl="4" w:tplc="04090019" w:tentative="1">
+      <w:start w:val="1"/>
+      <w:numFmt w:val="lowerLetter"/>
+      <w:lvlText w:val="%5."/>
+      <w:lvlJc w:val="left"/>
+      <w:pPr>
+        <w:ind w:left="3960" w:hanging="360"/>
+      </w:pPr>
+    </w:lvl>
+    <w:lvl w:ilvl="5" w:tplc="0409001B" w:tentative="1">
+      <w:start w:val="1"/>
+      <w:numFmt w:val="lowerRoman"/>
+      <w:lvlText w:val="%6."/>
+      <w:lvlJc w:val="right"/>
+      <w:pPr>
+        <w:ind w:left="4680" w:hanging="180"/>
+      </w:pPr>
+    </w:lvl>
+    <w:lvl w:ilvl="6" w:tplc="0409000F" w:tentative="1">
+      <w:start w:val="1"/>
+      <w:numFmt w:val="decimal"/>
+      <w:lvlText w:val="%7."/>
+      <w:lvlJc w:val="left"/>
+      <w:pPr>
+        <w:ind w:left="5400" w:hanging="360"/>
+      </w:pPr>
+    </w:lvl>
+    <w:lvl w:ilvl="7" w:tplc="04090019" w:tentative="1">
+      <w:start w:val="1"/>
+      <w:numFmt w:val="lowerLetter"/>
+      <w:lvlText w:val="%8."/>
+      <w:lvlJc w:val="left"/>
+      <w:pPr>
+        <w:ind w:left="6120" w:hanging="360"/>
+      </w:pPr>
+    </w:lvl>
+    <w:lvl w:ilvl="8" w:tplc="0409001B" w:tentative="1">
+      <w:start w:val="1"/>
+      <w:numFmt w:val="lowerRoman"/>
+      <w:lvlText w:val="%9."/>
+      <w:lvlJc w:val="right"/>
+      <w:pPr>
+        <w:ind w:left="6840" w:hanging="180"/>
+      </w:pPr>
+    </w:lvl>
+  </w:abstractNum>
+  <w:abstractNum w:abstractNumId="11">
     <w:nsid w:val="168111E4"/>
     <w:multiLevelType w:val="hybridMultilevel"/>
     <w:tmpl w:val="8A72AAE6"/>
@@ -2742,7 +9977,452 @@
       </w:pPr>
     </w:lvl>
   </w:abstractNum>
-  <w:abstractNum w:abstractNumId="4">
+  <w:abstractNum w:abstractNumId="12">
+    <w:nsid w:val="1CA111D0"/>
+    <w:multiLevelType w:val="hybridMultilevel"/>
+    <w:tmpl w:val="956CC284"/>
+    <w:lvl w:ilvl="0" w:tplc="B36A9A86">
+      <w:start w:val="1"/>
+      <w:numFmt w:val="decimal"/>
+      <w:lvlText w:val="%1-"/>
+      <w:lvlJc w:val="left"/>
+      <w:pPr>
+        <w:ind w:left="720" w:hanging="360"/>
+      </w:pPr>
+      <w:rPr>
+        <w:rFonts w:hint="default"/>
+      </w:rPr>
+    </w:lvl>
+    <w:lvl w:ilvl="1" w:tplc="04090019" w:tentative="1">
+      <w:start w:val="1"/>
+      <w:numFmt w:val="lowerLetter"/>
+      <w:lvlText w:val="%2."/>
+      <w:lvlJc w:val="left"/>
+      <w:pPr>
+        <w:ind w:left="1440" w:hanging="360"/>
+      </w:pPr>
+    </w:lvl>
+    <w:lvl w:ilvl="2" w:tplc="0409001B" w:tentative="1">
+      <w:start w:val="1"/>
+      <w:numFmt w:val="lowerRoman"/>
+      <w:lvlText w:val="%3."/>
+      <w:lvlJc w:val="right"/>
+      <w:pPr>
+        <w:ind w:left="2160" w:hanging="180"/>
+      </w:pPr>
+    </w:lvl>
+    <w:lvl w:ilvl="3" w:tplc="0409000F" w:tentative="1">
+      <w:start w:val="1"/>
+      <w:numFmt w:val="decimal"/>
+      <w:lvlText w:val="%4."/>
+      <w:lvlJc w:val="left"/>
+      <w:pPr>
+        <w:ind w:left="2880" w:hanging="360"/>
+      </w:pPr>
+    </w:lvl>
+    <w:lvl w:ilvl="4" w:tplc="04090019" w:tentative="1">
+      <w:start w:val="1"/>
+      <w:numFmt w:val="lowerLetter"/>
+      <w:lvlText w:val="%5."/>
+      <w:lvlJc w:val="left"/>
+      <w:pPr>
+        <w:ind w:left="3600" w:hanging="360"/>
+      </w:pPr>
+    </w:lvl>
+    <w:lvl w:ilvl="5" w:tplc="0409001B" w:tentative="1">
+      <w:start w:val="1"/>
+      <w:numFmt w:val="lowerRoman"/>
+      <w:lvlText w:val="%6."/>
+      <w:lvlJc w:val="right"/>
+      <w:pPr>
+        <w:ind w:left="4320" w:hanging="180"/>
+      </w:pPr>
+    </w:lvl>
+    <w:lvl w:ilvl="6" w:tplc="0409000F" w:tentative="1">
+      <w:start w:val="1"/>
+      <w:numFmt w:val="decimal"/>
+      <w:lvlText w:val="%7."/>
+      <w:lvlJc w:val="left"/>
+      <w:pPr>
+        <w:ind w:left="5040" w:hanging="360"/>
+      </w:pPr>
+    </w:lvl>
+    <w:lvl w:ilvl="7" w:tplc="04090019" w:tentative="1">
+      <w:start w:val="1"/>
+      <w:numFmt w:val="lowerLetter"/>
+      <w:lvlText w:val="%8."/>
+      <w:lvlJc w:val="left"/>
+      <w:pPr>
+        <w:ind w:left="5760" w:hanging="360"/>
+      </w:pPr>
+    </w:lvl>
+    <w:lvl w:ilvl="8" w:tplc="0409001B" w:tentative="1">
+      <w:start w:val="1"/>
+      <w:numFmt w:val="lowerRoman"/>
+      <w:lvlText w:val="%9."/>
+      <w:lvlJc w:val="right"/>
+      <w:pPr>
+        <w:ind w:left="6480" w:hanging="180"/>
+      </w:pPr>
+    </w:lvl>
+  </w:abstractNum>
+  <w:abstractNum w:abstractNumId="13">
+    <w:nsid w:val="24D35A24"/>
+    <w:multiLevelType w:val="hybridMultilevel"/>
+    <w:tmpl w:val="376476C6"/>
+    <w:lvl w:ilvl="0" w:tplc="6ADC0DFE">
+      <w:start w:val="1"/>
+      <w:numFmt w:val="decimal"/>
+      <w:lvlText w:val="%1-"/>
+      <w:lvlJc w:val="left"/>
+      <w:pPr>
+        <w:ind w:left="720" w:hanging="360"/>
+      </w:pPr>
+      <w:rPr>
+        <w:rFonts w:hint="default"/>
+      </w:rPr>
+    </w:lvl>
+    <w:lvl w:ilvl="1" w:tplc="04090019" w:tentative="1">
+      <w:start w:val="1"/>
+      <w:numFmt w:val="lowerLetter"/>
+      <w:lvlText w:val="%2."/>
+      <w:lvlJc w:val="left"/>
+      <w:pPr>
+        <w:ind w:left="1440" w:hanging="360"/>
+      </w:pPr>
+    </w:lvl>
+    <w:lvl w:ilvl="2" w:tplc="0409001B" w:tentative="1">
+      <w:start w:val="1"/>
+      <w:numFmt w:val="lowerRoman"/>
+      <w:lvlText w:val="%3."/>
+      <w:lvlJc w:val="right"/>
+      <w:pPr>
+        <w:ind w:left="2160" w:hanging="180"/>
+      </w:pPr>
+    </w:lvl>
+    <w:lvl w:ilvl="3" w:tplc="0409000F" w:tentative="1">
+      <w:start w:val="1"/>
+      <w:numFmt w:val="decimal"/>
+      <w:lvlText w:val="%4."/>
+      <w:lvlJc w:val="left"/>
+      <w:pPr>
+        <w:ind w:left="2880" w:hanging="360"/>
+      </w:pPr>
+    </w:lvl>
+    <w:lvl w:ilvl="4" w:tplc="04090019" w:tentative="1">
+      <w:start w:val="1"/>
+      <w:numFmt w:val="lowerLetter"/>
+      <w:lvlText w:val="%5."/>
+      <w:lvlJc w:val="left"/>
+      <w:pPr>
+        <w:ind w:left="3600" w:hanging="360"/>
+      </w:pPr>
+    </w:lvl>
+    <w:lvl w:ilvl="5" w:tplc="0409001B" w:tentative="1">
+      <w:start w:val="1"/>
+      <w:numFmt w:val="lowerRoman"/>
+      <w:lvlText w:val="%6."/>
+      <w:lvlJc w:val="right"/>
+      <w:pPr>
+        <w:ind w:left="4320" w:hanging="180"/>
+      </w:pPr>
+    </w:lvl>
+    <w:lvl w:ilvl="6" w:tplc="0409000F" w:tentative="1">
+      <w:start w:val="1"/>
+      <w:numFmt w:val="decimal"/>
+      <w:lvlText w:val="%7."/>
+      <w:lvlJc w:val="left"/>
+      <w:pPr>
+        <w:ind w:left="5040" w:hanging="360"/>
+      </w:pPr>
+    </w:lvl>
+    <w:lvl w:ilvl="7" w:tplc="04090019" w:tentative="1">
+      <w:start w:val="1"/>
+      <w:numFmt w:val="lowerLetter"/>
+      <w:lvlText w:val="%8."/>
+      <w:lvlJc w:val="left"/>
+      <w:pPr>
+        <w:ind w:left="5760" w:hanging="360"/>
+      </w:pPr>
+    </w:lvl>
+    <w:lvl w:ilvl="8" w:tplc="0409001B" w:tentative="1">
+      <w:start w:val="1"/>
+      <w:numFmt w:val="lowerRoman"/>
+      <w:lvlText w:val="%9."/>
+      <w:lvlJc w:val="right"/>
+      <w:pPr>
+        <w:ind w:left="6480" w:hanging="180"/>
+      </w:pPr>
+    </w:lvl>
+  </w:abstractNum>
+  <w:abstractNum w:abstractNumId="14">
+    <w:nsid w:val="258C2746"/>
+    <w:multiLevelType w:val="hybridMultilevel"/>
+    <w:tmpl w:val="FA622586"/>
+    <w:lvl w:ilvl="0" w:tplc="B14ACFEA">
+      <w:start w:val="1"/>
+      <w:numFmt w:val="decimal"/>
+      <w:lvlText w:val="%1-"/>
+      <w:lvlJc w:val="left"/>
+      <w:pPr>
+        <w:ind w:left="1080" w:hanging="360"/>
+      </w:pPr>
+      <w:rPr>
+        <w:rFonts w:hint="default"/>
+      </w:rPr>
+    </w:lvl>
+    <w:lvl w:ilvl="1" w:tplc="04090019" w:tentative="1">
+      <w:start w:val="1"/>
+      <w:numFmt w:val="lowerLetter"/>
+      <w:lvlText w:val="%2."/>
+      <w:lvlJc w:val="left"/>
+      <w:pPr>
+        <w:ind w:left="1800" w:hanging="360"/>
+      </w:pPr>
+    </w:lvl>
+    <w:lvl w:ilvl="2" w:tplc="0409001B" w:tentative="1">
+      <w:start w:val="1"/>
+      <w:numFmt w:val="lowerRoman"/>
+      <w:lvlText w:val="%3."/>
+      <w:lvlJc w:val="right"/>
+      <w:pPr>
+        <w:ind w:left="2520" w:hanging="180"/>
+      </w:pPr>
+    </w:lvl>
+    <w:lvl w:ilvl="3" w:tplc="0409000F" w:tentative="1">
+      <w:start w:val="1"/>
+      <w:numFmt w:val="decimal"/>
+      <w:lvlText w:val="%4."/>
+      <w:lvlJc w:val="left"/>
+      <w:pPr>
+        <w:ind w:left="3240" w:hanging="360"/>
+      </w:pPr>
+    </w:lvl>
+    <w:lvl w:ilvl="4" w:tplc="04090019" w:tentative="1">
+      <w:start w:val="1"/>
+      <w:numFmt w:val="lowerLetter"/>
+      <w:lvlText w:val="%5."/>
+      <w:lvlJc w:val="left"/>
+      <w:pPr>
+        <w:ind w:left="3960" w:hanging="360"/>
+      </w:pPr>
+    </w:lvl>
+    <w:lvl w:ilvl="5" w:tplc="0409001B" w:tentative="1">
+      <w:start w:val="1"/>
+      <w:numFmt w:val="lowerRoman"/>
+      <w:lvlText w:val="%6."/>
+      <w:lvlJc w:val="right"/>
+      <w:pPr>
+        <w:ind w:left="4680" w:hanging="180"/>
+      </w:pPr>
+    </w:lvl>
+    <w:lvl w:ilvl="6" w:tplc="0409000F" w:tentative="1">
+      <w:start w:val="1"/>
+      <w:numFmt w:val="decimal"/>
+      <w:lvlText w:val="%7."/>
+      <w:lvlJc w:val="left"/>
+      <w:pPr>
+        <w:ind w:left="5400" w:hanging="360"/>
+      </w:pPr>
+    </w:lvl>
+    <w:lvl w:ilvl="7" w:tplc="04090019" w:tentative="1">
+      <w:start w:val="1"/>
+      <w:numFmt w:val="lowerLetter"/>
+      <w:lvlText w:val="%8."/>
+      <w:lvlJc w:val="left"/>
+      <w:pPr>
+        <w:ind w:left="6120" w:hanging="360"/>
+      </w:pPr>
+    </w:lvl>
+    <w:lvl w:ilvl="8" w:tplc="0409001B" w:tentative="1">
+      <w:start w:val="1"/>
+      <w:numFmt w:val="lowerRoman"/>
+      <w:lvlText w:val="%9."/>
+      <w:lvlJc w:val="right"/>
+      <w:pPr>
+        <w:ind w:left="6840" w:hanging="180"/>
+      </w:pPr>
+    </w:lvl>
+  </w:abstractNum>
+  <w:abstractNum w:abstractNumId="15">
+    <w:nsid w:val="32D97087"/>
+    <w:multiLevelType w:val="hybridMultilevel"/>
+    <w:tmpl w:val="D15E8F5E"/>
+    <w:lvl w:ilvl="0" w:tplc="CCF0C324">
+      <w:start w:val="1"/>
+      <w:numFmt w:val="decimal"/>
+      <w:lvlText w:val="%1-"/>
+      <w:lvlJc w:val="left"/>
+      <w:pPr>
+        <w:ind w:left="720" w:hanging="360"/>
+      </w:pPr>
+      <w:rPr>
+        <w:rFonts w:hint="default"/>
+      </w:rPr>
+    </w:lvl>
+    <w:lvl w:ilvl="1" w:tplc="04090019" w:tentative="1">
+      <w:start w:val="1"/>
+      <w:numFmt w:val="lowerLetter"/>
+      <w:lvlText w:val="%2."/>
+      <w:lvlJc w:val="left"/>
+      <w:pPr>
+        <w:ind w:left="1440" w:hanging="360"/>
+      </w:pPr>
+    </w:lvl>
+    <w:lvl w:ilvl="2" w:tplc="0409001B" w:tentative="1">
+      <w:start w:val="1"/>
+      <w:numFmt w:val="lowerRoman"/>
+      <w:lvlText w:val="%3."/>
+      <w:lvlJc w:val="right"/>
+      <w:pPr>
+        <w:ind w:left="2160" w:hanging="180"/>
+      </w:pPr>
+    </w:lvl>
+    <w:lvl w:ilvl="3" w:tplc="0409000F" w:tentative="1">
+      <w:start w:val="1"/>
+      <w:numFmt w:val="decimal"/>
+      <w:lvlText w:val="%4."/>
+      <w:lvlJc w:val="left"/>
+      <w:pPr>
+        <w:ind w:left="2880" w:hanging="360"/>
+      </w:pPr>
+    </w:lvl>
+    <w:lvl w:ilvl="4" w:tplc="04090019" w:tentative="1">
+      <w:start w:val="1"/>
+      <w:numFmt w:val="lowerLetter"/>
+      <w:lvlText w:val="%5."/>
+      <w:lvlJc w:val="left"/>
+      <w:pPr>
+        <w:ind w:left="3600" w:hanging="360"/>
+      </w:pPr>
+    </w:lvl>
+    <w:lvl w:ilvl="5" w:tplc="0409001B" w:tentative="1">
+      <w:start w:val="1"/>
+      <w:numFmt w:val="lowerRoman"/>
+      <w:lvlText w:val="%6."/>
+      <w:lvlJc w:val="right"/>
+      <w:pPr>
+        <w:ind w:left="4320" w:hanging="180"/>
+      </w:pPr>
+    </w:lvl>
+    <w:lvl w:ilvl="6" w:tplc="0409000F" w:tentative="1">
+      <w:start w:val="1"/>
+      <w:numFmt w:val="decimal"/>
+      <w:lvlText w:val="%7."/>
+      <w:lvlJc w:val="left"/>
+      <w:pPr>
+        <w:ind w:left="5040" w:hanging="360"/>
+      </w:pPr>
+    </w:lvl>
+    <w:lvl w:ilvl="7" w:tplc="04090019" w:tentative="1">
+      <w:start w:val="1"/>
+      <w:numFmt w:val="lowerLetter"/>
+      <w:lvlText w:val="%8."/>
+      <w:lvlJc w:val="left"/>
+      <w:pPr>
+        <w:ind w:left="5760" w:hanging="360"/>
+      </w:pPr>
+    </w:lvl>
+    <w:lvl w:ilvl="8" w:tplc="0409001B" w:tentative="1">
+      <w:start w:val="1"/>
+      <w:numFmt w:val="lowerRoman"/>
+      <w:lvlText w:val="%9."/>
+      <w:lvlJc w:val="right"/>
+      <w:pPr>
+        <w:ind w:left="6480" w:hanging="180"/>
+      </w:pPr>
+    </w:lvl>
+  </w:abstractNum>
+  <w:abstractNum w:abstractNumId="16">
+    <w:nsid w:val="42BD10FA"/>
+    <w:multiLevelType w:val="hybridMultilevel"/>
+    <w:tmpl w:val="948081D2"/>
+    <w:lvl w:ilvl="0" w:tplc="D398110E">
+      <w:start w:val="1"/>
+      <w:numFmt w:val="decimal"/>
+      <w:lvlText w:val="%1-"/>
+      <w:lvlJc w:val="left"/>
+      <w:pPr>
+        <w:ind w:left="720" w:hanging="360"/>
+      </w:pPr>
+      <w:rPr>
+        <w:rFonts w:hint="default"/>
+      </w:rPr>
+    </w:lvl>
+    <w:lvl w:ilvl="1" w:tplc="04090019" w:tentative="1">
+      <w:start w:val="1"/>
+      <w:numFmt w:val="lowerLetter"/>
+      <w:lvlText w:val="%2."/>
+      <w:lvlJc w:val="left"/>
+      <w:pPr>
+        <w:ind w:left="1440" w:hanging="360"/>
+      </w:pPr>
+    </w:lvl>
+    <w:lvl w:ilvl="2" w:tplc="0409001B" w:tentative="1">
+      <w:start w:val="1"/>
+      <w:numFmt w:val="lowerRoman"/>
+      <w:lvlText w:val="%3."/>
+      <w:lvlJc w:val="right"/>
+      <w:pPr>
+        <w:ind w:left="2160" w:hanging="180"/>
+      </w:pPr>
+    </w:lvl>
+    <w:lvl w:ilvl="3" w:tplc="0409000F" w:tentative="1">
+      <w:start w:val="1"/>
+      <w:numFmt w:val="decimal"/>
+      <w:lvlText w:val="%4."/>
+      <w:lvlJc w:val="left"/>
+      <w:pPr>
+        <w:ind w:left="2880" w:hanging="360"/>
+      </w:pPr>
+    </w:lvl>
+    <w:lvl w:ilvl="4" w:tplc="04090019" w:tentative="1">
+      <w:start w:val="1"/>
+      <w:numFmt w:val="lowerLetter"/>
+      <w:lvlText w:val="%5."/>
+      <w:lvlJc w:val="left"/>
+      <w:pPr>
+        <w:ind w:left="3600" w:hanging="360"/>
+      </w:pPr>
+    </w:lvl>
+    <w:lvl w:ilvl="5" w:tplc="0409001B" w:tentative="1">
+      <w:start w:val="1"/>
+      <w:numFmt w:val="lowerRoman"/>
+      <w:lvlText w:val="%6."/>
+      <w:lvlJc w:val="right"/>
+      <w:pPr>
+        <w:ind w:left="4320" w:hanging="180"/>
+      </w:pPr>
+    </w:lvl>
+    <w:lvl w:ilvl="6" w:tplc="0409000F" w:tentative="1">
+      <w:start w:val="1"/>
+      <w:numFmt w:val="decimal"/>
+      <w:lvlText w:val="%7."/>
+      <w:lvlJc w:val="left"/>
+      <w:pPr>
+        <w:ind w:left="5040" w:hanging="360"/>
+      </w:pPr>
+    </w:lvl>
+    <w:lvl w:ilvl="7" w:tplc="04090019" w:tentative="1">
+      <w:start w:val="1"/>
+      <w:numFmt w:val="lowerLetter"/>
+      <w:lvlText w:val="%8."/>
+      <w:lvlJc w:val="left"/>
+      <w:pPr>
+        <w:ind w:left="5760" w:hanging="360"/>
+      </w:pPr>
+    </w:lvl>
+    <w:lvl w:ilvl="8" w:tplc="0409001B" w:tentative="1">
+      <w:start w:val="1"/>
+      <w:numFmt w:val="lowerRoman"/>
+      <w:lvlText w:val="%9."/>
+      <w:lvlJc w:val="right"/>
+      <w:pPr>
+        <w:ind w:left="6480" w:hanging="180"/>
+      </w:pPr>
+    </w:lvl>
+  </w:abstractNum>
+  <w:abstractNum w:abstractNumId="17">
     <w:nsid w:val="48EB1944"/>
     <w:multiLevelType w:val="hybridMultilevel"/>
     <w:tmpl w:val="E702C414"/>
@@ -2831,7 +10511,7 @@
       </w:pPr>
     </w:lvl>
   </w:abstractNum>
-  <w:abstractNum w:abstractNumId="5">
+  <w:abstractNum w:abstractNumId="18">
     <w:nsid w:val="4C6F1349"/>
     <w:multiLevelType w:val="hybridMultilevel"/>
     <w:tmpl w:val="937A2F44"/>
@@ -2920,7 +10600,7 @@
       </w:pPr>
     </w:lvl>
   </w:abstractNum>
-  <w:abstractNum w:abstractNumId="6">
+  <w:abstractNum w:abstractNumId="19">
     <w:nsid w:val="4C983090"/>
     <w:multiLevelType w:val="hybridMultilevel"/>
     <w:tmpl w:val="E926EF2A"/>
@@ -3009,7 +10689,185 @@
       </w:pPr>
     </w:lvl>
   </w:abstractNum>
-  <w:abstractNum w:abstractNumId="7">
+  <w:abstractNum w:abstractNumId="20">
+    <w:nsid w:val="57761343"/>
+    <w:multiLevelType w:val="hybridMultilevel"/>
+    <w:tmpl w:val="BD945B5E"/>
+    <w:lvl w:ilvl="0" w:tplc="AF4ED5E8">
+      <w:start w:val="1"/>
+      <w:numFmt w:val="decimal"/>
+      <w:lvlText w:val="%1-"/>
+      <w:lvlJc w:val="left"/>
+      <w:pPr>
+        <w:ind w:left="720" w:hanging="360"/>
+      </w:pPr>
+      <w:rPr>
+        <w:rFonts w:hint="default"/>
+      </w:rPr>
+    </w:lvl>
+    <w:lvl w:ilvl="1" w:tplc="04090019" w:tentative="1">
+      <w:start w:val="1"/>
+      <w:numFmt w:val="lowerLetter"/>
+      <w:lvlText w:val="%2."/>
+      <w:lvlJc w:val="left"/>
+      <w:pPr>
+        <w:ind w:left="1440" w:hanging="360"/>
+      </w:pPr>
+    </w:lvl>
+    <w:lvl w:ilvl="2" w:tplc="0409001B" w:tentative="1">
+      <w:start w:val="1"/>
+      <w:numFmt w:val="lowerRoman"/>
+      <w:lvlText w:val="%3."/>
+      <w:lvlJc w:val="right"/>
+      <w:pPr>
+        <w:ind w:left="2160" w:hanging="180"/>
+      </w:pPr>
+    </w:lvl>
+    <w:lvl w:ilvl="3" w:tplc="0409000F" w:tentative="1">
+      <w:start w:val="1"/>
+      <w:numFmt w:val="decimal"/>
+      <w:lvlText w:val="%4."/>
+      <w:lvlJc w:val="left"/>
+      <w:pPr>
+        <w:ind w:left="2880" w:hanging="360"/>
+      </w:pPr>
+    </w:lvl>
+    <w:lvl w:ilvl="4" w:tplc="04090019" w:tentative="1">
+      <w:start w:val="1"/>
+      <w:numFmt w:val="lowerLetter"/>
+      <w:lvlText w:val="%5."/>
+      <w:lvlJc w:val="left"/>
+      <w:pPr>
+        <w:ind w:left="3600" w:hanging="360"/>
+      </w:pPr>
+    </w:lvl>
+    <w:lvl w:ilvl="5" w:tplc="0409001B" w:tentative="1">
+      <w:start w:val="1"/>
+      <w:numFmt w:val="lowerRoman"/>
+      <w:lvlText w:val="%6."/>
+      <w:lvlJc w:val="right"/>
+      <w:pPr>
+        <w:ind w:left="4320" w:hanging="180"/>
+      </w:pPr>
+    </w:lvl>
+    <w:lvl w:ilvl="6" w:tplc="0409000F" w:tentative="1">
+      <w:start w:val="1"/>
+      <w:numFmt w:val="decimal"/>
+      <w:lvlText w:val="%7."/>
+      <w:lvlJc w:val="left"/>
+      <w:pPr>
+        <w:ind w:left="5040" w:hanging="360"/>
+      </w:pPr>
+    </w:lvl>
+    <w:lvl w:ilvl="7" w:tplc="04090019" w:tentative="1">
+      <w:start w:val="1"/>
+      <w:numFmt w:val="lowerLetter"/>
+      <w:lvlText w:val="%8."/>
+      <w:lvlJc w:val="left"/>
+      <w:pPr>
+        <w:ind w:left="5760" w:hanging="360"/>
+      </w:pPr>
+    </w:lvl>
+    <w:lvl w:ilvl="8" w:tplc="0409001B" w:tentative="1">
+      <w:start w:val="1"/>
+      <w:numFmt w:val="lowerRoman"/>
+      <w:lvlText w:val="%9."/>
+      <w:lvlJc w:val="right"/>
+      <w:pPr>
+        <w:ind w:left="6480" w:hanging="180"/>
+      </w:pPr>
+    </w:lvl>
+  </w:abstractNum>
+  <w:abstractNum w:abstractNumId="21">
+    <w:nsid w:val="5C056E78"/>
+    <w:multiLevelType w:val="hybridMultilevel"/>
+    <w:tmpl w:val="E4B80E0E"/>
+    <w:lvl w:ilvl="0" w:tplc="BE5EC526">
+      <w:start w:val="1"/>
+      <w:numFmt w:val="decimal"/>
+      <w:lvlText w:val="%1-"/>
+      <w:lvlJc w:val="left"/>
+      <w:pPr>
+        <w:ind w:left="720" w:hanging="360"/>
+      </w:pPr>
+      <w:rPr>
+        <w:rFonts w:hint="default"/>
+      </w:rPr>
+    </w:lvl>
+    <w:lvl w:ilvl="1" w:tplc="04090019" w:tentative="1">
+      <w:start w:val="1"/>
+      <w:numFmt w:val="lowerLetter"/>
+      <w:lvlText w:val="%2."/>
+      <w:lvlJc w:val="left"/>
+      <w:pPr>
+        <w:ind w:left="1440" w:hanging="360"/>
+      </w:pPr>
+    </w:lvl>
+    <w:lvl w:ilvl="2" w:tplc="0409001B" w:tentative="1">
+      <w:start w:val="1"/>
+      <w:numFmt w:val="lowerRoman"/>
+      <w:lvlText w:val="%3."/>
+      <w:lvlJc w:val="right"/>
+      <w:pPr>
+        <w:ind w:left="2160" w:hanging="180"/>
+      </w:pPr>
+    </w:lvl>
+    <w:lvl w:ilvl="3" w:tplc="0409000F" w:tentative="1">
+      <w:start w:val="1"/>
+      <w:numFmt w:val="decimal"/>
+      <w:lvlText w:val="%4."/>
+      <w:lvlJc w:val="left"/>
+      <w:pPr>
+        <w:ind w:left="2880" w:hanging="360"/>
+      </w:pPr>
+    </w:lvl>
+    <w:lvl w:ilvl="4" w:tplc="04090019" w:tentative="1">
+      <w:start w:val="1"/>
+      <w:numFmt w:val="lowerLetter"/>
+      <w:lvlText w:val="%5."/>
+      <w:lvlJc w:val="left"/>
+      <w:pPr>
+        <w:ind w:left="3600" w:hanging="360"/>
+      </w:pPr>
+    </w:lvl>
+    <w:lvl w:ilvl="5" w:tplc="0409001B" w:tentative="1">
+      <w:start w:val="1"/>
+      <w:numFmt w:val="lowerRoman"/>
+      <w:lvlText w:val="%6."/>
+      <w:lvlJc w:val="right"/>
+      <w:pPr>
+        <w:ind w:left="4320" w:hanging="180"/>
+      </w:pPr>
+    </w:lvl>
+    <w:lvl w:ilvl="6" w:tplc="0409000F" w:tentative="1">
+      <w:start w:val="1"/>
+      <w:numFmt w:val="decimal"/>
+      <w:lvlText w:val="%7."/>
+      <w:lvlJc w:val="left"/>
+      <w:pPr>
+        <w:ind w:left="5040" w:hanging="360"/>
+      </w:pPr>
+    </w:lvl>
+    <w:lvl w:ilvl="7" w:tplc="04090019" w:tentative="1">
+      <w:start w:val="1"/>
+      <w:numFmt w:val="lowerLetter"/>
+      <w:lvlText w:val="%8."/>
+      <w:lvlJc w:val="left"/>
+      <w:pPr>
+        <w:ind w:left="5760" w:hanging="360"/>
+      </w:pPr>
+    </w:lvl>
+    <w:lvl w:ilvl="8" w:tplc="0409001B" w:tentative="1">
+      <w:start w:val="1"/>
+      <w:numFmt w:val="lowerRoman"/>
+      <w:lvlText w:val="%9."/>
+      <w:lvlJc w:val="right"/>
+      <w:pPr>
+        <w:ind w:left="6480" w:hanging="180"/>
+      </w:pPr>
+    </w:lvl>
+  </w:abstractNum>
+  <w:abstractNum w:abstractNumId="22">
     <w:nsid w:val="5E05399F"/>
     <w:multiLevelType w:val="hybridMultilevel"/>
     <w:tmpl w:val="8ED2A012"/>
@@ -3098,7 +10956,274 @@
       </w:pPr>
     </w:lvl>
   </w:abstractNum>
-  <w:abstractNum w:abstractNumId="8">
+  <w:abstractNum w:abstractNumId="23">
+    <w:nsid w:val="676F5C3C"/>
+    <w:multiLevelType w:val="hybridMultilevel"/>
+    <w:tmpl w:val="1834E82E"/>
+    <w:lvl w:ilvl="0" w:tplc="6B74AE02">
+      <w:start w:val="1"/>
+      <w:numFmt w:val="decimal"/>
+      <w:lvlText w:val="%1-"/>
+      <w:lvlJc w:val="left"/>
+      <w:pPr>
+        <w:ind w:left="720" w:hanging="360"/>
+      </w:pPr>
+      <w:rPr>
+        <w:rFonts w:hint="default"/>
+      </w:rPr>
+    </w:lvl>
+    <w:lvl w:ilvl="1" w:tplc="04090019" w:tentative="1">
+      <w:start w:val="1"/>
+      <w:numFmt w:val="lowerLetter"/>
+      <w:lvlText w:val="%2."/>
+      <w:lvlJc w:val="left"/>
+      <w:pPr>
+        <w:ind w:left="1440" w:hanging="360"/>
+      </w:pPr>
+    </w:lvl>
+    <w:lvl w:ilvl="2" w:tplc="0409001B" w:tentative="1">
+      <w:start w:val="1"/>
+      <w:numFmt w:val="lowerRoman"/>
+      <w:lvlText w:val="%3."/>
+      <w:lvlJc w:val="right"/>
+      <w:pPr>
+        <w:ind w:left="2160" w:hanging="180"/>
+      </w:pPr>
+    </w:lvl>
+    <w:lvl w:ilvl="3" w:tplc="0409000F" w:tentative="1">
+      <w:start w:val="1"/>
+      <w:numFmt w:val="decimal"/>
+      <w:lvlText w:val="%4."/>
+      <w:lvlJc w:val="left"/>
+      <w:pPr>
+        <w:ind w:left="2880" w:hanging="360"/>
+      </w:pPr>
+    </w:lvl>
+    <w:lvl w:ilvl="4" w:tplc="04090019" w:tentative="1">
+      <w:start w:val="1"/>
+      <w:numFmt w:val="lowerLetter"/>
+      <w:lvlText w:val="%5."/>
+      <w:lvlJc w:val="left"/>
+      <w:pPr>
+        <w:ind w:left="3600" w:hanging="360"/>
+      </w:pPr>
+    </w:lvl>
+    <w:lvl w:ilvl="5" w:tplc="0409001B" w:tentative="1">
+      <w:start w:val="1"/>
+      <w:numFmt w:val="lowerRoman"/>
+      <w:lvlText w:val="%6."/>
+      <w:lvlJc w:val="right"/>
+      <w:pPr>
+        <w:ind w:left="4320" w:hanging="180"/>
+      </w:pPr>
+    </w:lvl>
+    <w:lvl w:ilvl="6" w:tplc="0409000F" w:tentative="1">
+      <w:start w:val="1"/>
+      <w:numFmt w:val="decimal"/>
+      <w:lvlText w:val="%7."/>
+      <w:lvlJc w:val="left"/>
+      <w:pPr>
+        <w:ind w:left="5040" w:hanging="360"/>
+      </w:pPr>
+    </w:lvl>
+    <w:lvl w:ilvl="7" w:tplc="04090019" w:tentative="1">
+      <w:start w:val="1"/>
+      <w:numFmt w:val="lowerLetter"/>
+      <w:lvlText w:val="%8."/>
+      <w:lvlJc w:val="left"/>
+      <w:pPr>
+        <w:ind w:left="5760" w:hanging="360"/>
+      </w:pPr>
+    </w:lvl>
+    <w:lvl w:ilvl="8" w:tplc="0409001B" w:tentative="1">
+      <w:start w:val="1"/>
+      <w:numFmt w:val="lowerRoman"/>
+      <w:lvlText w:val="%9."/>
+      <w:lvlJc w:val="right"/>
+      <w:pPr>
+        <w:ind w:left="6480" w:hanging="180"/>
+      </w:pPr>
+    </w:lvl>
+  </w:abstractNum>
+  <w:abstractNum w:abstractNumId="24">
+    <w:nsid w:val="693B3F1C"/>
+    <w:multiLevelType w:val="hybridMultilevel"/>
+    <w:tmpl w:val="B870422A"/>
+    <w:lvl w:ilvl="0" w:tplc="824E91D2">
+      <w:start w:val="1"/>
+      <w:numFmt w:val="decimal"/>
+      <w:lvlText w:val="%1-"/>
+      <w:lvlJc w:val="left"/>
+      <w:pPr>
+        <w:ind w:left="720" w:hanging="360"/>
+      </w:pPr>
+      <w:rPr>
+        <w:rFonts w:hint="default"/>
+      </w:rPr>
+    </w:lvl>
+    <w:lvl w:ilvl="1" w:tplc="04090019" w:tentative="1">
+      <w:start w:val="1"/>
+      <w:numFmt w:val="lowerLetter"/>
+      <w:lvlText w:val="%2."/>
+      <w:lvlJc w:val="left"/>
+      <w:pPr>
+        <w:ind w:left="1440" w:hanging="360"/>
+      </w:pPr>
+    </w:lvl>
+    <w:lvl w:ilvl="2" w:tplc="0409001B" w:tentative="1">
+      <w:start w:val="1"/>
+      <w:numFmt w:val="lowerRoman"/>
+      <w:lvlText w:val="%3."/>
+      <w:lvlJc w:val="right"/>
+      <w:pPr>
+        <w:ind w:left="2160" w:hanging="180"/>
+      </w:pPr>
+    </w:lvl>
+    <w:lvl w:ilvl="3" w:tplc="0409000F" w:tentative="1">
+      <w:start w:val="1"/>
+      <w:numFmt w:val="decimal"/>
+      <w:lvlText w:val="%4."/>
+      <w:lvlJc w:val="left"/>
+      <w:pPr>
+        <w:ind w:left="2880" w:hanging="360"/>
+      </w:pPr>
+    </w:lvl>
+    <w:lvl w:ilvl="4" w:tplc="04090019" w:tentative="1">
+      <w:start w:val="1"/>
+      <w:numFmt w:val="lowerLetter"/>
+      <w:lvlText w:val="%5."/>
+      <w:lvlJc w:val="left"/>
+      <w:pPr>
+        <w:ind w:left="3600" w:hanging="360"/>
+      </w:pPr>
+    </w:lvl>
+    <w:lvl w:ilvl="5" w:tplc="0409001B" w:tentative="1">
+      <w:start w:val="1"/>
+      <w:numFmt w:val="lowerRoman"/>
+      <w:lvlText w:val="%6."/>
+      <w:lvlJc w:val="right"/>
+      <w:pPr>
+        <w:ind w:left="4320" w:hanging="180"/>
+      </w:pPr>
+    </w:lvl>
+    <w:lvl w:ilvl="6" w:tplc="0409000F" w:tentative="1">
+      <w:start w:val="1"/>
+      <w:numFmt w:val="decimal"/>
+      <w:lvlText w:val="%7."/>
+      <w:lvlJc w:val="left"/>
+      <w:pPr>
+        <w:ind w:left="5040" w:hanging="360"/>
+      </w:pPr>
+    </w:lvl>
+    <w:lvl w:ilvl="7" w:tplc="04090019" w:tentative="1">
+      <w:start w:val="1"/>
+      <w:numFmt w:val="lowerLetter"/>
+      <w:lvlText w:val="%8."/>
+      <w:lvlJc w:val="left"/>
+      <w:pPr>
+        <w:ind w:left="5760" w:hanging="360"/>
+      </w:pPr>
+    </w:lvl>
+    <w:lvl w:ilvl="8" w:tplc="0409001B" w:tentative="1">
+      <w:start w:val="1"/>
+      <w:numFmt w:val="lowerRoman"/>
+      <w:lvlText w:val="%9."/>
+      <w:lvlJc w:val="right"/>
+      <w:pPr>
+        <w:ind w:left="6480" w:hanging="180"/>
+      </w:pPr>
+    </w:lvl>
+  </w:abstractNum>
+  <w:abstractNum w:abstractNumId="25">
+    <w:nsid w:val="74871F95"/>
+    <w:multiLevelType w:val="hybridMultilevel"/>
+    <w:tmpl w:val="3B0E02B0"/>
+    <w:lvl w:ilvl="0" w:tplc="984899F8">
+      <w:start w:val="1"/>
+      <w:numFmt w:val="decimal"/>
+      <w:lvlText w:val="%1-"/>
+      <w:lvlJc w:val="left"/>
+      <w:pPr>
+        <w:ind w:left="720" w:hanging="360"/>
+      </w:pPr>
+      <w:rPr>
+        <w:rFonts w:hint="default"/>
+      </w:rPr>
+    </w:lvl>
+    <w:lvl w:ilvl="1" w:tplc="04090019" w:tentative="1">
+      <w:start w:val="1"/>
+      <w:numFmt w:val="lowerLetter"/>
+      <w:lvlText w:val="%2."/>
+      <w:lvlJc w:val="left"/>
+      <w:pPr>
+        <w:ind w:left="1440" w:hanging="360"/>
+      </w:pPr>
+    </w:lvl>
+    <w:lvl w:ilvl="2" w:tplc="0409001B" w:tentative="1">
+      <w:start w:val="1"/>
+      <w:numFmt w:val="lowerRoman"/>
+      <w:lvlText w:val="%3."/>
+      <w:lvlJc w:val="right"/>
+      <w:pPr>
+        <w:ind w:left="2160" w:hanging="180"/>
+      </w:pPr>
+    </w:lvl>
+    <w:lvl w:ilvl="3" w:tplc="0409000F" w:tentative="1">
+      <w:start w:val="1"/>
+      <w:numFmt w:val="decimal"/>
+      <w:lvlText w:val="%4."/>
+      <w:lvlJc w:val="left"/>
+      <w:pPr>
+        <w:ind w:left="2880" w:hanging="360"/>
+      </w:pPr>
+    </w:lvl>
+    <w:lvl w:ilvl="4" w:tplc="04090019" w:tentative="1">
+      <w:start w:val="1"/>
+      <w:numFmt w:val="lowerLetter"/>
+      <w:lvlText w:val="%5."/>
+      <w:lvlJc w:val="left"/>
+      <w:pPr>
+        <w:ind w:left="3600" w:hanging="360"/>
+      </w:pPr>
+    </w:lvl>
+    <w:lvl w:ilvl="5" w:tplc="0409001B" w:tentative="1">
+      <w:start w:val="1"/>
+      <w:numFmt w:val="lowerRoman"/>
+      <w:lvlText w:val="%6."/>
+      <w:lvlJc w:val="right"/>
+      <w:pPr>
+        <w:ind w:left="4320" w:hanging="180"/>
+      </w:pPr>
+    </w:lvl>
+    <w:lvl w:ilvl="6" w:tplc="0409000F" w:tentative="1">
+      <w:start w:val="1"/>
+      <w:numFmt w:val="decimal"/>
+      <w:lvlText w:val="%7."/>
+      <w:lvlJc w:val="left"/>
+      <w:pPr>
+        <w:ind w:left="5040" w:hanging="360"/>
+      </w:pPr>
+    </w:lvl>
+    <w:lvl w:ilvl="7" w:tplc="04090019" w:tentative="1">
+      <w:start w:val="1"/>
+      <w:numFmt w:val="lowerLetter"/>
+      <w:lvlText w:val="%8."/>
+      <w:lvlJc w:val="left"/>
+      <w:pPr>
+        <w:ind w:left="5760" w:hanging="360"/>
+      </w:pPr>
+    </w:lvl>
+    <w:lvl w:ilvl="8" w:tplc="0409001B" w:tentative="1">
+      <w:start w:val="1"/>
+      <w:numFmt w:val="lowerRoman"/>
+      <w:lvlText w:val="%9."/>
+      <w:lvlJc w:val="right"/>
+      <w:pPr>
+        <w:ind w:left="6480" w:hanging="180"/>
+      </w:pPr>
+    </w:lvl>
+  </w:abstractNum>
+  <w:abstractNum w:abstractNumId="26">
     <w:nsid w:val="76795CDB"/>
     <w:multiLevelType w:val="hybridMultilevel"/>
     <w:tmpl w:val="945C146E"/>
@@ -3187,7 +11312,7 @@
       </w:pPr>
     </w:lvl>
   </w:abstractNum>
-  <w:abstractNum w:abstractNumId="9">
+  <w:abstractNum w:abstractNumId="27">
     <w:nsid w:val="76B136C3"/>
     <w:multiLevelType w:val="hybridMultilevel"/>
     <w:tmpl w:val="005E5BDC"/>
@@ -3276,35 +11401,273 @@
       </w:pPr>
     </w:lvl>
   </w:abstractNum>
+  <w:abstractNum w:abstractNumId="28">
+    <w:nsid w:val="779E28F5"/>
+    <w:multiLevelType w:val="hybridMultilevel"/>
+    <w:tmpl w:val="D6787002"/>
+    <w:lvl w:ilvl="0" w:tplc="8D3CBBE6">
+      <w:start w:val="5"/>
+      <w:numFmt w:val="decimal"/>
+      <w:lvlText w:val="%1"/>
+      <w:lvlJc w:val="left"/>
+      <w:pPr>
+        <w:ind w:left="720" w:hanging="360"/>
+      </w:pPr>
+      <w:rPr>
+        <w:rFonts w:hint="default"/>
+      </w:rPr>
+    </w:lvl>
+    <w:lvl w:ilvl="1" w:tplc="04090019" w:tentative="1">
+      <w:start w:val="1"/>
+      <w:numFmt w:val="lowerLetter"/>
+      <w:lvlText w:val="%2."/>
+      <w:lvlJc w:val="left"/>
+      <w:pPr>
+        <w:ind w:left="1440" w:hanging="360"/>
+      </w:pPr>
+    </w:lvl>
+    <w:lvl w:ilvl="2" w:tplc="0409001B" w:tentative="1">
+      <w:start w:val="1"/>
+      <w:numFmt w:val="lowerRoman"/>
+      <w:lvlText w:val="%3."/>
+      <w:lvlJc w:val="right"/>
+      <w:pPr>
+        <w:ind w:left="2160" w:hanging="180"/>
+      </w:pPr>
+    </w:lvl>
+    <w:lvl w:ilvl="3" w:tplc="0409000F" w:tentative="1">
+      <w:start w:val="1"/>
+      <w:numFmt w:val="decimal"/>
+      <w:lvlText w:val="%4."/>
+      <w:lvlJc w:val="left"/>
+      <w:pPr>
+        <w:ind w:left="2880" w:hanging="360"/>
+      </w:pPr>
+    </w:lvl>
+    <w:lvl w:ilvl="4" w:tplc="04090019" w:tentative="1">
+      <w:start w:val="1"/>
+      <w:numFmt w:val="lowerLetter"/>
+      <w:lvlText w:val="%5."/>
+      <w:lvlJc w:val="left"/>
+      <w:pPr>
+        <w:ind w:left="3600" w:hanging="360"/>
+      </w:pPr>
+    </w:lvl>
+    <w:lvl w:ilvl="5" w:tplc="0409001B" w:tentative="1">
+      <w:start w:val="1"/>
+      <w:numFmt w:val="lowerRoman"/>
+      <w:lvlText w:val="%6."/>
+      <w:lvlJc w:val="right"/>
+      <w:pPr>
+        <w:ind w:left="4320" w:hanging="180"/>
+      </w:pPr>
+    </w:lvl>
+    <w:lvl w:ilvl="6" w:tplc="0409000F" w:tentative="1">
+      <w:start w:val="1"/>
+      <w:numFmt w:val="decimal"/>
+      <w:lvlText w:val="%7."/>
+      <w:lvlJc w:val="left"/>
+      <w:pPr>
+        <w:ind w:left="5040" w:hanging="360"/>
+      </w:pPr>
+    </w:lvl>
+    <w:lvl w:ilvl="7" w:tplc="04090019" w:tentative="1">
+      <w:start w:val="1"/>
+      <w:numFmt w:val="lowerLetter"/>
+      <w:lvlText w:val="%8."/>
+      <w:lvlJc w:val="left"/>
+      <w:pPr>
+        <w:ind w:left="5760" w:hanging="360"/>
+      </w:pPr>
+    </w:lvl>
+    <w:lvl w:ilvl="8" w:tplc="0409001B" w:tentative="1">
+      <w:start w:val="1"/>
+      <w:numFmt w:val="lowerRoman"/>
+      <w:lvlText w:val="%9."/>
+      <w:lvlJc w:val="right"/>
+      <w:pPr>
+        <w:ind w:left="6480" w:hanging="180"/>
+      </w:pPr>
+    </w:lvl>
+  </w:abstractNum>
+  <w:abstractNum w:abstractNumId="29">
+    <w:nsid w:val="77AB2574"/>
+    <w:multiLevelType w:val="hybridMultilevel"/>
+    <w:tmpl w:val="F3689990"/>
+    <w:lvl w:ilvl="0" w:tplc="FB3279E6">
+      <w:start w:val="1"/>
+      <w:numFmt w:val="decimal"/>
+      <w:lvlText w:val="%1-"/>
+      <w:lvlJc w:val="left"/>
+      <w:pPr>
+        <w:ind w:left="720" w:hanging="360"/>
+      </w:pPr>
+      <w:rPr>
+        <w:rFonts w:hint="default"/>
+      </w:rPr>
+    </w:lvl>
+    <w:lvl w:ilvl="1" w:tplc="04090019" w:tentative="1">
+      <w:start w:val="1"/>
+      <w:numFmt w:val="lowerLetter"/>
+      <w:lvlText w:val="%2."/>
+      <w:lvlJc w:val="left"/>
+      <w:pPr>
+        <w:ind w:left="1440" w:hanging="360"/>
+      </w:pPr>
+    </w:lvl>
+    <w:lvl w:ilvl="2" w:tplc="0409001B" w:tentative="1">
+      <w:start w:val="1"/>
+      <w:numFmt w:val="lowerRoman"/>
+      <w:lvlText w:val="%3."/>
+      <w:lvlJc w:val="right"/>
+      <w:pPr>
+        <w:ind w:left="2160" w:hanging="180"/>
+      </w:pPr>
+    </w:lvl>
+    <w:lvl w:ilvl="3" w:tplc="0409000F" w:tentative="1">
+      <w:start w:val="1"/>
+      <w:numFmt w:val="decimal"/>
+      <w:lvlText w:val="%4."/>
+      <w:lvlJc w:val="left"/>
+      <w:pPr>
+        <w:ind w:left="2880" w:hanging="360"/>
+      </w:pPr>
+    </w:lvl>
+    <w:lvl w:ilvl="4" w:tplc="04090019" w:tentative="1">
+      <w:start w:val="1"/>
+      <w:numFmt w:val="lowerLetter"/>
+      <w:lvlText w:val="%5."/>
+      <w:lvlJc w:val="left"/>
+      <w:pPr>
+        <w:ind w:left="3600" w:hanging="360"/>
+      </w:pPr>
+    </w:lvl>
+    <w:lvl w:ilvl="5" w:tplc="0409001B" w:tentative="1">
+      <w:start w:val="1"/>
+      <w:numFmt w:val="lowerRoman"/>
+      <w:lvlText w:val="%6."/>
+      <w:lvlJc w:val="right"/>
+      <w:pPr>
+        <w:ind w:left="4320" w:hanging="180"/>
+      </w:pPr>
+    </w:lvl>
+    <w:lvl w:ilvl="6" w:tplc="0409000F" w:tentative="1">
+      <w:start w:val="1"/>
+      <w:numFmt w:val="decimal"/>
+      <w:lvlText w:val="%7."/>
+      <w:lvlJc w:val="left"/>
+      <w:pPr>
+        <w:ind w:left="5040" w:hanging="360"/>
+      </w:pPr>
+    </w:lvl>
+    <w:lvl w:ilvl="7" w:tplc="04090019" w:tentative="1">
+      <w:start w:val="1"/>
+      <w:numFmt w:val="lowerLetter"/>
+      <w:lvlText w:val="%8."/>
+      <w:lvlJc w:val="left"/>
+      <w:pPr>
+        <w:ind w:left="5760" w:hanging="360"/>
+      </w:pPr>
+    </w:lvl>
+    <w:lvl w:ilvl="8" w:tplc="0409001B" w:tentative="1">
+      <w:start w:val="1"/>
+      <w:numFmt w:val="lowerRoman"/>
+      <w:lvlText w:val="%9."/>
+      <w:lvlJc w:val="right"/>
+      <w:pPr>
+        <w:ind w:left="6480" w:hanging="180"/>
+      </w:pPr>
+    </w:lvl>
+  </w:abstractNum>
   <w:num w:numId="1">
+    <w:abstractNumId w:val="9"/>
+  </w:num>
+  <w:num w:numId="2">
+    <w:abstractNumId w:val="18"/>
+  </w:num>
+  <w:num w:numId="3">
+    <w:abstractNumId w:val="27"/>
+  </w:num>
+  <w:num w:numId="4">
+    <w:abstractNumId w:val="11"/>
+  </w:num>
+  <w:num w:numId="5">
+    <w:abstractNumId w:val="22"/>
+  </w:num>
+  <w:num w:numId="6">
+    <w:abstractNumId w:val="26"/>
+  </w:num>
+  <w:num w:numId="7">
+    <w:abstractNumId w:val="7"/>
+  </w:num>
+  <w:num w:numId="8">
+    <w:abstractNumId w:val="6"/>
+  </w:num>
+  <w:num w:numId="9">
+    <w:abstractNumId w:val="19"/>
+  </w:num>
+  <w:num w:numId="10">
+    <w:abstractNumId w:val="17"/>
+  </w:num>
+  <w:num w:numId="11">
+    <w:abstractNumId w:val="4"/>
+  </w:num>
+  <w:num w:numId="12">
+    <w:abstractNumId w:val="24"/>
+  </w:num>
+  <w:num w:numId="13">
+    <w:abstractNumId w:val="1"/>
+  </w:num>
+  <w:num w:numId="14">
+    <w:abstractNumId w:val="5"/>
+  </w:num>
+  <w:num w:numId="15">
+    <w:abstractNumId w:val="10"/>
+  </w:num>
+  <w:num w:numId="16">
+    <w:abstractNumId w:val="29"/>
+  </w:num>
+  <w:num w:numId="17">
+    <w:abstractNumId w:val="28"/>
+  </w:num>
+  <w:num w:numId="18">
+    <w:abstractNumId w:val="15"/>
+  </w:num>
+  <w:num w:numId="19">
+    <w:abstractNumId w:val="16"/>
+  </w:num>
+  <w:num w:numId="20">
+    <w:abstractNumId w:val="0"/>
+  </w:num>
+  <w:num w:numId="21">
+    <w:abstractNumId w:val="8"/>
+  </w:num>
+  <w:num w:numId="22">
+    <w:abstractNumId w:val="12"/>
+  </w:num>
+  <w:num w:numId="23">
     <w:abstractNumId w:val="2"/>
   </w:num>
-  <w:num w:numId="2">
-    <w:abstractNumId w:val="5"/>
+  <w:num w:numId="24">
+    <w:abstractNumId w:val="13"/>
   </w:num>
-  <w:num w:numId="3">
-    <w:abstractNumId w:val="9"/>
+  <w:num w:numId="25">
+    <w:abstractNumId w:val="23"/>
   </w:num>
-  <w:num w:numId="4">
+  <w:num w:numId="26">
+    <w:abstractNumId w:val="21"/>
+  </w:num>
+  <w:num w:numId="27">
+    <w:abstractNumId w:val="25"/>
+  </w:num>
+  <w:num w:numId="28">
+    <w:abstractNumId w:val="14"/>
+  </w:num>
+  <w:num w:numId="29">
+    <w:abstractNumId w:val="20"/>
+  </w:num>
+  <w:num w:numId="30">
     <w:abstractNumId w:val="3"/>
-  </w:num>
-  <w:num w:numId="5">
-    <w:abstractNumId w:val="7"/>
-  </w:num>
-  <w:num w:numId="6">
-    <w:abstractNumId w:val="8"/>
-  </w:num>
-  <w:num w:numId="7">
-    <w:abstractNumId w:val="1"/>
-  </w:num>
-  <w:num w:numId="8">
-    <w:abstractNumId w:val="0"/>
-  </w:num>
-  <w:num w:numId="9">
-    <w:abstractNumId w:val="6"/>
-  </w:num>
-  <w:num w:numId="10">
-    <w:abstractNumId w:val="4"/>
   </w:num>
 </w:numbering>
 </file>

--- a/documentation/Public settings for the software and server settings you can edit them here.docx
+++ b/documentation/Public settings for the software and server settings you can edit them here.docx
@@ -4030,7 +4030,6 @@
         </w:numPr>
         <w:bidi w:val="0"/>
         <w:rPr>
-          <w:rFonts w:hint="cs"/>
           <w:sz w:val="24"/>
           <w:szCs w:val="24"/>
           <w:rtl/>
@@ -8571,96 +8570,6 @@
           <w:sz w:val="24"/>
           <w:szCs w:val="24"/>
         </w:rPr>
-        <w:t>Features:</w:t>
-      </w:r>
-    </w:p>
-    <w:p>
-      <w:pPr>
-        <w:pStyle w:val="ListParagraph"/>
-        <w:numPr>
-          <w:ilvl w:val="0"/>
-          <w:numId w:val="30"/>
-        </w:numPr>
-        <w:bidi w:val="0"/>
-        <w:rPr>
-          <w:sz w:val="24"/>
-          <w:szCs w:val="24"/>
-        </w:rPr>
-      </w:pPr>
-      <w:r>
-        <w:rPr>
-          <w:sz w:val="24"/>
-          <w:szCs w:val="24"/>
-        </w:rPr>
-        <w:t>Full control to the MT server requests.</w:t>
-      </w:r>
-    </w:p>
-    <w:p>
-      <w:pPr>
-        <w:pStyle w:val="ListParagraph"/>
-        <w:numPr>
-          <w:ilvl w:val="0"/>
-          <w:numId w:val="30"/>
-        </w:numPr>
-        <w:bidi w:val="0"/>
-        <w:rPr>
-          <w:sz w:val="24"/>
-          <w:szCs w:val="24"/>
-        </w:rPr>
-      </w:pPr>
-      <w:r>
-        <w:rPr>
-          <w:sz w:val="24"/>
-          <w:szCs w:val="24"/>
-        </w:rPr>
-        <w:t>Complete the requests manual or forward it to the server.</w:t>
-      </w:r>
-    </w:p>
-    <w:p>
-      <w:pPr>
-        <w:bidi w:val="0"/>
-        <w:rPr>
-          <w:sz w:val="24"/>
-          <w:szCs w:val="24"/>
-        </w:rPr>
-      </w:pPr>
-      <w:r>
-        <w:rPr>
-          <w:sz w:val="24"/>
-          <w:szCs w:val="24"/>
-        </w:rPr>
-        <w:t>Sections:</w:t>
-      </w:r>
-    </w:p>
-    <w:p>
-      <w:pPr>
-        <w:bidi w:val="0"/>
-        <w:rPr>
-          <w:sz w:val="24"/>
-          <w:szCs w:val="24"/>
-        </w:rPr>
-      </w:pPr>
-      <w:r>
-        <w:rPr>
-          <w:sz w:val="24"/>
-          <w:szCs w:val="24"/>
-        </w:rPr>
-        <w:t>Internal Transfer:</w:t>
-      </w:r>
-    </w:p>
-    <w:p>
-      <w:pPr>
-        <w:bidi w:val="0"/>
-        <w:rPr>
-          <w:sz w:val="24"/>
-          <w:szCs w:val="24"/>
-        </w:rPr>
-      </w:pPr>
-      <w:r>
-        <w:rPr>
-          <w:sz w:val="24"/>
-          <w:szCs w:val="24"/>
-        </w:rPr>
         <w:t xml:space="preserve">All </w:t>
       </w:r>
       <w:proofErr w:type="gramStart"/>
@@ -8677,7 +8586,35 @@
           <w:sz w:val="24"/>
           <w:szCs w:val="24"/>
         </w:rPr>
-        <w:t xml:space="preserve"> requests for internal transfer will be listed here if the admin not check </w:t>
+        <w:t xml:space="preserve"> requests for </w:t>
+      </w:r>
+      <w:r>
+        <w:rPr>
+          <w:sz w:val="24"/>
+          <w:szCs w:val="24"/>
+        </w:rPr>
+        <w:t>MT4 server</w:t>
+      </w:r>
+      <w:r>
+        <w:rPr>
+          <w:sz w:val="24"/>
+          <w:szCs w:val="24"/>
+        </w:rPr>
+        <w:t xml:space="preserve"> will be </w:t>
+      </w:r>
+      <w:r>
+        <w:rPr>
+          <w:sz w:val="24"/>
+          <w:szCs w:val="24"/>
+        </w:rPr>
+        <w:t>inserted in this module</w:t>
+      </w:r>
+      <w:r>
+        <w:rPr>
+          <w:sz w:val="24"/>
+          <w:szCs w:val="24"/>
+        </w:rPr>
+        <w:t xml:space="preserve"> if the admin not check </w:t>
       </w:r>
       <w:r>
         <w:rPr>
@@ -8791,6 +8728,89 @@
           <w:sz w:val="24"/>
           <w:szCs w:val="24"/>
         </w:rPr>
+        <w:t>Features:</w:t>
+      </w:r>
+    </w:p>
+    <w:p>
+      <w:pPr>
+        <w:pStyle w:val="ListParagraph"/>
+        <w:numPr>
+          <w:ilvl w:val="0"/>
+          <w:numId w:val="30"/>
+        </w:numPr>
+        <w:bidi w:val="0"/>
+        <w:rPr>
+          <w:sz w:val="24"/>
+          <w:szCs w:val="24"/>
+        </w:rPr>
+      </w:pPr>
+      <w:r>
+        <w:rPr>
+          <w:sz w:val="24"/>
+          <w:szCs w:val="24"/>
+        </w:rPr>
+        <w:t>Full control to the MT server requests.</w:t>
+      </w:r>
+    </w:p>
+    <w:p>
+      <w:pPr>
+        <w:pStyle w:val="ListParagraph"/>
+        <w:numPr>
+          <w:ilvl w:val="0"/>
+          <w:numId w:val="30"/>
+        </w:numPr>
+        <w:bidi w:val="0"/>
+        <w:rPr>
+          <w:sz w:val="24"/>
+          <w:szCs w:val="24"/>
+        </w:rPr>
+      </w:pPr>
+      <w:r>
+        <w:rPr>
+          <w:sz w:val="24"/>
+          <w:szCs w:val="24"/>
+        </w:rPr>
+        <w:t>Complete the requests manual or forward it to the server.</w:t>
+      </w:r>
+    </w:p>
+    <w:p>
+      <w:pPr>
+        <w:bidi w:val="0"/>
+        <w:rPr>
+          <w:sz w:val="24"/>
+          <w:szCs w:val="24"/>
+        </w:rPr>
+      </w:pPr>
+    </w:p>
+    <w:p>
+      <w:pPr>
+        <w:bidi w:val="0"/>
+        <w:rPr>
+          <w:sz w:val="24"/>
+          <w:szCs w:val="24"/>
+        </w:rPr>
+      </w:pPr>
+      <w:r>
+        <w:rPr>
+          <w:sz w:val="24"/>
+          <w:szCs w:val="24"/>
+        </w:rPr>
+        <w:t>Sections:</w:t>
+      </w:r>
+    </w:p>
+    <w:p>
+      <w:pPr>
+        <w:bidi w:val="0"/>
+        <w:rPr>
+          <w:sz w:val="24"/>
+          <w:szCs w:val="24"/>
+        </w:rPr>
+      </w:pPr>
+      <w:r>
+        <w:rPr>
+          <w:sz w:val="24"/>
+          <w:szCs w:val="24"/>
+        </w:rPr>
         <w:t xml:space="preserve">Internal </w:t>
       </w:r>
       <w:proofErr w:type="gramStart"/>
@@ -8818,6 +8838,22 @@
         </w:rPr>
         <w:t>All Internal transfer</w:t>
       </w:r>
+      <w:r>
+        <w:rPr>
+          <w:sz w:val="24"/>
+          <w:szCs w:val="24"/>
+        </w:rPr>
+        <w:t xml:space="preserve"> requests (if admin does not check direct request to the server) will listed here with request </w:t>
+      </w:r>
+      <w:proofErr w:type="gramStart"/>
+      <w:r>
+        <w:rPr>
+          <w:sz w:val="24"/>
+          <w:szCs w:val="24"/>
+        </w:rPr>
+        <w:t>status .</w:t>
+      </w:r>
+      <w:proofErr w:type="gramEnd"/>
     </w:p>
     <w:p>
       <w:pPr>
@@ -8883,17 +8919,161 @@
           </wp:inline>
         </w:drawing>
       </w:r>
+    </w:p>
+    <w:p>
+      <w:pPr>
+        <w:pStyle w:val="ListParagraph"/>
+        <w:numPr>
+          <w:ilvl w:val="0"/>
+          <w:numId w:val="31"/>
+        </w:numPr>
+        <w:bidi w:val="0"/>
+        <w:rPr>
+          <w:sz w:val="24"/>
+          <w:szCs w:val="24"/>
+        </w:rPr>
+      </w:pPr>
+      <w:r>
+        <w:rPr>
+          <w:sz w:val="24"/>
+          <w:szCs w:val="24"/>
+        </w:rPr>
+        <w:t xml:space="preserve">Filter </w:t>
+      </w:r>
+      <w:proofErr w:type="gramStart"/>
+      <w:r>
+        <w:rPr>
+          <w:sz w:val="24"/>
+          <w:szCs w:val="24"/>
+        </w:rPr>
+        <w:t>requests :</w:t>
+      </w:r>
+      <w:proofErr w:type="gramEnd"/>
+      <w:r>
+        <w:rPr>
+          <w:sz w:val="24"/>
+          <w:szCs w:val="24"/>
+        </w:rPr>
+        <w:t xml:space="preserve"> to list the requests according to status (all - fail – pending – complete) , just select the status and click search.</w:t>
+      </w:r>
+    </w:p>
+    <w:p>
+      <w:pPr>
+        <w:pStyle w:val="ListParagraph"/>
+        <w:numPr>
+          <w:ilvl w:val="0"/>
+          <w:numId w:val="31"/>
+        </w:numPr>
+        <w:bidi w:val="0"/>
+        <w:rPr>
+          <w:sz w:val="24"/>
+          <w:szCs w:val="24"/>
+        </w:rPr>
+      </w:pPr>
+      <w:r>
+        <w:rPr>
+          <w:sz w:val="24"/>
+          <w:szCs w:val="24"/>
+        </w:rPr>
+        <w:t>Forward request: to forward the request to the server if the status is pending.</w:t>
+      </w:r>
+    </w:p>
+    <w:p>
+      <w:pPr>
+        <w:pStyle w:val="ListParagraph"/>
+        <w:numPr>
+          <w:ilvl w:val="0"/>
+          <w:numId w:val="31"/>
+        </w:numPr>
+        <w:bidi w:val="0"/>
+        <w:rPr>
+          <w:sz w:val="24"/>
+          <w:szCs w:val="24"/>
+        </w:rPr>
+      </w:pPr>
+      <w:r>
+        <w:rPr>
+          <w:sz w:val="24"/>
+          <w:szCs w:val="24"/>
+        </w:rPr>
+        <w:t xml:space="preserve">Edit </w:t>
+      </w:r>
+      <w:proofErr w:type="gramStart"/>
+      <w:r>
+        <w:rPr>
+          <w:sz w:val="24"/>
+          <w:szCs w:val="24"/>
+        </w:rPr>
+        <w:t>request :</w:t>
+      </w:r>
+      <w:proofErr w:type="gramEnd"/>
+      <w:r>
+        <w:rPr>
+          <w:sz w:val="24"/>
+          <w:szCs w:val="24"/>
+        </w:rPr>
+        <w:t xml:space="preserve"> you can edit the request status, comment and reason . </w:t>
+      </w:r>
+    </w:p>
+    <w:p>
+      <w:pPr>
+        <w:bidi w:val="0"/>
+        <w:ind w:left="60"/>
+        <w:rPr>
+          <w:sz w:val="24"/>
+          <w:szCs w:val="24"/>
+        </w:rPr>
+      </w:pPr>
+      <w:r>
+        <w:rPr>
+          <w:sz w:val="24"/>
+          <w:szCs w:val="24"/>
+        </w:rPr>
+        <w:t>Withdrawal</w:t>
+      </w:r>
+    </w:p>
+    <w:p>
+      <w:pPr>
+        <w:bidi w:val="0"/>
+        <w:ind w:left="60"/>
+        <w:rPr>
+          <w:sz w:val="24"/>
+          <w:szCs w:val="24"/>
+        </w:rPr>
+      </w:pPr>
+      <w:r>
+        <w:rPr>
+          <w:sz w:val="24"/>
+          <w:szCs w:val="24"/>
+        </w:rPr>
+        <w:t>Change leverage</w:t>
+      </w:r>
+    </w:p>
+    <w:p>
+      <w:pPr>
+        <w:bidi w:val="0"/>
+        <w:ind w:left="60"/>
+        <w:rPr>
+          <w:sz w:val="24"/>
+          <w:szCs w:val="24"/>
+        </w:rPr>
+      </w:pPr>
+      <w:r>
+        <w:rPr>
+          <w:sz w:val="24"/>
+          <w:szCs w:val="24"/>
+        </w:rPr>
+        <w:t>Change Password</w:t>
+      </w:r>
       <w:bookmarkStart w:id="0" w:name="_GoBack"/>
       <w:bookmarkEnd w:id="0"/>
-    </w:p>
-    <w:p>
-      <w:pPr>
-        <w:bidi w:val="0"/>
-        <w:rPr>
-          <w:sz w:val="24"/>
-          <w:szCs w:val="24"/>
-        </w:rPr>
-      </w:pPr>
+      <w:r>
+        <w:rPr>
+          <w:sz w:val="24"/>
+          <w:szCs w:val="24"/>
+        </w:rPr>
+        <w:t xml:space="preserve"> </w:t>
+      </w:r>
     </w:p>
     <w:sectPr>
       <w:pgSz w:w="11906" w:h="16838"/>
@@ -9088,6 +9268,95 @@
     </w:lvl>
   </w:abstractNum>
   <w:abstractNum w:abstractNumId="2">
+    <w:nsid w:val="09BA5B40"/>
+    <w:multiLevelType w:val="hybridMultilevel"/>
+    <w:tmpl w:val="85D6E0C6"/>
+    <w:lvl w:ilvl="0" w:tplc="6900A140">
+      <w:start w:val="1"/>
+      <w:numFmt w:val="decimal"/>
+      <w:lvlText w:val="%1-"/>
+      <w:lvlJc w:val="left"/>
+      <w:pPr>
+        <w:ind w:left="420" w:hanging="360"/>
+      </w:pPr>
+      <w:rPr>
+        <w:rFonts w:hint="default"/>
+      </w:rPr>
+    </w:lvl>
+    <w:lvl w:ilvl="1" w:tplc="04090019" w:tentative="1">
+      <w:start w:val="1"/>
+      <w:numFmt w:val="lowerLetter"/>
+      <w:lvlText w:val="%2."/>
+      <w:lvlJc w:val="left"/>
+      <w:pPr>
+        <w:ind w:left="1140" w:hanging="360"/>
+      </w:pPr>
+    </w:lvl>
+    <w:lvl w:ilvl="2" w:tplc="0409001B" w:tentative="1">
+      <w:start w:val="1"/>
+      <w:numFmt w:val="lowerRoman"/>
+      <w:lvlText w:val="%3."/>
+      <w:lvlJc w:val="right"/>
+      <w:pPr>
+        <w:ind w:left="1860" w:hanging="180"/>
+      </w:pPr>
+    </w:lvl>
+    <w:lvl w:ilvl="3" w:tplc="0409000F" w:tentative="1">
+      <w:start w:val="1"/>
+      <w:numFmt w:val="decimal"/>
+      <w:lvlText w:val="%4."/>
+      <w:lvlJc w:val="left"/>
+      <w:pPr>
+        <w:ind w:left="2580" w:hanging="360"/>
+      </w:pPr>
+    </w:lvl>
+    <w:lvl w:ilvl="4" w:tplc="04090019" w:tentative="1">
+      <w:start w:val="1"/>
+      <w:numFmt w:val="lowerLetter"/>
+      <w:lvlText w:val="%5."/>
+      <w:lvlJc w:val="left"/>
+      <w:pPr>
+        <w:ind w:left="3300" w:hanging="360"/>
+      </w:pPr>
+    </w:lvl>
+    <w:lvl w:ilvl="5" w:tplc="0409001B" w:tentative="1">
+      <w:start w:val="1"/>
+      <w:numFmt w:val="lowerRoman"/>
+      <w:lvlText w:val="%6."/>
+      <w:lvlJc w:val="right"/>
+      <w:pPr>
+        <w:ind w:left="4020" w:hanging="180"/>
+      </w:pPr>
+    </w:lvl>
+    <w:lvl w:ilvl="6" w:tplc="0409000F" w:tentative="1">
+      <w:start w:val="1"/>
+      <w:numFmt w:val="decimal"/>
+      <w:lvlText w:val="%7."/>
+      <w:lvlJc w:val="left"/>
+      <w:pPr>
+        <w:ind w:left="4740" w:hanging="360"/>
+      </w:pPr>
+    </w:lvl>
+    <w:lvl w:ilvl="7" w:tplc="04090019" w:tentative="1">
+      <w:start w:val="1"/>
+      <w:numFmt w:val="lowerLetter"/>
+      <w:lvlText w:val="%8."/>
+      <w:lvlJc w:val="left"/>
+      <w:pPr>
+        <w:ind w:left="5460" w:hanging="360"/>
+      </w:pPr>
+    </w:lvl>
+    <w:lvl w:ilvl="8" w:tplc="0409001B" w:tentative="1">
+      <w:start w:val="1"/>
+      <w:numFmt w:val="lowerRoman"/>
+      <w:lvlText w:val="%9."/>
+      <w:lvlJc w:val="right"/>
+      <w:pPr>
+        <w:ind w:left="6180" w:hanging="180"/>
+      </w:pPr>
+    </w:lvl>
+  </w:abstractNum>
+  <w:abstractNum w:abstractNumId="3">
     <w:nsid w:val="0B171F46"/>
     <w:multiLevelType w:val="hybridMultilevel"/>
     <w:tmpl w:val="F572D1AC"/>
@@ -9176,7 +9445,7 @@
       </w:pPr>
     </w:lvl>
   </w:abstractNum>
-  <w:abstractNum w:abstractNumId="3">
+  <w:abstractNum w:abstractNumId="4">
     <w:nsid w:val="0BA85179"/>
     <w:multiLevelType w:val="hybridMultilevel"/>
     <w:tmpl w:val="4BCA080A"/>
@@ -9265,7 +9534,7 @@
       </w:pPr>
     </w:lvl>
   </w:abstractNum>
-  <w:abstractNum w:abstractNumId="4">
+  <w:abstractNum w:abstractNumId="5">
     <w:nsid w:val="0CEE42D7"/>
     <w:multiLevelType w:val="hybridMultilevel"/>
     <w:tmpl w:val="A0266058"/>
@@ -9354,7 +9623,7 @@
       </w:pPr>
     </w:lvl>
   </w:abstractNum>
-  <w:abstractNum w:abstractNumId="5">
+  <w:abstractNum w:abstractNumId="6">
     <w:nsid w:val="0E7021A2"/>
     <w:multiLevelType w:val="hybridMultilevel"/>
     <w:tmpl w:val="3B86D610"/>
@@ -9443,7 +9712,7 @@
       </w:pPr>
     </w:lvl>
   </w:abstractNum>
-  <w:abstractNum w:abstractNumId="6">
+  <w:abstractNum w:abstractNumId="7">
     <w:nsid w:val="10E72817"/>
     <w:multiLevelType w:val="hybridMultilevel"/>
     <w:tmpl w:val="AF969C28"/>
@@ -9532,7 +9801,7 @@
       </w:pPr>
     </w:lvl>
   </w:abstractNum>
-  <w:abstractNum w:abstractNumId="7">
+  <w:abstractNum w:abstractNumId="8">
     <w:nsid w:val="10E96E1B"/>
     <w:multiLevelType w:val="hybridMultilevel"/>
     <w:tmpl w:val="A7FACFEE"/>
@@ -9621,7 +9890,7 @@
       </w:pPr>
     </w:lvl>
   </w:abstractNum>
-  <w:abstractNum w:abstractNumId="8">
+  <w:abstractNum w:abstractNumId="9">
     <w:nsid w:val="13CD4144"/>
     <w:multiLevelType w:val="hybridMultilevel"/>
     <w:tmpl w:val="EDBE26D4"/>
@@ -9710,7 +9979,7 @@
       </w:pPr>
     </w:lvl>
   </w:abstractNum>
-  <w:abstractNum w:abstractNumId="9">
+  <w:abstractNum w:abstractNumId="10">
     <w:nsid w:val="14D27422"/>
     <w:multiLevelType w:val="hybridMultilevel"/>
     <w:tmpl w:val="0A8E6470"/>
@@ -9799,7 +10068,7 @@
       </w:pPr>
     </w:lvl>
   </w:abstractNum>
-  <w:abstractNum w:abstractNumId="10">
+  <w:abstractNum w:abstractNumId="11">
     <w:nsid w:val="15905FD0"/>
     <w:multiLevelType w:val="hybridMultilevel"/>
     <w:tmpl w:val="93D6F65C"/>
@@ -9888,7 +10157,7 @@
       </w:pPr>
     </w:lvl>
   </w:abstractNum>
-  <w:abstractNum w:abstractNumId="11">
+  <w:abstractNum w:abstractNumId="12">
     <w:nsid w:val="168111E4"/>
     <w:multiLevelType w:val="hybridMultilevel"/>
     <w:tmpl w:val="8A72AAE6"/>
@@ -9977,7 +10246,7 @@
       </w:pPr>
     </w:lvl>
   </w:abstractNum>
-  <w:abstractNum w:abstractNumId="12">
+  <w:abstractNum w:abstractNumId="13">
     <w:nsid w:val="1CA111D0"/>
     <w:multiLevelType w:val="hybridMultilevel"/>
     <w:tmpl w:val="956CC284"/>
@@ -10066,7 +10335,7 @@
       </w:pPr>
     </w:lvl>
   </w:abstractNum>
-  <w:abstractNum w:abstractNumId="13">
+  <w:abstractNum w:abstractNumId="14">
     <w:nsid w:val="24D35A24"/>
     <w:multiLevelType w:val="hybridMultilevel"/>
     <w:tmpl w:val="376476C6"/>
@@ -10155,7 +10424,7 @@
       </w:pPr>
     </w:lvl>
   </w:abstractNum>
-  <w:abstractNum w:abstractNumId="14">
+  <w:abstractNum w:abstractNumId="15">
     <w:nsid w:val="258C2746"/>
     <w:multiLevelType w:val="hybridMultilevel"/>
     <w:tmpl w:val="FA622586"/>
@@ -10244,7 +10513,7 @@
       </w:pPr>
     </w:lvl>
   </w:abstractNum>
-  <w:abstractNum w:abstractNumId="15">
+  <w:abstractNum w:abstractNumId="16">
     <w:nsid w:val="32D97087"/>
     <w:multiLevelType w:val="hybridMultilevel"/>
     <w:tmpl w:val="D15E8F5E"/>
@@ -10333,7 +10602,7 @@
       </w:pPr>
     </w:lvl>
   </w:abstractNum>
-  <w:abstractNum w:abstractNumId="16">
+  <w:abstractNum w:abstractNumId="17">
     <w:nsid w:val="42BD10FA"/>
     <w:multiLevelType w:val="hybridMultilevel"/>
     <w:tmpl w:val="948081D2"/>
@@ -10422,7 +10691,7 @@
       </w:pPr>
     </w:lvl>
   </w:abstractNum>
-  <w:abstractNum w:abstractNumId="17">
+  <w:abstractNum w:abstractNumId="18">
     <w:nsid w:val="48EB1944"/>
     <w:multiLevelType w:val="hybridMultilevel"/>
     <w:tmpl w:val="E702C414"/>
@@ -10511,7 +10780,7 @@
       </w:pPr>
     </w:lvl>
   </w:abstractNum>
-  <w:abstractNum w:abstractNumId="18">
+  <w:abstractNum w:abstractNumId="19">
     <w:nsid w:val="4C6F1349"/>
     <w:multiLevelType w:val="hybridMultilevel"/>
     <w:tmpl w:val="937A2F44"/>
@@ -10600,7 +10869,7 @@
       </w:pPr>
     </w:lvl>
   </w:abstractNum>
-  <w:abstractNum w:abstractNumId="19">
+  <w:abstractNum w:abstractNumId="20">
     <w:nsid w:val="4C983090"/>
     <w:multiLevelType w:val="hybridMultilevel"/>
     <w:tmpl w:val="E926EF2A"/>
@@ -10689,7 +10958,7 @@
       </w:pPr>
     </w:lvl>
   </w:abstractNum>
-  <w:abstractNum w:abstractNumId="20">
+  <w:abstractNum w:abstractNumId="21">
     <w:nsid w:val="57761343"/>
     <w:multiLevelType w:val="hybridMultilevel"/>
     <w:tmpl w:val="BD945B5E"/>
@@ -10778,7 +11047,7 @@
       </w:pPr>
     </w:lvl>
   </w:abstractNum>
-  <w:abstractNum w:abstractNumId="21">
+  <w:abstractNum w:abstractNumId="22">
     <w:nsid w:val="5C056E78"/>
     <w:multiLevelType w:val="hybridMultilevel"/>
     <w:tmpl w:val="E4B80E0E"/>
@@ -10867,7 +11136,7 @@
       </w:pPr>
     </w:lvl>
   </w:abstractNum>
-  <w:abstractNum w:abstractNumId="22">
+  <w:abstractNum w:abstractNumId="23">
     <w:nsid w:val="5E05399F"/>
     <w:multiLevelType w:val="hybridMultilevel"/>
     <w:tmpl w:val="8ED2A012"/>
@@ -10956,7 +11225,7 @@
       </w:pPr>
     </w:lvl>
   </w:abstractNum>
-  <w:abstractNum w:abstractNumId="23">
+  <w:abstractNum w:abstractNumId="24">
     <w:nsid w:val="676F5C3C"/>
     <w:multiLevelType w:val="hybridMultilevel"/>
     <w:tmpl w:val="1834E82E"/>
@@ -11045,7 +11314,7 @@
       </w:pPr>
     </w:lvl>
   </w:abstractNum>
-  <w:abstractNum w:abstractNumId="24">
+  <w:abstractNum w:abstractNumId="25">
     <w:nsid w:val="693B3F1C"/>
     <w:multiLevelType w:val="hybridMultilevel"/>
     <w:tmpl w:val="B870422A"/>
@@ -11134,7 +11403,7 @@
       </w:pPr>
     </w:lvl>
   </w:abstractNum>
-  <w:abstractNum w:abstractNumId="25">
+  <w:abstractNum w:abstractNumId="26">
     <w:nsid w:val="74871F95"/>
     <w:multiLevelType w:val="hybridMultilevel"/>
     <w:tmpl w:val="3B0E02B0"/>
@@ -11223,7 +11492,7 @@
       </w:pPr>
     </w:lvl>
   </w:abstractNum>
-  <w:abstractNum w:abstractNumId="26">
+  <w:abstractNum w:abstractNumId="27">
     <w:nsid w:val="76795CDB"/>
     <w:multiLevelType w:val="hybridMultilevel"/>
     <w:tmpl w:val="945C146E"/>
@@ -11312,7 +11581,7 @@
       </w:pPr>
     </w:lvl>
   </w:abstractNum>
-  <w:abstractNum w:abstractNumId="27">
+  <w:abstractNum w:abstractNumId="28">
     <w:nsid w:val="76B136C3"/>
     <w:multiLevelType w:val="hybridMultilevel"/>
     <w:tmpl w:val="005E5BDC"/>
@@ -11401,7 +11670,7 @@
       </w:pPr>
     </w:lvl>
   </w:abstractNum>
-  <w:abstractNum w:abstractNumId="28">
+  <w:abstractNum w:abstractNumId="29">
     <w:nsid w:val="779E28F5"/>
     <w:multiLevelType w:val="hybridMultilevel"/>
     <w:tmpl w:val="D6787002"/>
@@ -11490,7 +11759,7 @@
       </w:pPr>
     </w:lvl>
   </w:abstractNum>
-  <w:abstractNum w:abstractNumId="29">
+  <w:abstractNum w:abstractNumId="30">
     <w:nsid w:val="77AB2574"/>
     <w:multiLevelType w:val="hybridMultilevel"/>
     <w:tmpl w:val="F3689990"/>
@@ -11580,94 +11849,97 @@
     </w:lvl>
   </w:abstractNum>
   <w:num w:numId="1">
-    <w:abstractNumId w:val="9"/>
+    <w:abstractNumId w:val="10"/>
   </w:num>
   <w:num w:numId="2">
+    <w:abstractNumId w:val="19"/>
+  </w:num>
+  <w:num w:numId="3">
+    <w:abstractNumId w:val="28"/>
+  </w:num>
+  <w:num w:numId="4">
+    <w:abstractNumId w:val="12"/>
+  </w:num>
+  <w:num w:numId="5">
+    <w:abstractNumId w:val="23"/>
+  </w:num>
+  <w:num w:numId="6">
+    <w:abstractNumId w:val="27"/>
+  </w:num>
+  <w:num w:numId="7">
+    <w:abstractNumId w:val="8"/>
+  </w:num>
+  <w:num w:numId="8">
+    <w:abstractNumId w:val="7"/>
+  </w:num>
+  <w:num w:numId="9">
+    <w:abstractNumId w:val="20"/>
+  </w:num>
+  <w:num w:numId="10">
     <w:abstractNumId w:val="18"/>
   </w:num>
-  <w:num w:numId="3">
-    <w:abstractNumId w:val="27"/>
-  </w:num>
-  <w:num w:numId="4">
-    <w:abstractNumId w:val="11"/>
-  </w:num>
-  <w:num w:numId="5">
-    <w:abstractNumId w:val="22"/>
-  </w:num>
-  <w:num w:numId="6">
-    <w:abstractNumId w:val="26"/>
-  </w:num>
-  <w:num w:numId="7">
-    <w:abstractNumId w:val="7"/>
-  </w:num>
-  <w:num w:numId="8">
-    <w:abstractNumId w:val="6"/>
-  </w:num>
-  <w:num w:numId="9">
-    <w:abstractNumId w:val="19"/>
-  </w:num>
-  <w:num w:numId="10">
-    <w:abstractNumId w:val="17"/>
-  </w:num>
   <w:num w:numId="11">
-    <w:abstractNumId w:val="4"/>
+    <w:abstractNumId w:val="5"/>
   </w:num>
   <w:num w:numId="12">
-    <w:abstractNumId w:val="24"/>
+    <w:abstractNumId w:val="25"/>
   </w:num>
   <w:num w:numId="13">
     <w:abstractNumId w:val="1"/>
   </w:num>
   <w:num w:numId="14">
-    <w:abstractNumId w:val="5"/>
+    <w:abstractNumId w:val="6"/>
   </w:num>
   <w:num w:numId="15">
-    <w:abstractNumId w:val="10"/>
+    <w:abstractNumId w:val="11"/>
   </w:num>
   <w:num w:numId="16">
+    <w:abstractNumId w:val="30"/>
+  </w:num>
+  <w:num w:numId="17">
     <w:abstractNumId w:val="29"/>
   </w:num>
-  <w:num w:numId="17">
-    <w:abstractNumId w:val="28"/>
-  </w:num>
   <w:num w:numId="18">
-    <w:abstractNumId w:val="15"/>
+    <w:abstractNumId w:val="16"/>
   </w:num>
   <w:num w:numId="19">
-    <w:abstractNumId w:val="16"/>
+    <w:abstractNumId w:val="17"/>
   </w:num>
   <w:num w:numId="20">
     <w:abstractNumId w:val="0"/>
   </w:num>
   <w:num w:numId="21">
-    <w:abstractNumId w:val="8"/>
+    <w:abstractNumId w:val="9"/>
   </w:num>
   <w:num w:numId="22">
-    <w:abstractNumId w:val="12"/>
+    <w:abstractNumId w:val="13"/>
   </w:num>
   <w:num w:numId="23">
-    <w:abstractNumId w:val="2"/>
+    <w:abstractNumId w:val="3"/>
   </w:num>
   <w:num w:numId="24">
-    <w:abstractNumId w:val="13"/>
+    <w:abstractNumId w:val="14"/>
   </w:num>
   <w:num w:numId="25">
-    <w:abstractNumId w:val="23"/>
+    <w:abstractNumId w:val="24"/>
   </w:num>
   <w:num w:numId="26">
+    <w:abstractNumId w:val="22"/>
+  </w:num>
+  <w:num w:numId="27">
+    <w:abstractNumId w:val="26"/>
+  </w:num>
+  <w:num w:numId="28">
+    <w:abstractNumId w:val="15"/>
+  </w:num>
+  <w:num w:numId="29">
     <w:abstractNumId w:val="21"/>
   </w:num>
-  <w:num w:numId="27">
-    <w:abstractNumId w:val="25"/>
+  <w:num w:numId="30">
+    <w:abstractNumId w:val="4"/>
   </w:num>
-  <w:num w:numId="28">
-    <w:abstractNumId w:val="14"/>
-  </w:num>
-  <w:num w:numId="29">
-    <w:abstractNumId w:val="20"/>
-  </w:num>
-  <w:num w:numId="30">
-    <w:abstractNumId w:val="3"/>
+  <w:num w:numId="31">
+    <w:abstractNumId w:val="2"/>
   </w:num>
 </w:numbering>
 </file>
